--- a/Angular-SPFX-Jan-2022/Client -CG-Angular7_content.docx
+++ b/Angular-SPFX-Jan-2022/Client -CG-Angular7_content.docx
@@ -1,10 +1,10 @@
 
 <file path=word/document.xml><?xml version="1.0" encoding="utf-8"?>
-<w:document xmlns:wpc="http://schemas.microsoft.com/office/word/2010/wordprocessingCanvas" xmlns:cx="http://schemas.microsoft.com/office/drawing/2014/chartex" xmlns:cx1="http://schemas.microsoft.com/office/drawing/2015/9/8/chartex" xmlns:cx2="http://schemas.microsoft.com/office/drawing/2015/10/21/chartex" xmlns:cx3="http://schemas.microsoft.com/office/drawing/2016/5/9/chartex" xmlns:cx4="http://schemas.microsoft.com/office/drawing/2016/5/10/chartex" xmlns:cx5="http://schemas.microsoft.com/office/drawing/2016/5/11/chartex" xmlns:cx6="http://schemas.microsoft.com/office/drawing/2016/5/12/chartex" xmlns:cx7="http://schemas.microsoft.com/office/drawing/2016/5/13/chartex" xmlns:cx8="http://schemas.microsoft.com/office/drawing/2016/5/14/chartex" xmlns:mc="http://schemas.openxmlformats.org/markup-compatibility/2006" xmlns:aink="http://schemas.microsoft.com/office/drawing/2016/ink" xmlns:am3d="http://schemas.microsoft.com/office/drawing/2017/model3d" xmlns:o="urn:schemas-microsoft-com:office:office" xmlns:r="http://schemas.openxmlformats.org/officeDocument/2006/relationships" xmlns:m="http://schemas.openxmlformats.org/officeDocument/2006/math" xmlns:v="urn:schemas-microsoft-com:vml" xmlns:wp14="http://schemas.microsoft.com/office/word/2010/wordprocessingDrawing" xmlns:wp="http://schemas.openxmlformats.org/drawingml/2006/wordprocessingDrawing" xmlns:w10="urn:schemas-microsoft-com:office:word" xmlns:w="http://schemas.openxmlformats.org/wordprocessingml/2006/main" xmlns:w14="http://schemas.microsoft.com/office/word/2010/wordml" xmlns:w15="http://schemas.microsoft.com/office/word/2012/wordml" xmlns:w16cex="http://schemas.microsoft.com/office/word/2018/wordml/cex" xmlns:w16cid="http://schemas.microsoft.com/office/word/2016/wordml/cid" xmlns:w16="http://schemas.microsoft.com/office/word/2018/wordml" xmlns:w16se="http://schemas.microsoft.com/office/word/2015/wordml/symex" xmlns:wpg="http://schemas.microsoft.com/office/word/2010/wordprocessingGroup" xmlns:wpi="http://schemas.microsoft.com/office/word/2010/wordprocessingInk" xmlns:wne="http://schemas.microsoft.com/office/word/2006/wordml" xmlns:wps="http://schemas.microsoft.com/office/word/2010/wordprocessingShape" mc:Ignorable="w14 w15 w16se w16cid w16 w16cex wp14">
+<w:document xmlns:wpc="http://schemas.microsoft.com/office/word/2010/wordprocessingCanvas" xmlns:cx="http://schemas.microsoft.com/office/drawing/2014/chartex" xmlns:cx1="http://schemas.microsoft.com/office/drawing/2015/9/8/chartex" xmlns:cx2="http://schemas.microsoft.com/office/drawing/2015/10/21/chartex" xmlns:cx3="http://schemas.microsoft.com/office/drawing/2016/5/9/chartex" xmlns:cx4="http://schemas.microsoft.com/office/drawing/2016/5/10/chartex" xmlns:cx5="http://schemas.microsoft.com/office/drawing/2016/5/11/chartex" xmlns:cx6="http://schemas.microsoft.com/office/drawing/2016/5/12/chartex" xmlns:cx7="http://schemas.microsoft.com/office/drawing/2016/5/13/chartex" xmlns:cx8="http://schemas.microsoft.com/office/drawing/2016/5/14/chartex" xmlns:mc="http://schemas.openxmlformats.org/markup-compatibility/2006" xmlns:aink="http://schemas.microsoft.com/office/drawing/2016/ink" xmlns:am3d="http://schemas.microsoft.com/office/drawing/2017/model3d" xmlns:o="urn:schemas-microsoft-com:office:office" xmlns:r="http://schemas.openxmlformats.org/officeDocument/2006/relationships" xmlns:m="http://schemas.openxmlformats.org/officeDocument/2006/math" xmlns:v="urn:schemas-microsoft-com:vml" xmlns:wp14="http://schemas.microsoft.com/office/word/2010/wordprocessingDrawing" xmlns:wp="http://schemas.openxmlformats.org/drawingml/2006/wordprocessingDrawing" xmlns:w10="urn:schemas-microsoft-com:office:word" xmlns:w="http://schemas.openxmlformats.org/wordprocessingml/2006/main" xmlns:w14="http://schemas.microsoft.com/office/word/2010/wordml" xmlns:w15="http://schemas.microsoft.com/office/word/2012/wordml" xmlns:w16cex="http://schemas.microsoft.com/office/word/2018/wordml/cex" xmlns:w16cid="http://schemas.microsoft.com/office/word/2016/wordml/cid" xmlns:w16="http://schemas.microsoft.com/office/word/2018/wordml" xmlns:w16sdtdh="http://schemas.microsoft.com/office/word/2020/wordml/sdtdatahash" xmlns:w16se="http://schemas.microsoft.com/office/word/2015/wordml/symex" xmlns:wpg="http://schemas.microsoft.com/office/word/2010/wordprocessingGroup" xmlns:wpi="http://schemas.microsoft.com/office/word/2010/wordprocessingInk" xmlns:wne="http://schemas.microsoft.com/office/word/2006/wordml" xmlns:wps="http://schemas.microsoft.com/office/word/2010/wordprocessingShape" mc:Ignorable="w14 w15 w16se w16cid w16 w16cex w16sdtdh wp14">
   <w:body>
     <w:p>
       <w:pPr>
-        <w:pStyle w:val="Titre1"/>
+        <w:pStyle w:val="Heading1"/>
         <w:spacing w:before="107"/>
       </w:pPr>
       <w:r>
@@ -110,24 +110,26 @@
     </w:p>
     <w:p>
       <w:pPr>
-        <w:pStyle w:val="Paragraphedeliste"/>
-        <w:numPr>
-          <w:ilvl w:val="0"/>
-          <w:numId w:val="1"/>
-        </w:numPr>
-        <w:tabs>
-          <w:tab w:val="left" w:pos="860"/>
-          <w:tab w:val="left" w:pos="861"/>
-        </w:tabs>
-        <w:ind w:hanging="361"/>
-        <w:rPr>
-          <w:rFonts w:ascii="Symbol" w:hAnsi="Symbol"/>
-          <w:sz w:val="20"/>
-        </w:rPr>
-      </w:pPr>
-      <w:r>
-        <w:rPr>
-          <w:sz w:val="20"/>
+        <w:pStyle w:val="ListParagraph"/>
+        <w:numPr>
+          <w:ilvl w:val="0"/>
+          <w:numId w:val="1"/>
+        </w:numPr>
+        <w:tabs>
+          <w:tab w:val="left" w:pos="860"/>
+          <w:tab w:val="left" w:pos="861"/>
+        </w:tabs>
+        <w:ind w:hanging="361"/>
+        <w:rPr>
+          <w:rFonts w:ascii="Symbol" w:hAnsi="Symbol"/>
+          <w:sz w:val="20"/>
+          <w:highlight w:val="yellow"/>
+        </w:rPr>
+      </w:pPr>
+      <w:r>
+        <w:rPr>
+          <w:sz w:val="20"/>
+          <w:highlight w:val="yellow"/>
         </w:rPr>
         <w:t>What</w:t>
       </w:r>
@@ -135,12 +137,14 @@
         <w:rPr>
           <w:spacing w:val="-1"/>
           <w:sz w:val="20"/>
-        </w:rPr>
-        <w:t xml:space="preserve"> </w:t>
-      </w:r>
-      <w:r>
-        <w:rPr>
-          <w:sz w:val="20"/>
+          <w:highlight w:val="yellow"/>
+        </w:rPr>
+        <w:t xml:space="preserve"> </w:t>
+      </w:r>
+      <w:r>
+        <w:rPr>
+          <w:sz w:val="20"/>
+          <w:highlight w:val="yellow"/>
         </w:rPr>
         <w:t>is</w:t>
       </w:r>
@@ -148,19 +152,21 @@
         <w:rPr>
           <w:spacing w:val="-2"/>
           <w:sz w:val="20"/>
-        </w:rPr>
-        <w:t xml:space="preserve"> </w:t>
-      </w:r>
-      <w:r>
-        <w:rPr>
-          <w:sz w:val="20"/>
+          <w:highlight w:val="yellow"/>
+        </w:rPr>
+        <w:t xml:space="preserve"> </w:t>
+      </w:r>
+      <w:r>
+        <w:rPr>
+          <w:sz w:val="20"/>
+          <w:highlight w:val="yellow"/>
         </w:rPr>
         <w:t>Angular?</w:t>
       </w:r>
     </w:p>
     <w:p>
       <w:pPr>
-        <w:pStyle w:val="Paragraphedeliste"/>
+        <w:pStyle w:val="ListParagraph"/>
         <w:numPr>
           <w:ilvl w:val="0"/>
           <w:numId w:val="1"/>
@@ -174,11 +180,13 @@
         <w:rPr>
           <w:rFonts w:ascii="Symbol" w:hAnsi="Symbol"/>
           <w:sz w:val="20"/>
-        </w:rPr>
-      </w:pPr>
-      <w:r>
-        <w:rPr>
-          <w:sz w:val="20"/>
+          <w:highlight w:val="yellow"/>
+        </w:rPr>
+      </w:pPr>
+      <w:r>
+        <w:rPr>
+          <w:sz w:val="20"/>
+          <w:highlight w:val="yellow"/>
         </w:rPr>
         <w:t>Angular</w:t>
       </w:r>
@@ -186,12 +194,14 @@
         <w:rPr>
           <w:spacing w:val="-3"/>
           <w:sz w:val="20"/>
-        </w:rPr>
-        <w:t xml:space="preserve"> </w:t>
-      </w:r>
-      <w:r>
-        <w:rPr>
-          <w:sz w:val="20"/>
+          <w:highlight w:val="yellow"/>
+        </w:rPr>
+        <w:t xml:space="preserve"> </w:t>
+      </w:r>
+      <w:r>
+        <w:rPr>
+          <w:sz w:val="20"/>
+          <w:highlight w:val="yellow"/>
         </w:rPr>
         <w:t>Versions:</w:t>
       </w:r>
@@ -199,12 +209,14 @@
         <w:rPr>
           <w:spacing w:val="-4"/>
           <w:sz w:val="20"/>
-        </w:rPr>
-        <w:t xml:space="preserve"> </w:t>
-      </w:r>
-      <w:r>
-        <w:rPr>
-          <w:sz w:val="20"/>
+          <w:highlight w:val="yellow"/>
+        </w:rPr>
+        <w:t xml:space="preserve"> </w:t>
+      </w:r>
+      <w:r>
+        <w:rPr>
+          <w:sz w:val="20"/>
+          <w:highlight w:val="yellow"/>
         </w:rPr>
         <w:t>AngularJS</w:t>
       </w:r>
@@ -212,6 +224,7 @@
         <w:rPr>
           <w:spacing w:val="-2"/>
           <w:sz w:val="20"/>
+          <w:highlight w:val="yellow"/>
         </w:rPr>
         <w:t xml:space="preserve"> </w:t>
       </w:r>
@@ -219,6 +232,7 @@
         <w:rPr>
           <w:b/>
           <w:sz w:val="20"/>
+          <w:highlight w:val="yellow"/>
         </w:rPr>
         <w:t>(vs)</w:t>
       </w:r>
@@ -227,36 +241,40 @@
           <w:b/>
           <w:spacing w:val="-3"/>
           <w:sz w:val="20"/>
-        </w:rPr>
-        <w:t xml:space="preserve"> </w:t>
-      </w:r>
-      <w:r>
-        <w:rPr>
-          <w:sz w:val="20"/>
+          <w:highlight w:val="yellow"/>
+        </w:rPr>
+        <w:t xml:space="preserve"> </w:t>
+      </w:r>
+      <w:r>
+        <w:rPr>
+          <w:sz w:val="20"/>
+          <w:highlight w:val="yellow"/>
         </w:rPr>
         <w:t>Angular</w:t>
       </w:r>
     </w:p>
     <w:p>
       <w:pPr>
-        <w:pStyle w:val="Paragraphedeliste"/>
-        <w:numPr>
-          <w:ilvl w:val="0"/>
-          <w:numId w:val="1"/>
-        </w:numPr>
-        <w:tabs>
-          <w:tab w:val="left" w:pos="860"/>
-          <w:tab w:val="left" w:pos="861"/>
-        </w:tabs>
-        <w:ind w:hanging="361"/>
-        <w:rPr>
-          <w:rFonts w:ascii="Symbol" w:hAnsi="Symbol"/>
-          <w:sz w:val="20"/>
-        </w:rPr>
-      </w:pPr>
-      <w:r>
-        <w:rPr>
-          <w:sz w:val="20"/>
+        <w:pStyle w:val="ListParagraph"/>
+        <w:numPr>
+          <w:ilvl w:val="0"/>
+          <w:numId w:val="1"/>
+        </w:numPr>
+        <w:tabs>
+          <w:tab w:val="left" w:pos="860"/>
+          <w:tab w:val="left" w:pos="861"/>
+        </w:tabs>
+        <w:ind w:hanging="361"/>
+        <w:rPr>
+          <w:rFonts w:ascii="Symbol" w:hAnsi="Symbol"/>
+          <w:sz w:val="20"/>
+          <w:highlight w:val="yellow"/>
+        </w:rPr>
+      </w:pPr>
+      <w:r>
+        <w:rPr>
+          <w:sz w:val="20"/>
+          <w:highlight w:val="yellow"/>
         </w:rPr>
         <w:t>Setup</w:t>
       </w:r>
@@ -264,12 +282,14 @@
         <w:rPr>
           <w:spacing w:val="-4"/>
           <w:sz w:val="20"/>
-        </w:rPr>
-        <w:t xml:space="preserve"> </w:t>
-      </w:r>
-      <w:r>
-        <w:rPr>
-          <w:sz w:val="20"/>
+          <w:highlight w:val="yellow"/>
+        </w:rPr>
+        <w:t xml:space="preserve"> </w:t>
+      </w:r>
+      <w:r>
+        <w:rPr>
+          <w:sz w:val="20"/>
+          <w:highlight w:val="yellow"/>
         </w:rPr>
         <w:t>for</w:t>
       </w:r>
@@ -277,12 +297,14 @@
         <w:rPr>
           <w:spacing w:val="-3"/>
           <w:sz w:val="20"/>
-        </w:rPr>
-        <w:t xml:space="preserve"> </w:t>
-      </w:r>
-      <w:r>
-        <w:rPr>
-          <w:sz w:val="20"/>
+          <w:highlight w:val="yellow"/>
+        </w:rPr>
+        <w:t xml:space="preserve"> </w:t>
+      </w:r>
+      <w:r>
+        <w:rPr>
+          <w:sz w:val="20"/>
+          <w:highlight w:val="yellow"/>
         </w:rPr>
         <w:t>local</w:t>
       </w:r>
@@ -290,12 +312,14 @@
         <w:rPr>
           <w:spacing w:val="-3"/>
           <w:sz w:val="20"/>
-        </w:rPr>
-        <w:t xml:space="preserve"> </w:t>
-      </w:r>
-      <w:r>
-        <w:rPr>
-          <w:sz w:val="20"/>
+          <w:highlight w:val="yellow"/>
+        </w:rPr>
+        <w:t xml:space="preserve"> </w:t>
+      </w:r>
+      <w:r>
+        <w:rPr>
+          <w:sz w:val="20"/>
+          <w:highlight w:val="yellow"/>
         </w:rPr>
         <w:t>development</w:t>
       </w:r>
@@ -303,19 +327,21 @@
         <w:rPr>
           <w:spacing w:val="-4"/>
           <w:sz w:val="20"/>
-        </w:rPr>
-        <w:t xml:space="preserve"> </w:t>
-      </w:r>
-      <w:r>
-        <w:rPr>
-          <w:sz w:val="20"/>
+          <w:highlight w:val="yellow"/>
+        </w:rPr>
+        <w:t xml:space="preserve"> </w:t>
+      </w:r>
+      <w:r>
+        <w:rPr>
+          <w:sz w:val="20"/>
+          <w:highlight w:val="yellow"/>
         </w:rPr>
         <w:t>environment</w:t>
       </w:r>
     </w:p>
     <w:p>
       <w:pPr>
-        <w:pStyle w:val="Paragraphedeliste"/>
+        <w:pStyle w:val="ListParagraph"/>
         <w:numPr>
           <w:ilvl w:val="1"/>
           <w:numId w:val="1"/>
@@ -327,11 +353,13 @@
         <w:ind w:hanging="361"/>
         <w:rPr>
           <w:sz w:val="20"/>
-        </w:rPr>
-      </w:pPr>
-      <w:r>
-        <w:rPr>
-          <w:sz w:val="20"/>
+          <w:highlight w:val="yellow"/>
+        </w:rPr>
+      </w:pPr>
+      <w:r>
+        <w:rPr>
+          <w:sz w:val="20"/>
+          <w:highlight w:val="yellow"/>
         </w:rPr>
         <w:t>Installing</w:t>
       </w:r>
@@ -339,12 +367,14 @@
         <w:rPr>
           <w:spacing w:val="-5"/>
           <w:sz w:val="20"/>
-        </w:rPr>
-        <w:t xml:space="preserve"> </w:t>
-      </w:r>
-      <w:r>
-        <w:rPr>
-          <w:sz w:val="20"/>
+          <w:highlight w:val="yellow"/>
+        </w:rPr>
+        <w:t xml:space="preserve"> </w:t>
+      </w:r>
+      <w:r>
+        <w:rPr>
+          <w:sz w:val="20"/>
+          <w:highlight w:val="yellow"/>
         </w:rPr>
         <w:t>NodeJS,</w:t>
       </w:r>
@@ -352,19 +382,21 @@
         <w:rPr>
           <w:spacing w:val="-3"/>
           <w:sz w:val="20"/>
-        </w:rPr>
-        <w:t xml:space="preserve"> </w:t>
-      </w:r>
-      <w:r>
-        <w:rPr>
-          <w:sz w:val="20"/>
+          <w:highlight w:val="yellow"/>
+        </w:rPr>
+        <w:t xml:space="preserve"> </w:t>
+      </w:r>
+      <w:r>
+        <w:rPr>
+          <w:sz w:val="20"/>
+          <w:highlight w:val="yellow"/>
         </w:rPr>
         <w:t>NPM</w:t>
       </w:r>
     </w:p>
     <w:p>
       <w:pPr>
-        <w:pStyle w:val="Paragraphedeliste"/>
+        <w:pStyle w:val="ListParagraph"/>
         <w:numPr>
           <w:ilvl w:val="1"/>
           <w:numId w:val="1"/>
@@ -376,11 +408,13 @@
         <w:ind w:hanging="361"/>
         <w:rPr>
           <w:sz w:val="20"/>
-        </w:rPr>
-      </w:pPr>
-      <w:r>
-        <w:rPr>
-          <w:sz w:val="20"/>
+          <w:highlight w:val="yellow"/>
+        </w:rPr>
+      </w:pPr>
+      <w:r>
+        <w:rPr>
+          <w:sz w:val="20"/>
+          <w:highlight w:val="yellow"/>
         </w:rPr>
         <w:t>Installing</w:t>
       </w:r>
@@ -388,12 +422,14 @@
         <w:rPr>
           <w:spacing w:val="-6"/>
           <w:sz w:val="20"/>
-        </w:rPr>
-        <w:t xml:space="preserve"> </w:t>
-      </w:r>
-      <w:r>
-        <w:rPr>
-          <w:sz w:val="20"/>
+          <w:highlight w:val="yellow"/>
+        </w:rPr>
+        <w:t xml:space="preserve"> </w:t>
+      </w:r>
+      <w:r>
+        <w:rPr>
+          <w:sz w:val="20"/>
+          <w:highlight w:val="yellow"/>
         </w:rPr>
         <w:t>Visual</w:t>
       </w:r>
@@ -401,12 +437,14 @@
         <w:rPr>
           <w:spacing w:val="-4"/>
           <w:sz w:val="20"/>
-        </w:rPr>
-        <w:t xml:space="preserve"> </w:t>
-      </w:r>
-      <w:r>
-        <w:rPr>
-          <w:sz w:val="20"/>
+          <w:highlight w:val="yellow"/>
+        </w:rPr>
+        <w:t xml:space="preserve"> </w:t>
+      </w:r>
+      <w:r>
+        <w:rPr>
+          <w:sz w:val="20"/>
+          <w:highlight w:val="yellow"/>
         </w:rPr>
         <w:t>Studio</w:t>
       </w:r>
@@ -414,19 +452,21 @@
         <w:rPr>
           <w:spacing w:val="-4"/>
           <w:sz w:val="20"/>
-        </w:rPr>
-        <w:t xml:space="preserve"> </w:t>
-      </w:r>
-      <w:r>
-        <w:rPr>
-          <w:sz w:val="20"/>
+          <w:highlight w:val="yellow"/>
+        </w:rPr>
+        <w:t xml:space="preserve"> </w:t>
+      </w:r>
+      <w:r>
+        <w:rPr>
+          <w:sz w:val="20"/>
+          <w:highlight w:val="yellow"/>
         </w:rPr>
         <w:t>Code</w:t>
       </w:r>
     </w:p>
     <w:p>
       <w:pPr>
-        <w:pStyle w:val="Paragraphedeliste"/>
+        <w:pStyle w:val="ListParagraph"/>
         <w:numPr>
           <w:ilvl w:val="1"/>
           <w:numId w:val="1"/>
@@ -438,11 +478,13 @@
         <w:ind w:hanging="361"/>
         <w:rPr>
           <w:sz w:val="20"/>
-        </w:rPr>
-      </w:pPr>
-      <w:r>
-        <w:rPr>
-          <w:sz w:val="20"/>
+          <w:highlight w:val="yellow"/>
+        </w:rPr>
+      </w:pPr>
+      <w:r>
+        <w:rPr>
+          <w:sz w:val="20"/>
+          <w:highlight w:val="yellow"/>
         </w:rPr>
         <w:t>Angular</w:t>
       </w:r>
@@ -450,19 +492,21 @@
         <w:rPr>
           <w:spacing w:val="-3"/>
           <w:sz w:val="20"/>
-        </w:rPr>
-        <w:t xml:space="preserve"> </w:t>
-      </w:r>
-      <w:r>
-        <w:rPr>
-          <w:sz w:val="20"/>
+          <w:highlight w:val="yellow"/>
+        </w:rPr>
+        <w:t xml:space="preserve"> </w:t>
+      </w:r>
+      <w:r>
+        <w:rPr>
+          <w:sz w:val="20"/>
+          <w:highlight w:val="yellow"/>
         </w:rPr>
         <w:t>CLI</w:t>
       </w:r>
     </w:p>
     <w:p>
       <w:pPr>
-        <w:pStyle w:val="Paragraphedeliste"/>
+        <w:pStyle w:val="ListParagraph"/>
         <w:numPr>
           <w:ilvl w:val="0"/>
           <w:numId w:val="1"/>
@@ -476,11 +520,13 @@
         <w:rPr>
           <w:rFonts w:ascii="Symbol" w:hAnsi="Symbol"/>
           <w:sz w:val="20"/>
-        </w:rPr>
-      </w:pPr>
-      <w:r>
-        <w:rPr>
-          <w:sz w:val="20"/>
+          <w:highlight w:val="yellow"/>
+        </w:rPr>
+      </w:pPr>
+      <w:r>
+        <w:rPr>
+          <w:sz w:val="20"/>
+          <w:highlight w:val="yellow"/>
         </w:rPr>
         <w:t>Develop</w:t>
       </w:r>
@@ -488,12 +534,14 @@
         <w:rPr>
           <w:spacing w:val="-2"/>
           <w:sz w:val="20"/>
-        </w:rPr>
-        <w:t xml:space="preserve"> </w:t>
-      </w:r>
-      <w:r>
-        <w:rPr>
-          <w:sz w:val="20"/>
+          <w:highlight w:val="yellow"/>
+        </w:rPr>
+        <w:t xml:space="preserve"> </w:t>
+      </w:r>
+      <w:r>
+        <w:rPr>
+          <w:sz w:val="20"/>
+          <w:highlight w:val="yellow"/>
         </w:rPr>
         <w:t>First</w:t>
       </w:r>
@@ -501,12 +549,14 @@
         <w:rPr>
           <w:spacing w:val="-3"/>
           <w:sz w:val="20"/>
-        </w:rPr>
-        <w:t xml:space="preserve"> </w:t>
-      </w:r>
-      <w:r>
-        <w:rPr>
-          <w:sz w:val="20"/>
+          <w:highlight w:val="yellow"/>
+        </w:rPr>
+        <w:t xml:space="preserve"> </w:t>
+      </w:r>
+      <w:r>
+        <w:rPr>
+          <w:sz w:val="20"/>
+          <w:highlight w:val="yellow"/>
         </w:rPr>
         <w:t>Angular</w:t>
       </w:r>
@@ -514,12 +564,14 @@
         <w:rPr>
           <w:spacing w:val="-3"/>
           <w:sz w:val="20"/>
-        </w:rPr>
-        <w:t xml:space="preserve"> </w:t>
-      </w:r>
-      <w:r>
-        <w:rPr>
-          <w:sz w:val="20"/>
+          <w:highlight w:val="yellow"/>
+        </w:rPr>
+        <w:t xml:space="preserve"> </w:t>
+      </w:r>
+      <w:r>
+        <w:rPr>
+          <w:sz w:val="20"/>
+          <w:highlight w:val="yellow"/>
         </w:rPr>
         <w:t>program</w:t>
       </w:r>
@@ -527,12 +579,14 @@
         <w:rPr>
           <w:spacing w:val="-4"/>
           <w:sz w:val="20"/>
-        </w:rPr>
-        <w:t xml:space="preserve"> </w:t>
-      </w:r>
-      <w:r>
-        <w:rPr>
-          <w:sz w:val="20"/>
+          <w:highlight w:val="yellow"/>
+        </w:rPr>
+        <w:t xml:space="preserve"> </w:t>
+      </w:r>
+      <w:r>
+        <w:rPr>
+          <w:sz w:val="20"/>
+          <w:highlight w:val="yellow"/>
         </w:rPr>
         <w:t>using</w:t>
       </w:r>
@@ -540,12 +594,14 @@
         <w:rPr>
           <w:spacing w:val="-4"/>
           <w:sz w:val="20"/>
-        </w:rPr>
-        <w:t xml:space="preserve"> </w:t>
-      </w:r>
-      <w:r>
-        <w:rPr>
-          <w:sz w:val="20"/>
+          <w:highlight w:val="yellow"/>
+        </w:rPr>
+        <w:t xml:space="preserve"> </w:t>
+      </w:r>
+      <w:r>
+        <w:rPr>
+          <w:sz w:val="20"/>
+          <w:highlight w:val="yellow"/>
         </w:rPr>
         <w:t>Angular</w:t>
       </w:r>
@@ -553,12 +609,14 @@
         <w:rPr>
           <w:spacing w:val="-3"/>
           <w:sz w:val="20"/>
-        </w:rPr>
-        <w:t xml:space="preserve"> </w:t>
-      </w:r>
-      <w:r>
-        <w:rPr>
-          <w:sz w:val="20"/>
+          <w:highlight w:val="yellow"/>
+        </w:rPr>
+        <w:t xml:space="preserve"> </w:t>
+      </w:r>
+      <w:r>
+        <w:rPr>
+          <w:sz w:val="20"/>
+          <w:highlight w:val="yellow"/>
         </w:rPr>
         <w:t>CLI</w:t>
       </w:r>
@@ -566,12 +624,14 @@
         <w:rPr>
           <w:spacing w:val="-4"/>
           <w:sz w:val="20"/>
-        </w:rPr>
-        <w:t xml:space="preserve"> </w:t>
-      </w:r>
-      <w:r>
-        <w:rPr>
-          <w:sz w:val="20"/>
+          <w:highlight w:val="yellow"/>
+        </w:rPr>
+        <w:t xml:space="preserve"> </w:t>
+      </w:r>
+      <w:r>
+        <w:rPr>
+          <w:sz w:val="20"/>
+          <w:highlight w:val="yellow"/>
         </w:rPr>
         <w:t>and</w:t>
       </w:r>
@@ -579,12 +639,14 @@
         <w:rPr>
           <w:spacing w:val="-3"/>
           <w:sz w:val="20"/>
-        </w:rPr>
-        <w:t xml:space="preserve"> </w:t>
-      </w:r>
-      <w:r>
-        <w:rPr>
-          <w:sz w:val="20"/>
+          <w:highlight w:val="yellow"/>
+        </w:rPr>
+        <w:t xml:space="preserve"> </w:t>
+      </w:r>
+      <w:r>
+        <w:rPr>
+          <w:sz w:val="20"/>
+          <w:highlight w:val="yellow"/>
         </w:rPr>
         <w:t>Visual</w:t>
       </w:r>
@@ -592,12 +654,14 @@
         <w:rPr>
           <w:spacing w:val="-3"/>
           <w:sz w:val="20"/>
-        </w:rPr>
-        <w:t xml:space="preserve"> </w:t>
-      </w:r>
-      <w:r>
-        <w:rPr>
-          <w:sz w:val="20"/>
+          <w:highlight w:val="yellow"/>
+        </w:rPr>
+        <w:t xml:space="preserve"> </w:t>
+      </w:r>
+      <w:r>
+        <w:rPr>
+          <w:sz w:val="20"/>
+          <w:highlight w:val="yellow"/>
         </w:rPr>
         <w:t>Studio</w:t>
       </w:r>
@@ -605,71 +669,86 @@
         <w:rPr>
           <w:spacing w:val="1"/>
           <w:sz w:val="20"/>
-        </w:rPr>
-        <w:t xml:space="preserve"> </w:t>
-      </w:r>
-      <w:r>
-        <w:rPr>
-          <w:sz w:val="20"/>
+          <w:highlight w:val="yellow"/>
+        </w:rPr>
+        <w:t xml:space="preserve"> </w:t>
+      </w:r>
+      <w:r>
+        <w:rPr>
+          <w:sz w:val="20"/>
+          <w:highlight w:val="yellow"/>
         </w:rPr>
         <w:t>Code.</w:t>
       </w:r>
     </w:p>
     <w:p>
       <w:pPr>
-        <w:pStyle w:val="Corpsdetexte"/>
+        <w:pStyle w:val="BodyText"/>
         <w:spacing w:before="0"/>
         <w:ind w:left="0" w:firstLine="0"/>
         <w:rPr>
           <w:sz w:val="24"/>
-        </w:rPr>
-      </w:pPr>
-    </w:p>
-    <w:p>
-      <w:pPr>
-        <w:pStyle w:val="Titre1"/>
+          <w:highlight w:val="yellow"/>
+        </w:rPr>
+      </w:pPr>
+    </w:p>
+    <w:p>
+      <w:pPr>
+        <w:pStyle w:val="Heading1"/>
         <w:spacing w:before="197"/>
-      </w:pPr>
-      <w:r>
+        <w:rPr>
+          <w:highlight w:val="yellow"/>
+        </w:rPr>
+      </w:pPr>
+      <w:r>
+        <w:rPr>
+          <w:highlight w:val="yellow"/>
+        </w:rPr>
         <w:t>Angular</w:t>
       </w:r>
       <w:r>
         <w:rPr>
           <w:spacing w:val="-4"/>
-        </w:rPr>
-        <w:t xml:space="preserve"> </w:t>
-      </w:r>
-      <w:r>
+          <w:highlight w:val="yellow"/>
+        </w:rPr>
+        <w:t xml:space="preserve"> </w:t>
+      </w:r>
+      <w:r>
+        <w:rPr>
+          <w:highlight w:val="yellow"/>
+        </w:rPr>
         <w:t>Architecture</w:t>
       </w:r>
     </w:p>
     <w:p>
       <w:pPr>
-        <w:pStyle w:val="Paragraphedeliste"/>
-        <w:numPr>
-          <w:ilvl w:val="0"/>
-          <w:numId w:val="1"/>
-        </w:numPr>
-        <w:tabs>
-          <w:tab w:val="left" w:pos="860"/>
-          <w:tab w:val="left" w:pos="861"/>
-        </w:tabs>
-        <w:ind w:hanging="361"/>
-        <w:rPr>
-          <w:rFonts w:ascii="Symbol" w:hAnsi="Symbol"/>
-          <w:sz w:val="20"/>
-        </w:rPr>
-      </w:pPr>
-      <w:r>
-        <w:rPr>
-          <w:sz w:val="20"/>
+        <w:pStyle w:val="ListParagraph"/>
+        <w:numPr>
+          <w:ilvl w:val="0"/>
+          <w:numId w:val="1"/>
+        </w:numPr>
+        <w:tabs>
+          <w:tab w:val="left" w:pos="860"/>
+          <w:tab w:val="left" w:pos="861"/>
+        </w:tabs>
+        <w:ind w:hanging="361"/>
+        <w:rPr>
+          <w:rFonts w:ascii="Symbol" w:hAnsi="Symbol"/>
+          <w:sz w:val="20"/>
+          <w:highlight w:val="yellow"/>
+        </w:rPr>
+      </w:pPr>
+      <w:r>
+        <w:rPr>
+          <w:sz w:val="20"/>
+          <w:highlight w:val="yellow"/>
         </w:rPr>
         <w:t>Introduction</w:t>
       </w:r>
     </w:p>
     <w:p>
       <w:pPr>
-        <w:pStyle w:val="Paragraphedeliste"/>
+        <w:pStyle w:val="ListParagraph"/>
         <w:numPr>
           <w:ilvl w:val="0"/>
           <w:numId w:val="1"/>
@@ -683,11 +762,13 @@
         <w:rPr>
           <w:rFonts w:ascii="Symbol" w:hAnsi="Symbol"/>
           <w:sz w:val="20"/>
-        </w:rPr>
-      </w:pPr>
-      <w:r>
-        <w:rPr>
-          <w:sz w:val="20"/>
+          <w:highlight w:val="yellow"/>
+        </w:rPr>
+      </w:pPr>
+      <w:r>
+        <w:rPr>
+          <w:sz w:val="20"/>
+          <w:highlight w:val="yellow"/>
         </w:rPr>
         <w:t>Basic</w:t>
       </w:r>
@@ -695,12 +776,14 @@
         <w:rPr>
           <w:spacing w:val="-2"/>
           <w:sz w:val="20"/>
-        </w:rPr>
-        <w:t xml:space="preserve"> </w:t>
-      </w:r>
-      <w:r>
-        <w:rPr>
-          <w:sz w:val="20"/>
+          <w:highlight w:val="yellow"/>
+        </w:rPr>
+        <w:t xml:space="preserve"> </w:t>
+      </w:r>
+      <w:r>
+        <w:rPr>
+          <w:sz w:val="20"/>
+          <w:highlight w:val="yellow"/>
         </w:rPr>
         <w:t>Building</w:t>
       </w:r>
@@ -708,12 +791,14 @@
         <w:rPr>
           <w:spacing w:val="1"/>
           <w:sz w:val="20"/>
-        </w:rPr>
-        <w:t xml:space="preserve"> </w:t>
-      </w:r>
-      <w:r>
-        <w:rPr>
-          <w:sz w:val="20"/>
+          <w:highlight w:val="yellow"/>
+        </w:rPr>
+        <w:t xml:space="preserve"> </w:t>
+      </w:r>
+      <w:r>
+        <w:rPr>
+          <w:sz w:val="20"/>
+          <w:highlight w:val="yellow"/>
         </w:rPr>
         <w:t>Blocks</w:t>
       </w:r>
@@ -721,12 +806,14 @@
         <w:rPr>
           <w:spacing w:val="-2"/>
           <w:sz w:val="20"/>
-        </w:rPr>
-        <w:t xml:space="preserve"> </w:t>
-      </w:r>
-      <w:r>
-        <w:rPr>
-          <w:sz w:val="20"/>
+          <w:highlight w:val="yellow"/>
+        </w:rPr>
+        <w:t xml:space="preserve"> </w:t>
+      </w:r>
+      <w:r>
+        <w:rPr>
+          <w:sz w:val="20"/>
+          <w:highlight w:val="yellow"/>
         </w:rPr>
         <w:t>of</w:t>
       </w:r>
@@ -734,12 +821,14 @@
         <w:rPr>
           <w:spacing w:val="-3"/>
           <w:sz w:val="20"/>
-        </w:rPr>
-        <w:t xml:space="preserve"> </w:t>
-      </w:r>
-      <w:r>
-        <w:rPr>
-          <w:sz w:val="20"/>
+          <w:highlight w:val="yellow"/>
+        </w:rPr>
+        <w:t xml:space="preserve"> </w:t>
+      </w:r>
+      <w:r>
+        <w:rPr>
+          <w:sz w:val="20"/>
+          <w:highlight w:val="yellow"/>
         </w:rPr>
         <w:t>Angular</w:t>
       </w:r>
@@ -747,36 +836,40 @@
         <w:rPr>
           <w:spacing w:val="-1"/>
           <w:sz w:val="20"/>
-        </w:rPr>
-        <w:t xml:space="preserve"> </w:t>
-      </w:r>
-      <w:r>
-        <w:rPr>
-          <w:sz w:val="20"/>
+          <w:highlight w:val="yellow"/>
+        </w:rPr>
+        <w:t xml:space="preserve"> </w:t>
+      </w:r>
+      <w:r>
+        <w:rPr>
+          <w:sz w:val="20"/>
+          <w:highlight w:val="yellow"/>
         </w:rPr>
         <w:t>Applications</w:t>
       </w:r>
     </w:p>
     <w:p>
       <w:pPr>
-        <w:pStyle w:val="Paragraphedeliste"/>
-        <w:numPr>
-          <w:ilvl w:val="0"/>
-          <w:numId w:val="1"/>
-        </w:numPr>
-        <w:tabs>
-          <w:tab w:val="left" w:pos="860"/>
-          <w:tab w:val="left" w:pos="861"/>
-        </w:tabs>
-        <w:ind w:hanging="361"/>
-        <w:rPr>
-          <w:rFonts w:ascii="Symbol" w:hAnsi="Symbol"/>
-          <w:sz w:val="20"/>
-        </w:rPr>
-      </w:pPr>
-      <w:r>
-        <w:rPr>
-          <w:sz w:val="20"/>
+        <w:pStyle w:val="ListParagraph"/>
+        <w:numPr>
+          <w:ilvl w:val="0"/>
+          <w:numId w:val="1"/>
+        </w:numPr>
+        <w:tabs>
+          <w:tab w:val="left" w:pos="860"/>
+          <w:tab w:val="left" w:pos="861"/>
+        </w:tabs>
+        <w:ind w:hanging="361"/>
+        <w:rPr>
+          <w:rFonts w:ascii="Symbol" w:hAnsi="Symbol"/>
+          <w:sz w:val="20"/>
+          <w:highlight w:val="yellow"/>
+        </w:rPr>
+      </w:pPr>
+      <w:r>
+        <w:rPr>
+          <w:sz w:val="20"/>
+          <w:highlight w:val="yellow"/>
         </w:rPr>
         <w:t>Angular</w:t>
       </w:r>
@@ -784,12 +877,14 @@
         <w:rPr>
           <w:spacing w:val="-3"/>
           <w:sz w:val="20"/>
-        </w:rPr>
-        <w:t xml:space="preserve"> </w:t>
-      </w:r>
-      <w:r>
-        <w:rPr>
-          <w:sz w:val="20"/>
+          <w:highlight w:val="yellow"/>
+        </w:rPr>
+        <w:t xml:space="preserve"> </w:t>
+      </w:r>
+      <w:r>
+        <w:rPr>
+          <w:sz w:val="20"/>
+          <w:highlight w:val="yellow"/>
         </w:rPr>
         <w:t>Modules</w:t>
       </w:r>
@@ -797,12 +892,14 @@
         <w:rPr>
           <w:spacing w:val="-4"/>
           <w:sz w:val="20"/>
-        </w:rPr>
-        <w:t xml:space="preserve"> </w:t>
-      </w:r>
-      <w:r>
-        <w:rPr>
-          <w:sz w:val="20"/>
+          <w:highlight w:val="yellow"/>
+        </w:rPr>
+        <w:t xml:space="preserve"> </w:t>
+      </w:r>
+      <w:r>
+        <w:rPr>
+          <w:sz w:val="20"/>
+          <w:highlight w:val="yellow"/>
         </w:rPr>
         <w:t>and</w:t>
       </w:r>
@@ -810,12 +907,14 @@
         <w:rPr>
           <w:spacing w:val="-2"/>
           <w:sz w:val="20"/>
-        </w:rPr>
-        <w:t xml:space="preserve"> </w:t>
-      </w:r>
-      <w:r>
-        <w:rPr>
-          <w:sz w:val="20"/>
+          <w:highlight w:val="yellow"/>
+        </w:rPr>
+        <w:t xml:space="preserve"> </w:t>
+      </w:r>
+      <w:r>
+        <w:rPr>
+          <w:sz w:val="20"/>
+          <w:highlight w:val="yellow"/>
         </w:rPr>
         <w:t>@NgModule</w:t>
       </w:r>
@@ -823,36 +922,40 @@
         <w:rPr>
           <w:spacing w:val="-4"/>
           <w:sz w:val="20"/>
-        </w:rPr>
-        <w:t xml:space="preserve"> </w:t>
-      </w:r>
-      <w:r>
-        <w:rPr>
-          <w:sz w:val="20"/>
+          <w:highlight w:val="yellow"/>
+        </w:rPr>
+        <w:t xml:space="preserve"> </w:t>
+      </w:r>
+      <w:r>
+        <w:rPr>
+          <w:sz w:val="20"/>
+          <w:highlight w:val="yellow"/>
         </w:rPr>
         <w:t>decorator</w:t>
       </w:r>
     </w:p>
     <w:p>
       <w:pPr>
-        <w:pStyle w:val="Paragraphedeliste"/>
-        <w:numPr>
-          <w:ilvl w:val="0"/>
-          <w:numId w:val="1"/>
-        </w:numPr>
-        <w:tabs>
-          <w:tab w:val="left" w:pos="860"/>
-          <w:tab w:val="left" w:pos="861"/>
-        </w:tabs>
-        <w:ind w:hanging="361"/>
-        <w:rPr>
-          <w:rFonts w:ascii="Symbol" w:hAnsi="Symbol"/>
-          <w:sz w:val="20"/>
-        </w:rPr>
-      </w:pPr>
-      <w:r>
-        <w:rPr>
-          <w:sz w:val="20"/>
+        <w:pStyle w:val="ListParagraph"/>
+        <w:numPr>
+          <w:ilvl w:val="0"/>
+          <w:numId w:val="1"/>
+        </w:numPr>
+        <w:tabs>
+          <w:tab w:val="left" w:pos="860"/>
+          <w:tab w:val="left" w:pos="861"/>
+        </w:tabs>
+        <w:ind w:hanging="361"/>
+        <w:rPr>
+          <w:rFonts w:ascii="Symbol" w:hAnsi="Symbol"/>
+          <w:sz w:val="20"/>
+          <w:highlight w:val="yellow"/>
+        </w:rPr>
+      </w:pPr>
+      <w:r>
+        <w:rPr>
+          <w:sz w:val="20"/>
+          <w:highlight w:val="yellow"/>
         </w:rPr>
         <w:t>Angular</w:t>
       </w:r>
@@ -860,36 +963,40 @@
         <w:rPr>
           <w:spacing w:val="-4"/>
           <w:sz w:val="20"/>
-        </w:rPr>
-        <w:t xml:space="preserve"> </w:t>
-      </w:r>
-      <w:r>
-        <w:rPr>
-          <w:sz w:val="20"/>
+          <w:highlight w:val="yellow"/>
+        </w:rPr>
+        <w:t xml:space="preserve"> </w:t>
+      </w:r>
+      <w:r>
+        <w:rPr>
+          <w:sz w:val="20"/>
+          <w:highlight w:val="yellow"/>
         </w:rPr>
         <w:t>Libraries</w:t>
       </w:r>
     </w:p>
     <w:p>
       <w:pPr>
-        <w:pStyle w:val="Paragraphedeliste"/>
-        <w:numPr>
-          <w:ilvl w:val="0"/>
-          <w:numId w:val="1"/>
-        </w:numPr>
-        <w:tabs>
-          <w:tab w:val="left" w:pos="860"/>
-          <w:tab w:val="left" w:pos="861"/>
-        </w:tabs>
-        <w:ind w:hanging="361"/>
-        <w:rPr>
-          <w:rFonts w:ascii="Symbol" w:hAnsi="Symbol"/>
-          <w:sz w:val="20"/>
-        </w:rPr>
-      </w:pPr>
-      <w:r>
-        <w:rPr>
-          <w:sz w:val="20"/>
+        <w:pStyle w:val="ListParagraph"/>
+        <w:numPr>
+          <w:ilvl w:val="0"/>
+          <w:numId w:val="1"/>
+        </w:numPr>
+        <w:tabs>
+          <w:tab w:val="left" w:pos="860"/>
+          <w:tab w:val="left" w:pos="861"/>
+        </w:tabs>
+        <w:ind w:hanging="361"/>
+        <w:rPr>
+          <w:rFonts w:ascii="Symbol" w:hAnsi="Symbol"/>
+          <w:sz w:val="20"/>
+          <w:highlight w:val="yellow"/>
+        </w:rPr>
+      </w:pPr>
+      <w:r>
+        <w:rPr>
+          <w:sz w:val="20"/>
+          <w:highlight w:val="yellow"/>
         </w:rPr>
         <w:t>Component,</w:t>
       </w:r>
@@ -897,12 +1004,14 @@
         <w:rPr>
           <w:spacing w:val="-4"/>
           <w:sz w:val="20"/>
-        </w:rPr>
-        <w:t xml:space="preserve"> </w:t>
-      </w:r>
-      <w:r>
-        <w:rPr>
-          <w:sz w:val="20"/>
+          <w:highlight w:val="yellow"/>
+        </w:rPr>
+        <w:t xml:space="preserve"> </w:t>
+      </w:r>
+      <w:r>
+        <w:rPr>
+          <w:sz w:val="20"/>
+          <w:highlight w:val="yellow"/>
         </w:rPr>
         <w:t>Templates</w:t>
       </w:r>
@@ -910,12 +1019,14 @@
         <w:rPr>
           <w:spacing w:val="-6"/>
           <w:sz w:val="20"/>
-        </w:rPr>
-        <w:t xml:space="preserve"> </w:t>
-      </w:r>
-      <w:r>
-        <w:rPr>
-          <w:sz w:val="20"/>
+          <w:highlight w:val="yellow"/>
+        </w:rPr>
+        <w:t xml:space="preserve"> </w:t>
+      </w:r>
+      <w:r>
+        <w:rPr>
+          <w:sz w:val="20"/>
+          <w:highlight w:val="yellow"/>
         </w:rPr>
         <w:t>and</w:t>
       </w:r>
@@ -923,36 +1034,40 @@
         <w:rPr>
           <w:spacing w:val="-4"/>
           <w:sz w:val="20"/>
-        </w:rPr>
-        <w:t xml:space="preserve"> </w:t>
-      </w:r>
-      <w:r>
-        <w:rPr>
-          <w:sz w:val="20"/>
+          <w:highlight w:val="yellow"/>
+        </w:rPr>
+        <w:t xml:space="preserve"> </w:t>
+      </w:r>
+      <w:r>
+        <w:rPr>
+          <w:sz w:val="20"/>
+          <w:highlight w:val="yellow"/>
         </w:rPr>
         <w:t>Metadata</w:t>
       </w:r>
     </w:p>
     <w:p>
       <w:pPr>
-        <w:pStyle w:val="Paragraphedeliste"/>
-        <w:numPr>
-          <w:ilvl w:val="0"/>
-          <w:numId w:val="1"/>
-        </w:numPr>
-        <w:tabs>
-          <w:tab w:val="left" w:pos="860"/>
-          <w:tab w:val="left" w:pos="861"/>
-        </w:tabs>
-        <w:ind w:hanging="361"/>
-        <w:rPr>
-          <w:rFonts w:ascii="Symbol" w:hAnsi="Symbol"/>
-          <w:sz w:val="20"/>
-        </w:rPr>
-      </w:pPr>
-      <w:r>
-        <w:rPr>
-          <w:sz w:val="20"/>
+        <w:pStyle w:val="ListParagraph"/>
+        <w:numPr>
+          <w:ilvl w:val="0"/>
+          <w:numId w:val="1"/>
+        </w:numPr>
+        <w:tabs>
+          <w:tab w:val="left" w:pos="860"/>
+          <w:tab w:val="left" w:pos="861"/>
+        </w:tabs>
+        <w:ind w:hanging="361"/>
+        <w:rPr>
+          <w:rFonts w:ascii="Symbol" w:hAnsi="Symbol"/>
+          <w:sz w:val="20"/>
+          <w:highlight w:val="yellow"/>
+        </w:rPr>
+      </w:pPr>
+      <w:r>
+        <w:rPr>
+          <w:sz w:val="20"/>
+          <w:highlight w:val="yellow"/>
         </w:rPr>
         <w:t>Data</w:t>
       </w:r>
@@ -960,43 +1075,47 @@
         <w:rPr>
           <w:spacing w:val="-2"/>
           <w:sz w:val="20"/>
-        </w:rPr>
-        <w:t xml:space="preserve"> </w:t>
-      </w:r>
-      <w:r>
-        <w:rPr>
-          <w:sz w:val="20"/>
+          <w:highlight w:val="yellow"/>
+        </w:rPr>
+        <w:t xml:space="preserve"> </w:t>
+      </w:r>
+      <w:r>
+        <w:rPr>
+          <w:sz w:val="20"/>
+          <w:highlight w:val="yellow"/>
         </w:rPr>
         <w:t>Binding</w:t>
       </w:r>
     </w:p>
     <w:p>
       <w:pPr>
-        <w:pStyle w:val="Paragraphedeliste"/>
-        <w:numPr>
-          <w:ilvl w:val="0"/>
-          <w:numId w:val="1"/>
-        </w:numPr>
-        <w:tabs>
-          <w:tab w:val="left" w:pos="860"/>
-          <w:tab w:val="left" w:pos="861"/>
-        </w:tabs>
-        <w:ind w:hanging="361"/>
-        <w:rPr>
-          <w:rFonts w:ascii="Symbol" w:hAnsi="Symbol"/>
-          <w:sz w:val="20"/>
-        </w:rPr>
-      </w:pPr>
-      <w:r>
-        <w:rPr>
-          <w:sz w:val="20"/>
+        <w:pStyle w:val="ListParagraph"/>
+        <w:numPr>
+          <w:ilvl w:val="0"/>
+          <w:numId w:val="1"/>
+        </w:numPr>
+        <w:tabs>
+          <w:tab w:val="left" w:pos="860"/>
+          <w:tab w:val="left" w:pos="861"/>
+        </w:tabs>
+        <w:ind w:hanging="361"/>
+        <w:rPr>
+          <w:rFonts w:ascii="Symbol" w:hAnsi="Symbol"/>
+          <w:sz w:val="20"/>
+          <w:highlight w:val="yellow"/>
+        </w:rPr>
+      </w:pPr>
+      <w:r>
+        <w:rPr>
+          <w:sz w:val="20"/>
+          <w:highlight w:val="yellow"/>
         </w:rPr>
         <w:t>Directives</w:t>
       </w:r>
     </w:p>
     <w:p>
       <w:pPr>
-        <w:pStyle w:val="Paragraphedeliste"/>
+        <w:pStyle w:val="ListParagraph"/>
         <w:numPr>
           <w:ilvl w:val="0"/>
           <w:numId w:val="1"/>
@@ -1059,7 +1178,7 @@
     </w:p>
     <w:p>
       <w:pPr>
-        <w:pStyle w:val="Corpsdetexte"/>
+        <w:pStyle w:val="BodyText"/>
         <w:spacing w:before="0"/>
         <w:ind w:left="0" w:firstLine="0"/>
         <w:rPr>
@@ -1069,7 +1188,7 @@
     </w:p>
     <w:p>
       <w:pPr>
-        <w:pStyle w:val="Titre1"/>
+        <w:pStyle w:val="Heading1"/>
         <w:spacing w:before="195"/>
       </w:pPr>
       <w:r>
@@ -1096,24 +1215,26 @@
     </w:p>
     <w:p>
       <w:pPr>
-        <w:pStyle w:val="Paragraphedeliste"/>
-        <w:numPr>
-          <w:ilvl w:val="0"/>
-          <w:numId w:val="1"/>
-        </w:numPr>
-        <w:tabs>
-          <w:tab w:val="left" w:pos="860"/>
-          <w:tab w:val="left" w:pos="861"/>
-        </w:tabs>
-        <w:ind w:hanging="361"/>
-        <w:rPr>
-          <w:rFonts w:ascii="Symbol" w:hAnsi="Symbol"/>
-          <w:sz w:val="20"/>
-        </w:rPr>
-      </w:pPr>
-      <w:r>
-        <w:rPr>
-          <w:sz w:val="20"/>
+        <w:pStyle w:val="ListParagraph"/>
+        <w:numPr>
+          <w:ilvl w:val="0"/>
+          <w:numId w:val="1"/>
+        </w:numPr>
+        <w:tabs>
+          <w:tab w:val="left" w:pos="860"/>
+          <w:tab w:val="left" w:pos="861"/>
+        </w:tabs>
+        <w:ind w:hanging="361"/>
+        <w:rPr>
+          <w:rFonts w:ascii="Symbol" w:hAnsi="Symbol"/>
+          <w:sz w:val="20"/>
+          <w:highlight w:val="yellow"/>
+        </w:rPr>
+      </w:pPr>
+      <w:r>
+        <w:rPr>
+          <w:sz w:val="20"/>
+          <w:highlight w:val="yellow"/>
         </w:rPr>
         <w:t>Types</w:t>
       </w:r>
@@ -1121,12 +1242,14 @@
         <w:rPr>
           <w:spacing w:val="-6"/>
           <w:sz w:val="20"/>
-        </w:rPr>
-        <w:t xml:space="preserve"> </w:t>
-      </w:r>
-      <w:r>
-        <w:rPr>
-          <w:sz w:val="20"/>
+          <w:highlight w:val="yellow"/>
+        </w:rPr>
+        <w:t xml:space="preserve"> </w:t>
+      </w:r>
+      <w:r>
+        <w:rPr>
+          <w:sz w:val="20"/>
+          <w:highlight w:val="yellow"/>
         </w:rPr>
         <w:t>of</w:t>
       </w:r>
@@ -1134,36 +1257,40 @@
         <w:rPr>
           <w:spacing w:val="-2"/>
           <w:sz w:val="20"/>
-        </w:rPr>
-        <w:t xml:space="preserve"> </w:t>
-      </w:r>
-      <w:r>
-        <w:rPr>
-          <w:sz w:val="20"/>
+          <w:highlight w:val="yellow"/>
+        </w:rPr>
+        <w:t xml:space="preserve"> </w:t>
+      </w:r>
+      <w:r>
+        <w:rPr>
+          <w:sz w:val="20"/>
+          <w:highlight w:val="yellow"/>
         </w:rPr>
         <w:t>Directives</w:t>
       </w:r>
     </w:p>
     <w:p>
       <w:pPr>
-        <w:pStyle w:val="Paragraphedeliste"/>
-        <w:numPr>
-          <w:ilvl w:val="0"/>
-          <w:numId w:val="1"/>
-        </w:numPr>
-        <w:tabs>
-          <w:tab w:val="left" w:pos="860"/>
-          <w:tab w:val="left" w:pos="861"/>
-        </w:tabs>
-        <w:ind w:hanging="361"/>
-        <w:rPr>
-          <w:rFonts w:ascii="Symbol" w:hAnsi="Symbol"/>
-          <w:sz w:val="20"/>
-        </w:rPr>
-      </w:pPr>
-      <w:r>
-        <w:rPr>
-          <w:sz w:val="20"/>
+        <w:pStyle w:val="ListParagraph"/>
+        <w:numPr>
+          <w:ilvl w:val="0"/>
+          <w:numId w:val="1"/>
+        </w:numPr>
+        <w:tabs>
+          <w:tab w:val="left" w:pos="860"/>
+          <w:tab w:val="left" w:pos="861"/>
+        </w:tabs>
+        <w:ind w:hanging="361"/>
+        <w:rPr>
+          <w:rFonts w:ascii="Symbol" w:hAnsi="Symbol"/>
+          <w:sz w:val="20"/>
+          <w:highlight w:val="yellow"/>
+        </w:rPr>
+      </w:pPr>
+      <w:r>
+        <w:rPr>
+          <w:sz w:val="20"/>
+          <w:highlight w:val="yellow"/>
         </w:rPr>
         <w:t>Template</w:t>
       </w:r>
@@ -1171,36 +1298,40 @@
         <w:rPr>
           <w:spacing w:val="-5"/>
           <w:sz w:val="20"/>
-        </w:rPr>
-        <w:t xml:space="preserve"> </w:t>
-      </w:r>
-      <w:r>
-        <w:rPr>
-          <w:sz w:val="20"/>
+          <w:highlight w:val="yellow"/>
+        </w:rPr>
+        <w:t xml:space="preserve"> </w:t>
+      </w:r>
+      <w:r>
+        <w:rPr>
+          <w:sz w:val="20"/>
+          <w:highlight w:val="yellow"/>
         </w:rPr>
         <w:t>Expressions</w:t>
       </w:r>
     </w:p>
     <w:p>
       <w:pPr>
-        <w:pStyle w:val="Paragraphedeliste"/>
-        <w:numPr>
-          <w:ilvl w:val="0"/>
-          <w:numId w:val="1"/>
-        </w:numPr>
-        <w:tabs>
-          <w:tab w:val="left" w:pos="860"/>
-          <w:tab w:val="left" w:pos="861"/>
-        </w:tabs>
-        <w:ind w:hanging="361"/>
-        <w:rPr>
-          <w:rFonts w:ascii="Symbol" w:hAnsi="Symbol"/>
-          <w:sz w:val="20"/>
-        </w:rPr>
-      </w:pPr>
-      <w:r>
-        <w:rPr>
-          <w:sz w:val="20"/>
+        <w:pStyle w:val="ListParagraph"/>
+        <w:numPr>
+          <w:ilvl w:val="0"/>
+          <w:numId w:val="1"/>
+        </w:numPr>
+        <w:tabs>
+          <w:tab w:val="left" w:pos="860"/>
+          <w:tab w:val="left" w:pos="861"/>
+        </w:tabs>
+        <w:ind w:hanging="361"/>
+        <w:rPr>
+          <w:rFonts w:ascii="Symbol" w:hAnsi="Symbol"/>
+          <w:sz w:val="20"/>
+          <w:highlight w:val="yellow"/>
+        </w:rPr>
+      </w:pPr>
+      <w:r>
+        <w:rPr>
+          <w:sz w:val="20"/>
+          <w:highlight w:val="yellow"/>
         </w:rPr>
         <w:t>String</w:t>
       </w:r>
@@ -1208,36 +1339,40 @@
         <w:rPr>
           <w:spacing w:val="-5"/>
           <w:sz w:val="20"/>
-        </w:rPr>
-        <w:t xml:space="preserve"> </w:t>
-      </w:r>
-      <w:r>
-        <w:rPr>
-          <w:sz w:val="20"/>
+          <w:highlight w:val="yellow"/>
+        </w:rPr>
+        <w:t xml:space="preserve"> </w:t>
+      </w:r>
+      <w:r>
+        <w:rPr>
+          <w:sz w:val="20"/>
+          <w:highlight w:val="yellow"/>
         </w:rPr>
         <w:t>Interpolation</w:t>
       </w:r>
     </w:p>
     <w:p>
       <w:pPr>
-        <w:pStyle w:val="Paragraphedeliste"/>
-        <w:numPr>
-          <w:ilvl w:val="0"/>
-          <w:numId w:val="1"/>
-        </w:numPr>
-        <w:tabs>
-          <w:tab w:val="left" w:pos="860"/>
-          <w:tab w:val="left" w:pos="861"/>
-        </w:tabs>
-        <w:ind w:hanging="361"/>
-        <w:rPr>
-          <w:rFonts w:ascii="Symbol" w:hAnsi="Symbol"/>
-          <w:sz w:val="20"/>
-        </w:rPr>
-      </w:pPr>
-      <w:r>
-        <w:rPr>
-          <w:sz w:val="20"/>
+        <w:pStyle w:val="ListParagraph"/>
+        <w:numPr>
+          <w:ilvl w:val="0"/>
+          <w:numId w:val="1"/>
+        </w:numPr>
+        <w:tabs>
+          <w:tab w:val="left" w:pos="860"/>
+          <w:tab w:val="left" w:pos="861"/>
+        </w:tabs>
+        <w:ind w:hanging="361"/>
+        <w:rPr>
+          <w:rFonts w:ascii="Symbol" w:hAnsi="Symbol"/>
+          <w:sz w:val="20"/>
+          <w:highlight w:val="yellow"/>
+        </w:rPr>
+      </w:pPr>
+      <w:r>
+        <w:rPr>
+          <w:sz w:val="20"/>
+          <w:highlight w:val="yellow"/>
         </w:rPr>
         <w:t>Built-In</w:t>
       </w:r>
@@ -1245,19 +1380,21 @@
         <w:rPr>
           <w:spacing w:val="-4"/>
           <w:sz w:val="20"/>
-        </w:rPr>
-        <w:t xml:space="preserve"> </w:t>
-      </w:r>
-      <w:r>
-        <w:rPr>
-          <w:sz w:val="20"/>
+          <w:highlight w:val="yellow"/>
+        </w:rPr>
+        <w:t xml:space="preserve"> </w:t>
+      </w:r>
+      <w:r>
+        <w:rPr>
+          <w:sz w:val="20"/>
+          <w:highlight w:val="yellow"/>
         </w:rPr>
         <w:t>Directives</w:t>
       </w:r>
     </w:p>
     <w:p>
       <w:pPr>
-        <w:pStyle w:val="Paragraphedeliste"/>
+        <w:pStyle w:val="ListParagraph"/>
         <w:numPr>
           <w:ilvl w:val="1"/>
           <w:numId w:val="1"/>
@@ -1269,18 +1406,22 @@
         <w:ind w:hanging="361"/>
         <w:rPr>
           <w:sz w:val="20"/>
-        </w:rPr>
-      </w:pPr>
-      <w:r>
-        <w:rPr>
-          <w:sz w:val="20"/>
+          <w:highlight w:val="yellow"/>
+        </w:rPr>
+      </w:pPr>
+      <w:proofErr w:type="spellStart"/>
+      <w:r>
+        <w:rPr>
+          <w:sz w:val="20"/>
+          <w:highlight w:val="yellow"/>
         </w:rPr>
         <w:t>ngIf</w:t>
       </w:r>
-    </w:p>
-    <w:p>
-      <w:pPr>
-        <w:pStyle w:val="Paragraphedeliste"/>
+      <w:proofErr w:type="spellEnd"/>
+    </w:p>
+    <w:p>
+      <w:pPr>
+        <w:pStyle w:val="ListParagraph"/>
         <w:numPr>
           <w:ilvl w:val="1"/>
           <w:numId w:val="1"/>
@@ -1292,18 +1433,22 @@
         <w:ind w:hanging="361"/>
         <w:rPr>
           <w:sz w:val="20"/>
-        </w:rPr>
-      </w:pPr>
-      <w:r>
-        <w:rPr>
-          <w:sz w:val="20"/>
+          <w:highlight w:val="yellow"/>
+        </w:rPr>
+      </w:pPr>
+      <w:proofErr w:type="spellStart"/>
+      <w:r>
+        <w:rPr>
+          <w:sz w:val="20"/>
+          <w:highlight w:val="yellow"/>
         </w:rPr>
         <w:t>ngSwitch</w:t>
       </w:r>
-    </w:p>
-    <w:p>
-      <w:pPr>
-        <w:pStyle w:val="Paragraphedeliste"/>
+      <w:proofErr w:type="spellEnd"/>
+    </w:p>
+    <w:p>
+      <w:pPr>
+        <w:pStyle w:val="ListParagraph"/>
         <w:numPr>
           <w:ilvl w:val="1"/>
           <w:numId w:val="1"/>
@@ -1315,18 +1460,22 @@
         <w:ind w:hanging="361"/>
         <w:rPr>
           <w:sz w:val="20"/>
-        </w:rPr>
-      </w:pPr>
-      <w:r>
-        <w:rPr>
-          <w:sz w:val="20"/>
+          <w:highlight w:val="yellow"/>
+        </w:rPr>
+      </w:pPr>
+      <w:proofErr w:type="spellStart"/>
+      <w:r>
+        <w:rPr>
+          <w:sz w:val="20"/>
+          <w:highlight w:val="yellow"/>
         </w:rPr>
         <w:t>ngFor</w:t>
       </w:r>
-    </w:p>
-    <w:p>
-      <w:pPr>
-        <w:pStyle w:val="Paragraphedeliste"/>
+      <w:proofErr w:type="spellEnd"/>
+    </w:p>
+    <w:p>
+      <w:pPr>
+        <w:pStyle w:val="ListParagraph"/>
         <w:numPr>
           <w:ilvl w:val="0"/>
           <w:numId w:val="1"/>
@@ -1377,7 +1526,7 @@
     </w:p>
     <w:p>
       <w:pPr>
-        <w:pStyle w:val="Paragraphedeliste"/>
+        <w:pStyle w:val="ListParagraph"/>
         <w:numPr>
           <w:ilvl w:val="0"/>
           <w:numId w:val="1"/>
@@ -1440,7 +1589,7 @@
     </w:p>
     <w:p>
       <w:pPr>
-        <w:pStyle w:val="Corpsdetexte"/>
+        <w:pStyle w:val="BodyText"/>
         <w:spacing w:before="0"/>
         <w:ind w:left="0" w:firstLine="0"/>
         <w:rPr>
@@ -1450,7 +1599,7 @@
     </w:p>
     <w:p>
       <w:pPr>
-        <w:pStyle w:val="Titre1"/>
+        <w:pStyle w:val="Heading1"/>
         <w:spacing w:before="196"/>
       </w:pPr>
       <w:r>
@@ -1486,24 +1635,26 @@
     </w:p>
     <w:p>
       <w:pPr>
-        <w:pStyle w:val="Paragraphedeliste"/>
-        <w:numPr>
-          <w:ilvl w:val="0"/>
-          <w:numId w:val="1"/>
-        </w:numPr>
-        <w:tabs>
-          <w:tab w:val="left" w:pos="860"/>
-          <w:tab w:val="left" w:pos="861"/>
-        </w:tabs>
-        <w:ind w:hanging="361"/>
-        <w:rPr>
-          <w:rFonts w:ascii="Symbol" w:hAnsi="Symbol"/>
-          <w:sz w:val="20"/>
-        </w:rPr>
-      </w:pPr>
-      <w:r>
-        <w:rPr>
-          <w:sz w:val="20"/>
+        <w:pStyle w:val="ListParagraph"/>
+        <w:numPr>
+          <w:ilvl w:val="0"/>
+          <w:numId w:val="1"/>
+        </w:numPr>
+        <w:tabs>
+          <w:tab w:val="left" w:pos="860"/>
+          <w:tab w:val="left" w:pos="861"/>
+        </w:tabs>
+        <w:ind w:hanging="361"/>
+        <w:rPr>
+          <w:rFonts w:ascii="Symbol" w:hAnsi="Symbol"/>
+          <w:sz w:val="20"/>
+          <w:highlight w:val="yellow"/>
+        </w:rPr>
+      </w:pPr>
+      <w:r>
+        <w:rPr>
+          <w:sz w:val="20"/>
+          <w:highlight w:val="yellow"/>
         </w:rPr>
         <w:t>What</w:t>
       </w:r>
@@ -1511,12 +1662,14 @@
         <w:rPr>
           <w:spacing w:val="-3"/>
           <w:sz w:val="20"/>
-        </w:rPr>
-        <w:t xml:space="preserve"> </w:t>
-      </w:r>
-      <w:r>
-        <w:rPr>
-          <w:sz w:val="20"/>
+          <w:highlight w:val="yellow"/>
+        </w:rPr>
+        <w:t xml:space="preserve"> </w:t>
+      </w:r>
+      <w:r>
+        <w:rPr>
+          <w:sz w:val="20"/>
+          <w:highlight w:val="yellow"/>
         </w:rPr>
         <w:t>are</w:t>
       </w:r>
@@ -1524,36 +1677,40 @@
         <w:rPr>
           <w:spacing w:val="-3"/>
           <w:sz w:val="20"/>
-        </w:rPr>
-        <w:t xml:space="preserve"> </w:t>
-      </w:r>
-      <w:r>
-        <w:rPr>
-          <w:sz w:val="20"/>
+          <w:highlight w:val="yellow"/>
+        </w:rPr>
+        <w:t xml:space="preserve"> </w:t>
+      </w:r>
+      <w:r>
+        <w:rPr>
+          <w:sz w:val="20"/>
+          <w:highlight w:val="yellow"/>
         </w:rPr>
         <w:t>Components?</w:t>
       </w:r>
     </w:p>
     <w:p>
       <w:pPr>
-        <w:pStyle w:val="Paragraphedeliste"/>
-        <w:numPr>
-          <w:ilvl w:val="0"/>
-          <w:numId w:val="1"/>
-        </w:numPr>
-        <w:tabs>
-          <w:tab w:val="left" w:pos="860"/>
-          <w:tab w:val="left" w:pos="861"/>
-        </w:tabs>
-        <w:ind w:hanging="361"/>
-        <w:rPr>
-          <w:rFonts w:ascii="Symbol" w:hAnsi="Symbol"/>
-          <w:sz w:val="20"/>
-        </w:rPr>
-      </w:pPr>
-      <w:r>
-        <w:rPr>
-          <w:sz w:val="20"/>
+        <w:pStyle w:val="ListParagraph"/>
+        <w:numPr>
+          <w:ilvl w:val="0"/>
+          <w:numId w:val="1"/>
+        </w:numPr>
+        <w:tabs>
+          <w:tab w:val="left" w:pos="860"/>
+          <w:tab w:val="left" w:pos="861"/>
+        </w:tabs>
+        <w:ind w:hanging="361"/>
+        <w:rPr>
+          <w:rFonts w:ascii="Symbol" w:hAnsi="Symbol"/>
+          <w:sz w:val="20"/>
+          <w:highlight w:val="yellow"/>
+        </w:rPr>
+      </w:pPr>
+      <w:r>
+        <w:rPr>
+          <w:sz w:val="20"/>
+          <w:highlight w:val="yellow"/>
         </w:rPr>
         <w:t>Components</w:t>
       </w:r>
@@ -1561,12 +1718,14 @@
         <w:rPr>
           <w:spacing w:val="-4"/>
           <w:sz w:val="20"/>
-        </w:rPr>
-        <w:t xml:space="preserve"> </w:t>
-      </w:r>
-      <w:r>
-        <w:rPr>
-          <w:sz w:val="20"/>
+          <w:highlight w:val="yellow"/>
+        </w:rPr>
+        <w:t xml:space="preserve"> </w:t>
+      </w:r>
+      <w:r>
+        <w:rPr>
+          <w:sz w:val="20"/>
+          <w:highlight w:val="yellow"/>
         </w:rPr>
         <w:t>Life</w:t>
       </w:r>
@@ -1574,12 +1733,14 @@
         <w:rPr>
           <w:spacing w:val="-2"/>
           <w:sz w:val="20"/>
-        </w:rPr>
-        <w:t xml:space="preserve"> </w:t>
-      </w:r>
-      <w:r>
-        <w:rPr>
-          <w:sz w:val="20"/>
+          <w:highlight w:val="yellow"/>
+        </w:rPr>
+        <w:t xml:space="preserve"> </w:t>
+      </w:r>
+      <w:r>
+        <w:rPr>
+          <w:sz w:val="20"/>
+          <w:highlight w:val="yellow"/>
         </w:rPr>
         <w:t>Cycle</w:t>
       </w:r>
@@ -1587,36 +1748,40 @@
         <w:rPr>
           <w:spacing w:val="-5"/>
           <w:sz w:val="20"/>
-        </w:rPr>
-        <w:t xml:space="preserve"> </w:t>
-      </w:r>
-      <w:r>
-        <w:rPr>
-          <w:sz w:val="20"/>
+          <w:highlight w:val="yellow"/>
+        </w:rPr>
+        <w:t xml:space="preserve"> </w:t>
+      </w:r>
+      <w:r>
+        <w:rPr>
+          <w:sz w:val="20"/>
+          <w:highlight w:val="yellow"/>
         </w:rPr>
         <w:t>Hooks.</w:t>
       </w:r>
     </w:p>
     <w:p>
       <w:pPr>
-        <w:pStyle w:val="Paragraphedeliste"/>
-        <w:numPr>
-          <w:ilvl w:val="0"/>
-          <w:numId w:val="1"/>
-        </w:numPr>
-        <w:tabs>
-          <w:tab w:val="left" w:pos="860"/>
-          <w:tab w:val="left" w:pos="861"/>
-        </w:tabs>
-        <w:ind w:hanging="361"/>
-        <w:rPr>
-          <w:rFonts w:ascii="Symbol" w:hAnsi="Symbol"/>
-          <w:sz w:val="20"/>
-        </w:rPr>
-      </w:pPr>
-      <w:r>
-        <w:rPr>
-          <w:sz w:val="20"/>
+        <w:pStyle w:val="ListParagraph"/>
+        <w:numPr>
+          <w:ilvl w:val="0"/>
+          <w:numId w:val="1"/>
+        </w:numPr>
+        <w:tabs>
+          <w:tab w:val="left" w:pos="860"/>
+          <w:tab w:val="left" w:pos="861"/>
+        </w:tabs>
+        <w:ind w:hanging="361"/>
+        <w:rPr>
+          <w:rFonts w:ascii="Symbol" w:hAnsi="Symbol"/>
+          <w:sz w:val="20"/>
+          <w:highlight w:val="yellow"/>
+        </w:rPr>
+      </w:pPr>
+      <w:r>
+        <w:rPr>
+          <w:sz w:val="20"/>
+          <w:highlight w:val="yellow"/>
         </w:rPr>
         <w:t>Dynamic</w:t>
       </w:r>
@@ -1624,36 +1789,40 @@
         <w:rPr>
           <w:spacing w:val="-6"/>
           <w:sz w:val="20"/>
-        </w:rPr>
-        <w:t xml:space="preserve"> </w:t>
-      </w:r>
-      <w:r>
-        <w:rPr>
-          <w:sz w:val="20"/>
+          <w:highlight w:val="yellow"/>
+        </w:rPr>
+        <w:t xml:space="preserve"> </w:t>
+      </w:r>
+      <w:r>
+        <w:rPr>
+          <w:sz w:val="20"/>
+          <w:highlight w:val="yellow"/>
         </w:rPr>
         <w:t>Components.</w:t>
       </w:r>
     </w:p>
     <w:p>
       <w:pPr>
-        <w:pStyle w:val="Paragraphedeliste"/>
-        <w:numPr>
-          <w:ilvl w:val="0"/>
-          <w:numId w:val="1"/>
-        </w:numPr>
-        <w:tabs>
-          <w:tab w:val="left" w:pos="860"/>
-          <w:tab w:val="left" w:pos="861"/>
-        </w:tabs>
-        <w:ind w:hanging="361"/>
-        <w:rPr>
-          <w:rFonts w:ascii="Symbol" w:hAnsi="Symbol"/>
-          <w:sz w:val="20"/>
-        </w:rPr>
-      </w:pPr>
-      <w:r>
-        <w:rPr>
-          <w:sz w:val="20"/>
+        <w:pStyle w:val="ListParagraph"/>
+        <w:numPr>
+          <w:ilvl w:val="0"/>
+          <w:numId w:val="1"/>
+        </w:numPr>
+        <w:tabs>
+          <w:tab w:val="left" w:pos="860"/>
+          <w:tab w:val="left" w:pos="861"/>
+        </w:tabs>
+        <w:ind w:hanging="361"/>
+        <w:rPr>
+          <w:rFonts w:ascii="Symbol" w:hAnsi="Symbol"/>
+          <w:sz w:val="20"/>
+          <w:highlight w:val="yellow"/>
+        </w:rPr>
+      </w:pPr>
+      <w:r>
+        <w:rPr>
+          <w:sz w:val="20"/>
+          <w:highlight w:val="yellow"/>
         </w:rPr>
         <w:t>Working</w:t>
       </w:r>
@@ -1661,12 +1830,14 @@
         <w:rPr>
           <w:spacing w:val="-5"/>
           <w:sz w:val="20"/>
-        </w:rPr>
-        <w:t xml:space="preserve"> </w:t>
-      </w:r>
-      <w:r>
-        <w:rPr>
-          <w:sz w:val="20"/>
+          <w:highlight w:val="yellow"/>
+        </w:rPr>
+        <w:t xml:space="preserve"> </w:t>
+      </w:r>
+      <w:r>
+        <w:rPr>
+          <w:sz w:val="20"/>
+          <w:highlight w:val="yellow"/>
         </w:rPr>
         <w:t>with</w:t>
       </w:r>
@@ -1674,12 +1845,14 @@
         <w:rPr>
           <w:spacing w:val="-2"/>
           <w:sz w:val="20"/>
-        </w:rPr>
-        <w:t xml:space="preserve"> </w:t>
-      </w:r>
-      <w:r>
-        <w:rPr>
-          <w:sz w:val="20"/>
+          <w:highlight w:val="yellow"/>
+        </w:rPr>
+        <w:t xml:space="preserve"> </w:t>
+      </w:r>
+      <w:r>
+        <w:rPr>
+          <w:sz w:val="20"/>
+          <w:highlight w:val="yellow"/>
         </w:rPr>
         <w:t>Model</w:t>
       </w:r>
@@ -1687,36 +1860,40 @@
         <w:rPr>
           <w:spacing w:val="-3"/>
           <w:sz w:val="20"/>
-        </w:rPr>
-        <w:t xml:space="preserve"> </w:t>
-      </w:r>
-      <w:r>
-        <w:rPr>
-          <w:sz w:val="20"/>
+          <w:highlight w:val="yellow"/>
+        </w:rPr>
+        <w:t xml:space="preserve"> </w:t>
+      </w:r>
+      <w:r>
+        <w:rPr>
+          <w:sz w:val="20"/>
+          <w:highlight w:val="yellow"/>
         </w:rPr>
         <w:t>Class.</w:t>
       </w:r>
     </w:p>
     <w:p>
       <w:pPr>
-        <w:pStyle w:val="Paragraphedeliste"/>
-        <w:numPr>
-          <w:ilvl w:val="0"/>
-          <w:numId w:val="1"/>
-        </w:numPr>
-        <w:tabs>
-          <w:tab w:val="left" w:pos="860"/>
-          <w:tab w:val="left" w:pos="861"/>
-        </w:tabs>
-        <w:ind w:hanging="361"/>
-        <w:rPr>
-          <w:rFonts w:ascii="Symbol" w:hAnsi="Symbol"/>
-          <w:sz w:val="20"/>
-        </w:rPr>
-      </w:pPr>
-      <w:r>
-        <w:rPr>
-          <w:sz w:val="20"/>
+        <w:pStyle w:val="ListParagraph"/>
+        <w:numPr>
+          <w:ilvl w:val="0"/>
+          <w:numId w:val="1"/>
+        </w:numPr>
+        <w:tabs>
+          <w:tab w:val="left" w:pos="860"/>
+          <w:tab w:val="left" w:pos="861"/>
+        </w:tabs>
+        <w:ind w:hanging="361"/>
+        <w:rPr>
+          <w:rFonts w:ascii="Symbol" w:hAnsi="Symbol"/>
+          <w:sz w:val="20"/>
+          <w:highlight w:val="yellow"/>
+        </w:rPr>
+      </w:pPr>
+      <w:r>
+        <w:rPr>
+          <w:sz w:val="20"/>
+          <w:highlight w:val="yellow"/>
         </w:rPr>
         <w:t>Nested</w:t>
       </w:r>
@@ -1724,36 +1901,39 @@
         <w:rPr>
           <w:spacing w:val="-5"/>
           <w:sz w:val="20"/>
-        </w:rPr>
-        <w:t xml:space="preserve"> </w:t>
-      </w:r>
-      <w:r>
-        <w:rPr>
-          <w:sz w:val="20"/>
+          <w:highlight w:val="yellow"/>
+        </w:rPr>
+        <w:t xml:space="preserve"> </w:t>
+      </w:r>
+      <w:r>
+        <w:rPr>
+          <w:sz w:val="20"/>
+          <w:highlight w:val="yellow"/>
         </w:rPr>
         <w:t>Components.</w:t>
       </w:r>
     </w:p>
     <w:p>
       <w:pPr>
-        <w:pStyle w:val="Paragraphedeliste"/>
-        <w:numPr>
-          <w:ilvl w:val="0"/>
-          <w:numId w:val="1"/>
-        </w:numPr>
-        <w:tabs>
-          <w:tab w:val="left" w:pos="860"/>
-          <w:tab w:val="left" w:pos="861"/>
-        </w:tabs>
-        <w:ind w:hanging="361"/>
-        <w:rPr>
-          <w:rFonts w:ascii="Symbol" w:hAnsi="Symbol"/>
-          <w:sz w:val="20"/>
-        </w:rPr>
-      </w:pPr>
-      <w:r>
-        <w:rPr>
-          <w:sz w:val="20"/>
+        <w:pStyle w:val="ListParagraph"/>
+        <w:numPr>
+          <w:ilvl w:val="0"/>
+          <w:numId w:val="1"/>
+        </w:numPr>
+        <w:tabs>
+          <w:tab w:val="left" w:pos="860"/>
+          <w:tab w:val="left" w:pos="861"/>
+        </w:tabs>
+        <w:ind w:hanging="361"/>
+        <w:rPr>
+          <w:rFonts w:ascii="Symbol" w:hAnsi="Symbol"/>
+          <w:sz w:val="20"/>
+        </w:rPr>
+      </w:pPr>
+      <w:r>
+        <w:rPr>
+          <w:sz w:val="20"/>
+          <w:highlight w:val="yellow"/>
         </w:rPr>
         <w:t>Working</w:t>
       </w:r>
@@ -1761,12 +1941,14 @@
         <w:rPr>
           <w:spacing w:val="-4"/>
           <w:sz w:val="20"/>
-        </w:rPr>
-        <w:t xml:space="preserve"> </w:t>
-      </w:r>
-      <w:r>
-        <w:rPr>
-          <w:sz w:val="20"/>
+          <w:highlight w:val="yellow"/>
+        </w:rPr>
+        <w:t xml:space="preserve"> </w:t>
+      </w:r>
+      <w:r>
+        <w:rPr>
+          <w:sz w:val="20"/>
+          <w:highlight w:val="yellow"/>
         </w:rPr>
         <w:t>with</w:t>
       </w:r>
@@ -1774,12 +1956,14 @@
         <w:rPr>
           <w:spacing w:val="-1"/>
           <w:sz w:val="20"/>
-        </w:rPr>
-        <w:t xml:space="preserve"> </w:t>
-      </w:r>
-      <w:r>
-        <w:rPr>
-          <w:sz w:val="20"/>
+          <w:highlight w:val="yellow"/>
+        </w:rPr>
+        <w:t xml:space="preserve"> </w:t>
+      </w:r>
+      <w:r>
+        <w:rPr>
+          <w:sz w:val="20"/>
+          <w:highlight w:val="yellow"/>
         </w:rPr>
         <w:t>Arrays</w:t>
       </w:r>
@@ -1787,12 +1971,14 @@
         <w:rPr>
           <w:spacing w:val="-5"/>
           <w:sz w:val="20"/>
-        </w:rPr>
-        <w:t xml:space="preserve"> </w:t>
-      </w:r>
-      <w:r>
-        <w:rPr>
-          <w:sz w:val="20"/>
+          <w:highlight w:val="yellow"/>
+        </w:rPr>
+        <w:t xml:space="preserve"> </w:t>
+      </w:r>
+      <w:r>
+        <w:rPr>
+          <w:sz w:val="20"/>
+          <w:highlight w:val="yellow"/>
         </w:rPr>
         <w:t>/</w:t>
       </w:r>
@@ -1800,14 +1986,22 @@
         <w:rPr>
           <w:spacing w:val="-2"/>
           <w:sz w:val="20"/>
-        </w:rPr>
-        <w:t xml:space="preserve"> </w:t>
-      </w:r>
-      <w:r>
-        <w:rPr>
-          <w:sz w:val="20"/>
-        </w:rPr>
-        <w:t>Collections.</w:t>
+          <w:highlight w:val="yellow"/>
+        </w:rPr>
+        <w:t xml:space="preserve"> </w:t>
+      </w:r>
+      <w:r>
+        <w:rPr>
+          <w:sz w:val="20"/>
+          <w:highlight w:val="yellow"/>
+        </w:rPr>
+        <w:t>Collections</w:t>
+      </w:r>
+      <w:r>
+        <w:rPr>
+          <w:sz w:val="20"/>
+        </w:rPr>
+        <w:t>.</w:t>
       </w:r>
     </w:p>
     <w:p>
@@ -1834,7 +2028,7 @@
     </w:p>
     <w:p>
       <w:pPr>
-        <w:pStyle w:val="Titre1"/>
+        <w:pStyle w:val="Heading1"/>
       </w:pPr>
       <w:r>
         <w:lastRenderedPageBreak/>
@@ -1852,7 +2046,7 @@
     </w:p>
     <w:p>
       <w:pPr>
-        <w:pStyle w:val="Paragraphedeliste"/>
+        <w:pStyle w:val="ListParagraph"/>
         <w:numPr>
           <w:ilvl w:val="0"/>
           <w:numId w:val="1"/>
@@ -1866,35 +2060,39 @@
         <w:rPr>
           <w:rFonts w:ascii="Symbol" w:hAnsi="Symbol"/>
           <w:sz w:val="20"/>
-        </w:rPr>
-      </w:pPr>
-      <w:r>
-        <w:rPr>
-          <w:sz w:val="20"/>
+          <w:highlight w:val="yellow"/>
+        </w:rPr>
+      </w:pPr>
+      <w:r>
+        <w:rPr>
+          <w:sz w:val="20"/>
+          <w:highlight w:val="yellow"/>
         </w:rPr>
         <w:t>Introduction</w:t>
       </w:r>
     </w:p>
     <w:p>
       <w:pPr>
-        <w:pStyle w:val="Paragraphedeliste"/>
-        <w:numPr>
-          <w:ilvl w:val="0"/>
-          <w:numId w:val="1"/>
-        </w:numPr>
-        <w:tabs>
-          <w:tab w:val="left" w:pos="860"/>
-          <w:tab w:val="left" w:pos="861"/>
-        </w:tabs>
-        <w:ind w:hanging="361"/>
-        <w:rPr>
-          <w:rFonts w:ascii="Symbol" w:hAnsi="Symbol"/>
-          <w:sz w:val="20"/>
-        </w:rPr>
-      </w:pPr>
-      <w:r>
-        <w:rPr>
-          <w:sz w:val="20"/>
+        <w:pStyle w:val="ListParagraph"/>
+        <w:numPr>
+          <w:ilvl w:val="0"/>
+          <w:numId w:val="1"/>
+        </w:numPr>
+        <w:tabs>
+          <w:tab w:val="left" w:pos="860"/>
+          <w:tab w:val="left" w:pos="861"/>
+        </w:tabs>
+        <w:ind w:hanging="361"/>
+        <w:rPr>
+          <w:rFonts w:ascii="Symbol" w:hAnsi="Symbol"/>
+          <w:sz w:val="20"/>
+          <w:highlight w:val="yellow"/>
+        </w:rPr>
+      </w:pPr>
+      <w:r>
+        <w:rPr>
+          <w:sz w:val="20"/>
+          <w:highlight w:val="yellow"/>
         </w:rPr>
         <w:t>Configuring</w:t>
       </w:r>
@@ -1902,12 +2100,14 @@
         <w:rPr>
           <w:spacing w:val="-5"/>
           <w:sz w:val="20"/>
-        </w:rPr>
-        <w:t xml:space="preserve"> </w:t>
-      </w:r>
-      <w:r>
-        <w:rPr>
-          <w:sz w:val="20"/>
+          <w:highlight w:val="yellow"/>
+        </w:rPr>
+        <w:t xml:space="preserve"> </w:t>
+      </w:r>
+      <w:r>
+        <w:rPr>
+          <w:sz w:val="20"/>
+          <w:highlight w:val="yellow"/>
         </w:rPr>
         <w:t>and</w:t>
       </w:r>
@@ -1915,19 +2115,21 @@
         <w:rPr>
           <w:spacing w:val="-3"/>
           <w:sz w:val="20"/>
-        </w:rPr>
-        <w:t xml:space="preserve"> </w:t>
-      </w:r>
-      <w:r>
-        <w:rPr>
-          <w:sz w:val="20"/>
+          <w:highlight w:val="yellow"/>
+        </w:rPr>
+        <w:t xml:space="preserve"> </w:t>
+      </w:r>
+      <w:r>
+        <w:rPr>
+          <w:sz w:val="20"/>
+          <w:highlight w:val="yellow"/>
         </w:rPr>
         <w:t>Navigating</w:t>
       </w:r>
     </w:p>
     <w:p>
       <w:pPr>
-        <w:pStyle w:val="Paragraphedeliste"/>
+        <w:pStyle w:val="ListParagraph"/>
         <w:numPr>
           <w:ilvl w:val="0"/>
           <w:numId w:val="1"/>
@@ -1964,24 +2166,26 @@
     </w:p>
     <w:p>
       <w:pPr>
-        <w:pStyle w:val="Paragraphedeliste"/>
-        <w:numPr>
-          <w:ilvl w:val="0"/>
-          <w:numId w:val="1"/>
-        </w:numPr>
-        <w:tabs>
-          <w:tab w:val="left" w:pos="860"/>
-          <w:tab w:val="left" w:pos="861"/>
-        </w:tabs>
-        <w:ind w:hanging="361"/>
-        <w:rPr>
-          <w:rFonts w:ascii="Symbol" w:hAnsi="Symbol"/>
-          <w:sz w:val="20"/>
-        </w:rPr>
-      </w:pPr>
-      <w:r>
-        <w:rPr>
-          <w:sz w:val="20"/>
+        <w:pStyle w:val="ListParagraph"/>
+        <w:numPr>
+          <w:ilvl w:val="0"/>
+          <w:numId w:val="1"/>
+        </w:numPr>
+        <w:tabs>
+          <w:tab w:val="left" w:pos="860"/>
+          <w:tab w:val="left" w:pos="861"/>
+        </w:tabs>
+        <w:ind w:hanging="361"/>
+        <w:rPr>
+          <w:rFonts w:ascii="Symbol" w:hAnsi="Symbol"/>
+          <w:sz w:val="20"/>
+          <w:highlight w:val="yellow"/>
+        </w:rPr>
+      </w:pPr>
+      <w:r>
+        <w:rPr>
+          <w:sz w:val="20"/>
+          <w:highlight w:val="yellow"/>
         </w:rPr>
         <w:t>Nested</w:t>
       </w:r>
@@ -1989,12 +2193,14 @@
         <w:rPr>
           <w:spacing w:val="-4"/>
           <w:sz w:val="20"/>
-        </w:rPr>
-        <w:t xml:space="preserve"> </w:t>
-      </w:r>
-      <w:r>
-        <w:rPr>
-          <w:sz w:val="20"/>
+          <w:highlight w:val="yellow"/>
+        </w:rPr>
+        <w:t xml:space="preserve"> </w:t>
+      </w:r>
+      <w:r>
+        <w:rPr>
+          <w:sz w:val="20"/>
+          <w:highlight w:val="yellow"/>
         </w:rPr>
         <w:t>(or)</w:t>
       </w:r>
@@ -2002,12 +2208,14 @@
         <w:rPr>
           <w:spacing w:val="-1"/>
           <w:sz w:val="20"/>
-        </w:rPr>
-        <w:t xml:space="preserve"> </w:t>
-      </w:r>
-      <w:r>
-        <w:rPr>
-          <w:sz w:val="20"/>
+          <w:highlight w:val="yellow"/>
+        </w:rPr>
+        <w:t xml:space="preserve"> </w:t>
+      </w:r>
+      <w:r>
+        <w:rPr>
+          <w:sz w:val="20"/>
+          <w:highlight w:val="yellow"/>
         </w:rPr>
         <w:t>Child</w:t>
       </w:r>
@@ -2015,19 +2223,21 @@
         <w:rPr>
           <w:spacing w:val="-4"/>
           <w:sz w:val="20"/>
-        </w:rPr>
-        <w:t xml:space="preserve"> </w:t>
-      </w:r>
-      <w:r>
-        <w:rPr>
-          <w:sz w:val="20"/>
+          <w:highlight w:val="yellow"/>
+        </w:rPr>
+        <w:t xml:space="preserve"> </w:t>
+      </w:r>
+      <w:r>
+        <w:rPr>
+          <w:sz w:val="20"/>
+          <w:highlight w:val="yellow"/>
         </w:rPr>
         <w:t>Routes</w:t>
       </w:r>
     </w:p>
     <w:p>
       <w:pPr>
-        <w:pStyle w:val="Paragraphedeliste"/>
+        <w:pStyle w:val="ListParagraph"/>
         <w:numPr>
           <w:ilvl w:val="0"/>
           <w:numId w:val="1"/>
@@ -2090,7 +2300,7 @@
     </w:p>
     <w:p>
       <w:pPr>
-        <w:pStyle w:val="Corpsdetexte"/>
+        <w:pStyle w:val="BodyText"/>
         <w:spacing w:before="0"/>
         <w:ind w:left="0" w:firstLine="0"/>
         <w:rPr>
@@ -2100,7 +2310,7 @@
     </w:p>
     <w:p>
       <w:pPr>
-        <w:pStyle w:val="Titre1"/>
+        <w:pStyle w:val="Heading1"/>
         <w:spacing w:before="197"/>
       </w:pPr>
       <w:r>
@@ -2118,7 +2328,7 @@
     </w:p>
     <w:p>
       <w:pPr>
-        <w:pStyle w:val="Paragraphedeliste"/>
+        <w:pStyle w:val="ListParagraph"/>
         <w:numPr>
           <w:ilvl w:val="0"/>
           <w:numId w:val="1"/>
@@ -2132,24 +2342,30 @@
         <w:rPr>
           <w:rFonts w:ascii="Symbol" w:hAnsi="Symbol"/>
           <w:sz w:val="20"/>
-        </w:rPr>
-      </w:pPr>
-      <w:r>
-        <w:rPr>
-          <w:sz w:val="20"/>
+          <w:highlight w:val="yellow"/>
+        </w:rPr>
+      </w:pPr>
+      <w:proofErr w:type="spellStart"/>
+      <w:r>
+        <w:rPr>
+          <w:sz w:val="20"/>
+          <w:highlight w:val="yellow"/>
         </w:rPr>
         <w:t>AppModule</w:t>
       </w:r>
+      <w:proofErr w:type="spellEnd"/>
       <w:r>
         <w:rPr>
           <w:spacing w:val="-4"/>
           <w:sz w:val="20"/>
-        </w:rPr>
-        <w:t xml:space="preserve"> </w:t>
-      </w:r>
-      <w:r>
-        <w:rPr>
-          <w:sz w:val="20"/>
+          <w:highlight w:val="yellow"/>
+        </w:rPr>
+        <w:t xml:space="preserve"> </w:t>
+      </w:r>
+      <w:r>
+        <w:rPr>
+          <w:sz w:val="20"/>
+          <w:highlight w:val="yellow"/>
         </w:rPr>
         <w:t>as</w:t>
       </w:r>
@@ -2157,12 +2373,14 @@
         <w:rPr>
           <w:spacing w:val="-4"/>
           <w:sz w:val="20"/>
-        </w:rPr>
-        <w:t xml:space="preserve"> </w:t>
-      </w:r>
-      <w:r>
-        <w:rPr>
-          <w:sz w:val="20"/>
+          <w:highlight w:val="yellow"/>
+        </w:rPr>
+        <w:t xml:space="preserve"> </w:t>
+      </w:r>
+      <w:r>
+        <w:rPr>
+          <w:sz w:val="20"/>
+          <w:highlight w:val="yellow"/>
         </w:rPr>
         <w:t>Root</w:t>
       </w:r>
@@ -2170,36 +2388,40 @@
         <w:rPr>
           <w:spacing w:val="-2"/>
           <w:sz w:val="20"/>
-        </w:rPr>
-        <w:t xml:space="preserve"> </w:t>
-      </w:r>
-      <w:r>
-        <w:rPr>
-          <w:sz w:val="20"/>
+          <w:highlight w:val="yellow"/>
+        </w:rPr>
+        <w:t xml:space="preserve"> </w:t>
+      </w:r>
+      <w:r>
+        <w:rPr>
+          <w:sz w:val="20"/>
+          <w:highlight w:val="yellow"/>
         </w:rPr>
         <w:t>Module</w:t>
       </w:r>
     </w:p>
     <w:p>
       <w:pPr>
-        <w:pStyle w:val="Paragraphedeliste"/>
-        <w:numPr>
-          <w:ilvl w:val="0"/>
-          <w:numId w:val="1"/>
-        </w:numPr>
-        <w:tabs>
-          <w:tab w:val="left" w:pos="860"/>
-          <w:tab w:val="left" w:pos="861"/>
-        </w:tabs>
-        <w:ind w:hanging="361"/>
-        <w:rPr>
-          <w:rFonts w:ascii="Symbol" w:hAnsi="Symbol"/>
-          <w:sz w:val="20"/>
-        </w:rPr>
-      </w:pPr>
-      <w:r>
-        <w:rPr>
-          <w:sz w:val="20"/>
+        <w:pStyle w:val="ListParagraph"/>
+        <w:numPr>
+          <w:ilvl w:val="0"/>
+          <w:numId w:val="1"/>
+        </w:numPr>
+        <w:tabs>
+          <w:tab w:val="left" w:pos="860"/>
+          <w:tab w:val="left" w:pos="861"/>
+        </w:tabs>
+        <w:ind w:hanging="361"/>
+        <w:rPr>
+          <w:rFonts w:ascii="Symbol" w:hAnsi="Symbol"/>
+          <w:sz w:val="20"/>
+          <w:highlight w:val="yellow"/>
+        </w:rPr>
+      </w:pPr>
+      <w:r>
+        <w:rPr>
+          <w:sz w:val="20"/>
+          <w:highlight w:val="yellow"/>
         </w:rPr>
         <w:t>Feature</w:t>
       </w:r>
@@ -2207,36 +2429,40 @@
         <w:rPr>
           <w:spacing w:val="-4"/>
           <w:sz w:val="20"/>
-        </w:rPr>
-        <w:t xml:space="preserve"> </w:t>
-      </w:r>
-      <w:r>
-        <w:rPr>
-          <w:sz w:val="20"/>
+          <w:highlight w:val="yellow"/>
+        </w:rPr>
+        <w:t xml:space="preserve"> </w:t>
+      </w:r>
+      <w:r>
+        <w:rPr>
+          <w:sz w:val="20"/>
+          <w:highlight w:val="yellow"/>
         </w:rPr>
         <w:t>modules</w:t>
       </w:r>
     </w:p>
     <w:p>
       <w:pPr>
-        <w:pStyle w:val="Paragraphedeliste"/>
-        <w:numPr>
-          <w:ilvl w:val="0"/>
-          <w:numId w:val="1"/>
-        </w:numPr>
-        <w:tabs>
-          <w:tab w:val="left" w:pos="860"/>
-          <w:tab w:val="left" w:pos="861"/>
-        </w:tabs>
-        <w:ind w:hanging="361"/>
-        <w:rPr>
-          <w:rFonts w:ascii="Symbol" w:hAnsi="Symbol"/>
-          <w:sz w:val="20"/>
-        </w:rPr>
-      </w:pPr>
-      <w:r>
-        <w:rPr>
-          <w:sz w:val="20"/>
+        <w:pStyle w:val="ListParagraph"/>
+        <w:numPr>
+          <w:ilvl w:val="0"/>
+          <w:numId w:val="1"/>
+        </w:numPr>
+        <w:tabs>
+          <w:tab w:val="left" w:pos="860"/>
+          <w:tab w:val="left" w:pos="861"/>
+        </w:tabs>
+        <w:ind w:hanging="361"/>
+        <w:rPr>
+          <w:rFonts w:ascii="Symbol" w:hAnsi="Symbol"/>
+          <w:sz w:val="20"/>
+          <w:highlight w:val="yellow"/>
+        </w:rPr>
+      </w:pPr>
+      <w:r>
+        <w:rPr>
+          <w:sz w:val="20"/>
+          <w:highlight w:val="yellow"/>
         </w:rPr>
         <w:t>Lazy</w:t>
       </w:r>
@@ -2244,12 +2470,14 @@
         <w:rPr>
           <w:spacing w:val="-1"/>
           <w:sz w:val="20"/>
-        </w:rPr>
-        <w:t xml:space="preserve"> </w:t>
-      </w:r>
-      <w:r>
-        <w:rPr>
-          <w:sz w:val="20"/>
+          <w:highlight w:val="yellow"/>
+        </w:rPr>
+        <w:t xml:space="preserve"> </w:t>
+      </w:r>
+      <w:r>
+        <w:rPr>
+          <w:sz w:val="20"/>
+          <w:highlight w:val="yellow"/>
         </w:rPr>
         <w:t>Loading</w:t>
       </w:r>
@@ -2257,12 +2485,14 @@
         <w:rPr>
           <w:spacing w:val="-3"/>
           <w:sz w:val="20"/>
-        </w:rPr>
-        <w:t xml:space="preserve"> </w:t>
-      </w:r>
-      <w:r>
-        <w:rPr>
-          <w:sz w:val="20"/>
+          <w:highlight w:val="yellow"/>
+        </w:rPr>
+        <w:t xml:space="preserve"> </w:t>
+      </w:r>
+      <w:r>
+        <w:rPr>
+          <w:sz w:val="20"/>
+          <w:highlight w:val="yellow"/>
         </w:rPr>
         <w:t>a</w:t>
       </w:r>
@@ -2270,19 +2500,21 @@
         <w:rPr>
           <w:spacing w:val="-1"/>
           <w:sz w:val="20"/>
-        </w:rPr>
-        <w:t xml:space="preserve"> </w:t>
-      </w:r>
-      <w:r>
-        <w:rPr>
-          <w:sz w:val="20"/>
+          <w:highlight w:val="yellow"/>
+        </w:rPr>
+        <w:t xml:space="preserve"> </w:t>
+      </w:r>
+      <w:r>
+        <w:rPr>
+          <w:sz w:val="20"/>
+          <w:highlight w:val="yellow"/>
         </w:rPr>
         <w:t>Module</w:t>
       </w:r>
     </w:p>
     <w:p>
       <w:pPr>
-        <w:pStyle w:val="Paragraphedeliste"/>
+        <w:pStyle w:val="ListParagraph"/>
         <w:numPr>
           <w:ilvl w:val="0"/>
           <w:numId w:val="1"/>
@@ -2297,6 +2529,7 @@
       <w:r>
         <w:rPr>
           <w:sz w:val="20"/>
+          <w:highlight w:val="yellow"/>
         </w:rPr>
         <w:t>Shared</w:t>
       </w:r>
@@ -2304,19 +2537,21 @@
         <w:rPr>
           <w:spacing w:val="-3"/>
           <w:sz w:val="20"/>
-        </w:rPr>
-        <w:t xml:space="preserve"> </w:t>
-      </w:r>
-      <w:r>
-        <w:rPr>
-          <w:sz w:val="20"/>
+          <w:highlight w:val="yellow"/>
+        </w:rPr>
+        <w:t xml:space="preserve"> </w:t>
+      </w:r>
+      <w:r>
+        <w:rPr>
+          <w:sz w:val="20"/>
+          <w:highlight w:val="yellow"/>
         </w:rPr>
         <w:t>Module</w:t>
       </w:r>
     </w:p>
     <w:p>
       <w:pPr>
-        <w:pStyle w:val="Titre1"/>
+        <w:pStyle w:val="Heading1"/>
         <w:spacing w:before="107"/>
       </w:pPr>
       <w:r>
@@ -2413,24 +2648,26 @@
     </w:p>
     <w:p>
       <w:pPr>
-        <w:pStyle w:val="Paragraphedeliste"/>
-        <w:numPr>
-          <w:ilvl w:val="0"/>
-          <w:numId w:val="1"/>
-        </w:numPr>
-        <w:tabs>
-          <w:tab w:val="left" w:pos="860"/>
-          <w:tab w:val="left" w:pos="861"/>
-        </w:tabs>
-        <w:ind w:hanging="361"/>
-        <w:rPr>
-          <w:rFonts w:ascii="Symbol" w:hAnsi="Symbol"/>
-          <w:sz w:val="20"/>
-        </w:rPr>
-      </w:pPr>
-      <w:r>
-        <w:rPr>
-          <w:sz w:val="20"/>
+        <w:pStyle w:val="ListParagraph"/>
+        <w:numPr>
+          <w:ilvl w:val="0"/>
+          <w:numId w:val="1"/>
+        </w:numPr>
+        <w:tabs>
+          <w:tab w:val="left" w:pos="860"/>
+          <w:tab w:val="left" w:pos="861"/>
+        </w:tabs>
+        <w:ind w:hanging="361"/>
+        <w:rPr>
+          <w:rFonts w:ascii="Symbol" w:hAnsi="Symbol"/>
+          <w:sz w:val="20"/>
+          <w:highlight w:val="yellow"/>
+        </w:rPr>
+      </w:pPr>
+      <w:r>
+        <w:rPr>
+          <w:sz w:val="20"/>
+          <w:highlight w:val="yellow"/>
         </w:rPr>
         <w:t>Binding</w:t>
       </w:r>
@@ -2438,12 +2675,14 @@
         <w:rPr>
           <w:spacing w:val="-4"/>
           <w:sz w:val="20"/>
-        </w:rPr>
-        <w:t xml:space="preserve"> </w:t>
-      </w:r>
-      <w:r>
-        <w:rPr>
-          <w:sz w:val="20"/>
+          <w:highlight w:val="yellow"/>
+        </w:rPr>
+        <w:t xml:space="preserve"> </w:t>
+      </w:r>
+      <w:r>
+        <w:rPr>
+          <w:sz w:val="20"/>
+          <w:highlight w:val="yellow"/>
         </w:rPr>
         <w:t>properties</w:t>
       </w:r>
@@ -2451,12 +2690,14 @@
         <w:rPr>
           <w:spacing w:val="-4"/>
           <w:sz w:val="20"/>
-        </w:rPr>
-        <w:t xml:space="preserve"> </w:t>
-      </w:r>
-      <w:r>
-        <w:rPr>
-          <w:sz w:val="20"/>
+          <w:highlight w:val="yellow"/>
+        </w:rPr>
+        <w:t xml:space="preserve"> </w:t>
+      </w:r>
+      <w:r>
+        <w:rPr>
+          <w:sz w:val="20"/>
+          <w:highlight w:val="yellow"/>
         </w:rPr>
         <w:t>and</w:t>
       </w:r>
@@ -2464,19 +2705,21 @@
         <w:rPr>
           <w:spacing w:val="-2"/>
           <w:sz w:val="20"/>
-        </w:rPr>
-        <w:t xml:space="preserve"> </w:t>
-      </w:r>
-      <w:r>
-        <w:rPr>
-          <w:sz w:val="20"/>
+          <w:highlight w:val="yellow"/>
+        </w:rPr>
+        <w:t xml:space="preserve"> </w:t>
+      </w:r>
+      <w:r>
+        <w:rPr>
+          <w:sz w:val="20"/>
+          <w:highlight w:val="yellow"/>
         </w:rPr>
         <w:t>Interpolation</w:t>
       </w:r>
     </w:p>
     <w:p>
       <w:pPr>
-        <w:pStyle w:val="Paragraphedeliste"/>
+        <w:pStyle w:val="ListParagraph"/>
         <w:numPr>
           <w:ilvl w:val="0"/>
           <w:numId w:val="1"/>
@@ -2490,11 +2733,13 @@
         <w:rPr>
           <w:rFonts w:ascii="Symbol" w:hAnsi="Symbol"/>
           <w:sz w:val="20"/>
-        </w:rPr>
-      </w:pPr>
-      <w:r>
-        <w:rPr>
-          <w:sz w:val="20"/>
+          <w:highlight w:val="yellow"/>
+        </w:rPr>
+      </w:pPr>
+      <w:r>
+        <w:rPr>
+          <w:sz w:val="20"/>
+          <w:highlight w:val="yellow"/>
         </w:rPr>
         <w:t>One-way</w:t>
       </w:r>
@@ -2502,12 +2747,14 @@
         <w:rPr>
           <w:spacing w:val="-2"/>
           <w:sz w:val="20"/>
-        </w:rPr>
-        <w:t xml:space="preserve"> </w:t>
-      </w:r>
-      <w:r>
-        <w:rPr>
-          <w:sz w:val="20"/>
+          <w:highlight w:val="yellow"/>
+        </w:rPr>
+        <w:t xml:space="preserve"> </w:t>
+      </w:r>
+      <w:r>
+        <w:rPr>
+          <w:sz w:val="20"/>
+          <w:highlight w:val="yellow"/>
         </w:rPr>
         <w:t>Binding</w:t>
       </w:r>
@@ -2515,12 +2762,14 @@
         <w:rPr>
           <w:spacing w:val="-4"/>
           <w:sz w:val="20"/>
-        </w:rPr>
-        <w:t xml:space="preserve"> </w:t>
-      </w:r>
-      <w:r>
-        <w:rPr>
-          <w:sz w:val="20"/>
+          <w:highlight w:val="yellow"/>
+        </w:rPr>
+        <w:t xml:space="preserve"> </w:t>
+      </w:r>
+      <w:r>
+        <w:rPr>
+          <w:sz w:val="20"/>
+          <w:highlight w:val="yellow"/>
         </w:rPr>
         <w:t>/</w:t>
       </w:r>
@@ -2528,12 +2777,14 @@
         <w:rPr>
           <w:spacing w:val="-2"/>
           <w:sz w:val="20"/>
-        </w:rPr>
-        <w:t xml:space="preserve"> </w:t>
-      </w:r>
-      <w:r>
-        <w:rPr>
-          <w:sz w:val="20"/>
+          <w:highlight w:val="yellow"/>
+        </w:rPr>
+        <w:t xml:space="preserve"> </w:t>
+      </w:r>
+      <w:r>
+        <w:rPr>
+          <w:sz w:val="20"/>
+          <w:highlight w:val="yellow"/>
         </w:rPr>
         <w:t>Property</w:t>
       </w:r>
@@ -2541,36 +2792,40 @@
         <w:rPr>
           <w:spacing w:val="-2"/>
           <w:sz w:val="20"/>
-        </w:rPr>
-        <w:t xml:space="preserve"> </w:t>
-      </w:r>
-      <w:r>
-        <w:rPr>
-          <w:sz w:val="20"/>
+          <w:highlight w:val="yellow"/>
+        </w:rPr>
+        <w:t xml:space="preserve"> </w:t>
+      </w:r>
+      <w:r>
+        <w:rPr>
+          <w:sz w:val="20"/>
+          <w:highlight w:val="yellow"/>
         </w:rPr>
         <w:t>Binding</w:t>
       </w:r>
     </w:p>
     <w:p>
       <w:pPr>
-        <w:pStyle w:val="Paragraphedeliste"/>
-        <w:numPr>
-          <w:ilvl w:val="0"/>
-          <w:numId w:val="1"/>
-        </w:numPr>
-        <w:tabs>
-          <w:tab w:val="left" w:pos="860"/>
-          <w:tab w:val="left" w:pos="861"/>
-        </w:tabs>
-        <w:ind w:hanging="361"/>
-        <w:rPr>
-          <w:rFonts w:ascii="Symbol" w:hAnsi="Symbol"/>
-          <w:sz w:val="20"/>
-        </w:rPr>
-      </w:pPr>
-      <w:r>
-        <w:rPr>
-          <w:sz w:val="20"/>
+        <w:pStyle w:val="ListParagraph"/>
+        <w:numPr>
+          <w:ilvl w:val="0"/>
+          <w:numId w:val="1"/>
+        </w:numPr>
+        <w:tabs>
+          <w:tab w:val="left" w:pos="860"/>
+          <w:tab w:val="left" w:pos="861"/>
+        </w:tabs>
+        <w:ind w:hanging="361"/>
+        <w:rPr>
+          <w:rFonts w:ascii="Symbol" w:hAnsi="Symbol"/>
+          <w:sz w:val="20"/>
+          <w:highlight w:val="yellow"/>
+        </w:rPr>
+      </w:pPr>
+      <w:r>
+        <w:rPr>
+          <w:sz w:val="20"/>
+          <w:highlight w:val="yellow"/>
         </w:rPr>
         <w:t>Event</w:t>
       </w:r>
@@ -2578,36 +2833,40 @@
         <w:rPr>
           <w:spacing w:val="-3"/>
           <w:sz w:val="20"/>
-        </w:rPr>
-        <w:t xml:space="preserve"> </w:t>
-      </w:r>
-      <w:r>
-        <w:rPr>
-          <w:sz w:val="20"/>
+          <w:highlight w:val="yellow"/>
+        </w:rPr>
+        <w:t xml:space="preserve"> </w:t>
+      </w:r>
+      <w:r>
+        <w:rPr>
+          <w:sz w:val="20"/>
+          <w:highlight w:val="yellow"/>
         </w:rPr>
         <w:t>Binding</w:t>
       </w:r>
     </w:p>
     <w:p>
       <w:pPr>
-        <w:pStyle w:val="Paragraphedeliste"/>
-        <w:numPr>
-          <w:ilvl w:val="0"/>
-          <w:numId w:val="1"/>
-        </w:numPr>
-        <w:tabs>
-          <w:tab w:val="left" w:pos="860"/>
-          <w:tab w:val="left" w:pos="861"/>
-        </w:tabs>
-        <w:ind w:hanging="361"/>
-        <w:rPr>
-          <w:rFonts w:ascii="Symbol" w:hAnsi="Symbol"/>
-          <w:sz w:val="20"/>
-        </w:rPr>
-      </w:pPr>
-      <w:r>
-        <w:rPr>
-          <w:sz w:val="20"/>
+        <w:pStyle w:val="ListParagraph"/>
+        <w:numPr>
+          <w:ilvl w:val="0"/>
+          <w:numId w:val="1"/>
+        </w:numPr>
+        <w:tabs>
+          <w:tab w:val="left" w:pos="860"/>
+          <w:tab w:val="left" w:pos="861"/>
+        </w:tabs>
+        <w:ind w:hanging="361"/>
+        <w:rPr>
+          <w:rFonts w:ascii="Symbol" w:hAnsi="Symbol"/>
+          <w:sz w:val="20"/>
+          <w:highlight w:val="yellow"/>
+        </w:rPr>
+      </w:pPr>
+      <w:r>
+        <w:rPr>
+          <w:sz w:val="20"/>
+          <w:highlight w:val="yellow"/>
         </w:rPr>
         <w:t>Two-way</w:t>
       </w:r>
@@ -2615,36 +2874,40 @@
         <w:rPr>
           <w:spacing w:val="-3"/>
           <w:sz w:val="20"/>
-        </w:rPr>
-        <w:t xml:space="preserve"> </w:t>
-      </w:r>
-      <w:r>
-        <w:rPr>
-          <w:sz w:val="20"/>
+          <w:highlight w:val="yellow"/>
+        </w:rPr>
+        <w:t xml:space="preserve"> </w:t>
+      </w:r>
+      <w:r>
+        <w:rPr>
+          <w:sz w:val="20"/>
+          <w:highlight w:val="yellow"/>
         </w:rPr>
         <w:t>Binding</w:t>
       </w:r>
     </w:p>
     <w:p>
       <w:pPr>
-        <w:pStyle w:val="Paragraphedeliste"/>
-        <w:numPr>
-          <w:ilvl w:val="0"/>
-          <w:numId w:val="1"/>
-        </w:numPr>
-        <w:tabs>
-          <w:tab w:val="left" w:pos="860"/>
-          <w:tab w:val="left" w:pos="861"/>
-        </w:tabs>
-        <w:ind w:hanging="361"/>
-        <w:rPr>
-          <w:rFonts w:ascii="Symbol" w:hAnsi="Symbol"/>
-          <w:sz w:val="20"/>
-        </w:rPr>
-      </w:pPr>
-      <w:r>
-        <w:rPr>
-          <w:sz w:val="20"/>
+        <w:pStyle w:val="ListParagraph"/>
+        <w:numPr>
+          <w:ilvl w:val="0"/>
+          <w:numId w:val="1"/>
+        </w:numPr>
+        <w:tabs>
+          <w:tab w:val="left" w:pos="860"/>
+          <w:tab w:val="left" w:pos="861"/>
+        </w:tabs>
+        <w:ind w:hanging="361"/>
+        <w:rPr>
+          <w:rFonts w:ascii="Symbol" w:hAnsi="Symbol"/>
+          <w:sz w:val="20"/>
+          <w:highlight w:val="yellow"/>
+        </w:rPr>
+      </w:pPr>
+      <w:r>
+        <w:rPr>
+          <w:sz w:val="20"/>
+          <w:highlight w:val="yellow"/>
         </w:rPr>
         <w:t>Two-way</w:t>
       </w:r>
@@ -2652,12 +2915,14 @@
         <w:rPr>
           <w:spacing w:val="-2"/>
           <w:sz w:val="20"/>
-        </w:rPr>
-        <w:t xml:space="preserve"> </w:t>
-      </w:r>
-      <w:r>
-        <w:rPr>
-          <w:sz w:val="20"/>
+          <w:highlight w:val="yellow"/>
+        </w:rPr>
+        <w:t xml:space="preserve"> </w:t>
+      </w:r>
+      <w:r>
+        <w:rPr>
+          <w:sz w:val="20"/>
+          <w:highlight w:val="yellow"/>
         </w:rPr>
         <w:t>binding</w:t>
       </w:r>
@@ -2665,12 +2930,14 @@
         <w:rPr>
           <w:spacing w:val="-4"/>
           <w:sz w:val="20"/>
-        </w:rPr>
-        <w:t xml:space="preserve"> </w:t>
-      </w:r>
-      <w:r>
-        <w:rPr>
-          <w:sz w:val="20"/>
+          <w:highlight w:val="yellow"/>
+        </w:rPr>
+        <w:t xml:space="preserve"> </w:t>
+      </w:r>
+      <w:r>
+        <w:rPr>
+          <w:sz w:val="20"/>
+          <w:highlight w:val="yellow"/>
         </w:rPr>
         <w:t>with</w:t>
       </w:r>
@@ -2678,36 +2945,42 @@
         <w:rPr>
           <w:spacing w:val="-1"/>
           <w:sz w:val="20"/>
-        </w:rPr>
-        <w:t xml:space="preserve"> </w:t>
-      </w:r>
-      <w:r>
-        <w:rPr>
-          <w:sz w:val="20"/>
+          <w:highlight w:val="yellow"/>
+        </w:rPr>
+        <w:t xml:space="preserve"> </w:t>
+      </w:r>
+      <w:proofErr w:type="spellStart"/>
+      <w:r>
+        <w:rPr>
+          <w:sz w:val="20"/>
+          <w:highlight w:val="yellow"/>
         </w:rPr>
         <w:t>NgModel</w:t>
       </w:r>
-    </w:p>
-    <w:p>
-      <w:pPr>
-        <w:pStyle w:val="Paragraphedeliste"/>
-        <w:numPr>
-          <w:ilvl w:val="0"/>
-          <w:numId w:val="1"/>
-        </w:numPr>
-        <w:tabs>
-          <w:tab w:val="left" w:pos="860"/>
-          <w:tab w:val="left" w:pos="861"/>
-        </w:tabs>
-        <w:ind w:hanging="361"/>
-        <w:rPr>
-          <w:rFonts w:ascii="Symbol" w:hAnsi="Symbol"/>
-          <w:sz w:val="20"/>
-        </w:rPr>
-      </w:pPr>
-      <w:r>
-        <w:rPr>
-          <w:sz w:val="20"/>
+      <w:proofErr w:type="spellEnd"/>
+    </w:p>
+    <w:p>
+      <w:pPr>
+        <w:pStyle w:val="ListParagraph"/>
+        <w:numPr>
+          <w:ilvl w:val="0"/>
+          <w:numId w:val="1"/>
+        </w:numPr>
+        <w:tabs>
+          <w:tab w:val="left" w:pos="860"/>
+          <w:tab w:val="left" w:pos="861"/>
+        </w:tabs>
+        <w:ind w:hanging="361"/>
+        <w:rPr>
+          <w:rFonts w:ascii="Symbol" w:hAnsi="Symbol"/>
+          <w:sz w:val="20"/>
+          <w:highlight w:val="yellow"/>
+        </w:rPr>
+      </w:pPr>
+      <w:r>
+        <w:rPr>
+          <w:sz w:val="20"/>
+          <w:highlight w:val="yellow"/>
         </w:rPr>
         <w:t>Attribute</w:t>
       </w:r>
@@ -2715,36 +2988,40 @@
         <w:rPr>
           <w:spacing w:val="-4"/>
           <w:sz w:val="20"/>
-        </w:rPr>
-        <w:t xml:space="preserve"> </w:t>
-      </w:r>
-      <w:r>
-        <w:rPr>
-          <w:sz w:val="20"/>
+          <w:highlight w:val="yellow"/>
+        </w:rPr>
+        <w:t xml:space="preserve"> </w:t>
+      </w:r>
+      <w:r>
+        <w:rPr>
+          <w:sz w:val="20"/>
+          <w:highlight w:val="yellow"/>
         </w:rPr>
         <w:t>Binding</w:t>
       </w:r>
     </w:p>
     <w:p>
       <w:pPr>
-        <w:pStyle w:val="Paragraphedeliste"/>
-        <w:numPr>
-          <w:ilvl w:val="0"/>
-          <w:numId w:val="1"/>
-        </w:numPr>
-        <w:tabs>
-          <w:tab w:val="left" w:pos="860"/>
-          <w:tab w:val="left" w:pos="861"/>
-        </w:tabs>
-        <w:ind w:hanging="361"/>
-        <w:rPr>
-          <w:rFonts w:ascii="Symbol" w:hAnsi="Symbol"/>
-          <w:sz w:val="20"/>
-        </w:rPr>
-      </w:pPr>
-      <w:r>
-        <w:rPr>
-          <w:sz w:val="20"/>
+        <w:pStyle w:val="ListParagraph"/>
+        <w:numPr>
+          <w:ilvl w:val="0"/>
+          <w:numId w:val="1"/>
+        </w:numPr>
+        <w:tabs>
+          <w:tab w:val="left" w:pos="860"/>
+          <w:tab w:val="left" w:pos="861"/>
+        </w:tabs>
+        <w:ind w:hanging="361"/>
+        <w:rPr>
+          <w:rFonts w:ascii="Symbol" w:hAnsi="Symbol"/>
+          <w:sz w:val="20"/>
+          <w:highlight w:val="yellow"/>
+        </w:rPr>
+      </w:pPr>
+      <w:r>
+        <w:rPr>
+          <w:sz w:val="20"/>
+          <w:highlight w:val="yellow"/>
         </w:rPr>
         <w:t>Style</w:t>
       </w:r>
@@ -2752,12 +3029,14 @@
         <w:rPr>
           <w:spacing w:val="-4"/>
           <w:sz w:val="20"/>
-        </w:rPr>
-        <w:t xml:space="preserve"> </w:t>
-      </w:r>
-      <w:r>
-        <w:rPr>
-          <w:sz w:val="20"/>
+          <w:highlight w:val="yellow"/>
+        </w:rPr>
+        <w:t xml:space="preserve"> </w:t>
+      </w:r>
+      <w:r>
+        <w:rPr>
+          <w:sz w:val="20"/>
+          <w:highlight w:val="yellow"/>
         </w:rPr>
         <w:t>and Class</w:t>
       </w:r>
@@ -2765,19 +3044,21 @@
         <w:rPr>
           <w:spacing w:val="-1"/>
           <w:sz w:val="20"/>
-        </w:rPr>
-        <w:t xml:space="preserve"> </w:t>
-      </w:r>
-      <w:r>
-        <w:rPr>
-          <w:sz w:val="20"/>
+          <w:highlight w:val="yellow"/>
+        </w:rPr>
+        <w:t xml:space="preserve"> </w:t>
+      </w:r>
+      <w:r>
+        <w:rPr>
+          <w:sz w:val="20"/>
+          <w:highlight w:val="yellow"/>
         </w:rPr>
         <w:t>Binding</w:t>
       </w:r>
     </w:p>
     <w:p>
       <w:pPr>
-        <w:pStyle w:val="Titre1"/>
+        <w:pStyle w:val="Heading1"/>
         <w:spacing w:before="195"/>
       </w:pPr>
       <w:r>
@@ -2798,9 +3079,11 @@
         </w:rPr>
         <w:t xml:space="preserve"> </w:t>
       </w:r>
+      <w:proofErr w:type="gramStart"/>
       <w:r>
         <w:t>In</w:t>
       </w:r>
+      <w:proofErr w:type="gramEnd"/>
       <w:r>
         <w:rPr>
           <w:spacing w:val="-3"/>
@@ -2813,7 +3096,7 @@
     </w:p>
     <w:p>
       <w:pPr>
-        <w:pStyle w:val="Paragraphedeliste"/>
+        <w:pStyle w:val="ListParagraph"/>
         <w:numPr>
           <w:ilvl w:val="0"/>
           <w:numId w:val="1"/>
@@ -2876,7 +3159,7 @@
     </w:p>
     <w:p>
       <w:pPr>
-        <w:pStyle w:val="Paragraphedeliste"/>
+        <w:pStyle w:val="ListParagraph"/>
         <w:numPr>
           <w:ilvl w:val="0"/>
           <w:numId w:val="1"/>
@@ -2917,12 +3200,14 @@
         </w:rPr>
         <w:t xml:space="preserve"> </w:t>
       </w:r>
+      <w:proofErr w:type="spellStart"/>
       <w:r>
         <w:rPr>
           <w:sz w:val="20"/>
         </w:rPr>
         <w:t>NgStyle</w:t>
       </w:r>
+      <w:proofErr w:type="spellEnd"/>
       <w:r>
         <w:rPr>
           <w:spacing w:val="-4"/>
@@ -2934,12 +3219,20 @@
         <w:rPr>
           <w:sz w:val="20"/>
         </w:rPr>
-        <w:t>&amp; NgClass</w:t>
-      </w:r>
-    </w:p>
-    <w:p>
-      <w:pPr>
-        <w:pStyle w:val="Paragraphedeliste"/>
+        <w:t xml:space="preserve">&amp; </w:t>
+      </w:r>
+      <w:proofErr w:type="spellStart"/>
+      <w:r>
+        <w:rPr>
+          <w:sz w:val="20"/>
+        </w:rPr>
+        <w:t>NgClass</w:t>
+      </w:r>
+      <w:proofErr w:type="spellEnd"/>
+    </w:p>
+    <w:p>
+      <w:pPr>
+        <w:pStyle w:val="ListParagraph"/>
         <w:numPr>
           <w:ilvl w:val="0"/>
           <w:numId w:val="1"/>
@@ -2991,7 +3284,7 @@
     </w:p>
     <w:p>
       <w:pPr>
-        <w:pStyle w:val="Paragraphedeliste"/>
+        <w:pStyle w:val="ListParagraph"/>
         <w:numPr>
           <w:ilvl w:val="0"/>
           <w:numId w:val="1"/>
@@ -3030,7 +3323,7 @@
     </w:p>
     <w:p>
       <w:pPr>
-        <w:pStyle w:val="Paragraphedeliste"/>
+        <w:pStyle w:val="ListParagraph"/>
         <w:numPr>
           <w:ilvl w:val="0"/>
           <w:numId w:val="1"/>
@@ -3095,7 +3388,7 @@
     </w:p>
     <w:p>
       <w:pPr>
-        <w:pStyle w:val="Paragraphedeliste"/>
+        <w:pStyle w:val="ListParagraph"/>
         <w:numPr>
           <w:ilvl w:val="0"/>
           <w:numId w:val="1"/>
@@ -3132,27 +3425,29 @@
     </w:p>
     <w:p>
       <w:pPr>
-        <w:pStyle w:val="Paragraphedeliste"/>
-        <w:numPr>
-          <w:ilvl w:val="0"/>
-          <w:numId w:val="1"/>
-        </w:numPr>
-        <w:tabs>
-          <w:tab w:val="left" w:pos="860"/>
-          <w:tab w:val="left" w:pos="861"/>
-        </w:tabs>
-        <w:ind w:hanging="361"/>
-        <w:rPr>
-          <w:rFonts w:ascii="Symbol" w:hAnsi="Symbol"/>
-          <w:sz w:val="20"/>
-        </w:rPr>
-      </w:pPr>
+        <w:pStyle w:val="ListParagraph"/>
+        <w:numPr>
+          <w:ilvl w:val="0"/>
+          <w:numId w:val="1"/>
+        </w:numPr>
+        <w:tabs>
+          <w:tab w:val="left" w:pos="860"/>
+          <w:tab w:val="left" w:pos="861"/>
+        </w:tabs>
+        <w:ind w:hanging="361"/>
+        <w:rPr>
+          <w:rFonts w:ascii="Symbol" w:hAnsi="Symbol"/>
+          <w:sz w:val="20"/>
+        </w:rPr>
+      </w:pPr>
+      <w:proofErr w:type="spellStart"/>
       <w:r>
         <w:rPr>
           <w:sz w:val="20"/>
         </w:rPr>
         <w:t>ViewChild</w:t>
       </w:r>
+      <w:proofErr w:type="spellEnd"/>
       <w:r>
         <w:rPr>
           <w:spacing w:val="-7"/>
@@ -3173,36 +3468,40 @@
         </w:rPr>
         <w:t xml:space="preserve"> </w:t>
       </w:r>
+      <w:proofErr w:type="spellStart"/>
       <w:r>
         <w:rPr>
           <w:sz w:val="20"/>
         </w:rPr>
         <w:t>ViewChildren</w:t>
       </w:r>
-    </w:p>
-    <w:p>
-      <w:pPr>
-        <w:pStyle w:val="Paragraphedeliste"/>
-        <w:numPr>
-          <w:ilvl w:val="0"/>
-          <w:numId w:val="1"/>
-        </w:numPr>
-        <w:tabs>
-          <w:tab w:val="left" w:pos="860"/>
-          <w:tab w:val="left" w:pos="861"/>
-        </w:tabs>
-        <w:ind w:hanging="361"/>
-        <w:rPr>
-          <w:rFonts w:ascii="Symbol" w:hAnsi="Symbol"/>
-          <w:sz w:val="20"/>
-        </w:rPr>
-      </w:pPr>
+      <w:proofErr w:type="spellEnd"/>
+    </w:p>
+    <w:p>
+      <w:pPr>
+        <w:pStyle w:val="ListParagraph"/>
+        <w:numPr>
+          <w:ilvl w:val="0"/>
+          <w:numId w:val="1"/>
+        </w:numPr>
+        <w:tabs>
+          <w:tab w:val="left" w:pos="860"/>
+          <w:tab w:val="left" w:pos="861"/>
+        </w:tabs>
+        <w:ind w:hanging="361"/>
+        <w:rPr>
+          <w:rFonts w:ascii="Symbol" w:hAnsi="Symbol"/>
+          <w:sz w:val="20"/>
+        </w:rPr>
+      </w:pPr>
+      <w:proofErr w:type="spellStart"/>
       <w:r>
         <w:rPr>
           <w:sz w:val="20"/>
         </w:rPr>
         <w:t>ContentChild</w:t>
       </w:r>
+      <w:proofErr w:type="spellEnd"/>
       <w:r>
         <w:rPr>
           <w:spacing w:val="-3"/>
@@ -3223,16 +3522,18 @@
         </w:rPr>
         <w:t xml:space="preserve"> </w:t>
       </w:r>
+      <w:proofErr w:type="spellStart"/>
       <w:r>
         <w:rPr>
           <w:sz w:val="20"/>
         </w:rPr>
         <w:t>ContentChildren</w:t>
       </w:r>
-    </w:p>
-    <w:p>
-      <w:pPr>
-        <w:pStyle w:val="Titre1"/>
+      <w:proofErr w:type="spellEnd"/>
+    </w:p>
+    <w:p>
+      <w:pPr>
+        <w:pStyle w:val="Heading1"/>
       </w:pPr>
       <w:r>
         <w:t>Template</w:t>
@@ -3258,7 +3559,7 @@
     </w:p>
     <w:p>
       <w:pPr>
-        <w:pStyle w:val="Paragraphedeliste"/>
+        <w:pStyle w:val="ListParagraph"/>
         <w:numPr>
           <w:ilvl w:val="0"/>
           <w:numId w:val="1"/>
@@ -3272,18 +3573,20 @@
         <w:rPr>
           <w:rFonts w:ascii="Symbol" w:hAnsi="Symbol"/>
           <w:sz w:val="20"/>
-        </w:rPr>
-      </w:pPr>
-      <w:r>
-        <w:rPr>
-          <w:sz w:val="20"/>
+          <w:highlight w:val="yellow"/>
+        </w:rPr>
+      </w:pPr>
+      <w:r>
+        <w:rPr>
+          <w:sz w:val="20"/>
+          <w:highlight w:val="yellow"/>
         </w:rPr>
         <w:t>Introduction</w:t>
       </w:r>
     </w:p>
     <w:p>
       <w:pPr>
-        <w:pStyle w:val="Paragraphedeliste"/>
+        <w:pStyle w:val="ListParagraph"/>
         <w:numPr>
           <w:ilvl w:val="0"/>
           <w:numId w:val="1"/>
@@ -3297,11 +3600,13 @@
         <w:rPr>
           <w:rFonts w:ascii="Symbol" w:hAnsi="Symbol"/>
           <w:sz w:val="20"/>
-        </w:rPr>
-      </w:pPr>
-      <w:r>
-        <w:rPr>
-          <w:sz w:val="20"/>
+          <w:highlight w:val="yellow"/>
+        </w:rPr>
+      </w:pPr>
+      <w:r>
+        <w:rPr>
+          <w:sz w:val="20"/>
+          <w:highlight w:val="yellow"/>
         </w:rPr>
         <w:t>Create</w:t>
       </w:r>
@@ -3309,12 +3614,14 @@
         <w:rPr>
           <w:spacing w:val="-5"/>
           <w:sz w:val="20"/>
-        </w:rPr>
-        <w:t xml:space="preserve"> </w:t>
-      </w:r>
-      <w:r>
-        <w:rPr>
-          <w:sz w:val="20"/>
+          <w:highlight w:val="yellow"/>
+        </w:rPr>
+        <w:t xml:space="preserve"> </w:t>
+      </w:r>
+      <w:r>
+        <w:rPr>
+          <w:sz w:val="20"/>
+          <w:highlight w:val="yellow"/>
         </w:rPr>
         <w:t>the</w:t>
       </w:r>
@@ -3322,12 +3629,14 @@
         <w:rPr>
           <w:spacing w:val="-4"/>
           <w:sz w:val="20"/>
-        </w:rPr>
-        <w:t xml:space="preserve"> </w:t>
-      </w:r>
-      <w:r>
-        <w:rPr>
-          <w:sz w:val="20"/>
+          <w:highlight w:val="yellow"/>
+        </w:rPr>
+        <w:t xml:space="preserve"> </w:t>
+      </w:r>
+      <w:r>
+        <w:rPr>
+          <w:sz w:val="20"/>
+          <w:highlight w:val="yellow"/>
         </w:rPr>
         <w:t>component</w:t>
       </w:r>
@@ -3335,12 +3644,14 @@
         <w:rPr>
           <w:spacing w:val="-3"/>
           <w:sz w:val="20"/>
-        </w:rPr>
-        <w:t xml:space="preserve"> </w:t>
-      </w:r>
-      <w:r>
-        <w:rPr>
-          <w:sz w:val="20"/>
+          <w:highlight w:val="yellow"/>
+        </w:rPr>
+        <w:t xml:space="preserve"> </w:t>
+      </w:r>
+      <w:r>
+        <w:rPr>
+          <w:sz w:val="20"/>
+          <w:highlight w:val="yellow"/>
         </w:rPr>
         <w:t>that</w:t>
       </w:r>
@@ -3348,12 +3659,14 @@
         <w:rPr>
           <w:spacing w:val="-3"/>
           <w:sz w:val="20"/>
-        </w:rPr>
-        <w:t xml:space="preserve"> </w:t>
-      </w:r>
-      <w:r>
-        <w:rPr>
-          <w:sz w:val="20"/>
+          <w:highlight w:val="yellow"/>
+        </w:rPr>
+        <w:t xml:space="preserve"> </w:t>
+      </w:r>
+      <w:r>
+        <w:rPr>
+          <w:sz w:val="20"/>
+          <w:highlight w:val="yellow"/>
         </w:rPr>
         <w:t>controls</w:t>
       </w:r>
@@ -3361,12 +3674,14 @@
         <w:rPr>
           <w:spacing w:val="-5"/>
           <w:sz w:val="20"/>
-        </w:rPr>
-        <w:t xml:space="preserve"> </w:t>
-      </w:r>
-      <w:r>
-        <w:rPr>
-          <w:sz w:val="20"/>
+          <w:highlight w:val="yellow"/>
+        </w:rPr>
+        <w:t xml:space="preserve"> </w:t>
+      </w:r>
+      <w:r>
+        <w:rPr>
+          <w:sz w:val="20"/>
+          <w:highlight w:val="yellow"/>
         </w:rPr>
         <w:t>the</w:t>
       </w:r>
@@ -3374,36 +3689,40 @@
         <w:rPr>
           <w:spacing w:val="-4"/>
           <w:sz w:val="20"/>
-        </w:rPr>
-        <w:t xml:space="preserve"> </w:t>
-      </w:r>
-      <w:r>
-        <w:rPr>
-          <w:sz w:val="20"/>
+          <w:highlight w:val="yellow"/>
+        </w:rPr>
+        <w:t xml:space="preserve"> </w:t>
+      </w:r>
+      <w:r>
+        <w:rPr>
+          <w:sz w:val="20"/>
+          <w:highlight w:val="yellow"/>
         </w:rPr>
         <w:t>form</w:t>
       </w:r>
     </w:p>
     <w:p>
       <w:pPr>
-        <w:pStyle w:val="Paragraphedeliste"/>
-        <w:numPr>
-          <w:ilvl w:val="0"/>
-          <w:numId w:val="1"/>
-        </w:numPr>
-        <w:tabs>
-          <w:tab w:val="left" w:pos="860"/>
-          <w:tab w:val="left" w:pos="861"/>
-        </w:tabs>
-        <w:ind w:hanging="361"/>
-        <w:rPr>
-          <w:rFonts w:ascii="Symbol" w:hAnsi="Symbol"/>
-          <w:sz w:val="20"/>
-        </w:rPr>
-      </w:pPr>
-      <w:r>
-        <w:rPr>
-          <w:sz w:val="20"/>
+        <w:pStyle w:val="ListParagraph"/>
+        <w:numPr>
+          <w:ilvl w:val="0"/>
+          <w:numId w:val="1"/>
+        </w:numPr>
+        <w:tabs>
+          <w:tab w:val="left" w:pos="860"/>
+          <w:tab w:val="left" w:pos="861"/>
+        </w:tabs>
+        <w:ind w:hanging="361"/>
+        <w:rPr>
+          <w:rFonts w:ascii="Symbol" w:hAnsi="Symbol"/>
+          <w:sz w:val="20"/>
+          <w:highlight w:val="yellow"/>
+        </w:rPr>
+      </w:pPr>
+      <w:r>
+        <w:rPr>
+          <w:sz w:val="20"/>
+          <w:highlight w:val="yellow"/>
         </w:rPr>
         <w:t>Create</w:t>
       </w:r>
@@ -3411,12 +3730,14 @@
         <w:rPr>
           <w:spacing w:val="-4"/>
           <w:sz w:val="20"/>
-        </w:rPr>
-        <w:t xml:space="preserve"> </w:t>
-      </w:r>
-      <w:r>
-        <w:rPr>
-          <w:sz w:val="20"/>
+          <w:highlight w:val="yellow"/>
+        </w:rPr>
+        <w:t xml:space="preserve"> </w:t>
+      </w:r>
+      <w:r>
+        <w:rPr>
+          <w:sz w:val="20"/>
+          <w:highlight w:val="yellow"/>
         </w:rPr>
         <w:t>a</w:t>
       </w:r>
@@ -3424,12 +3745,14 @@
         <w:rPr>
           <w:spacing w:val="-2"/>
           <w:sz w:val="20"/>
-        </w:rPr>
-        <w:t xml:space="preserve"> </w:t>
-      </w:r>
-      <w:r>
-        <w:rPr>
-          <w:sz w:val="20"/>
+          <w:highlight w:val="yellow"/>
+        </w:rPr>
+        <w:t xml:space="preserve"> </w:t>
+      </w:r>
+      <w:r>
+        <w:rPr>
+          <w:sz w:val="20"/>
+          <w:highlight w:val="yellow"/>
         </w:rPr>
         <w:t>template</w:t>
       </w:r>
@@ -3437,12 +3760,14 @@
         <w:rPr>
           <w:spacing w:val="-4"/>
           <w:sz w:val="20"/>
-        </w:rPr>
-        <w:t xml:space="preserve"> </w:t>
-      </w:r>
-      <w:r>
-        <w:rPr>
-          <w:sz w:val="20"/>
+          <w:highlight w:val="yellow"/>
+        </w:rPr>
+        <w:t xml:space="preserve"> </w:t>
+      </w:r>
+      <w:r>
+        <w:rPr>
+          <w:sz w:val="20"/>
+          <w:highlight w:val="yellow"/>
         </w:rPr>
         <w:t>with</w:t>
       </w:r>
@@ -3450,12 +3775,14 @@
         <w:rPr>
           <w:spacing w:val="-2"/>
           <w:sz w:val="20"/>
-        </w:rPr>
-        <w:t xml:space="preserve"> </w:t>
-      </w:r>
-      <w:r>
-        <w:rPr>
-          <w:sz w:val="20"/>
+          <w:highlight w:val="yellow"/>
+        </w:rPr>
+        <w:t xml:space="preserve"> </w:t>
+      </w:r>
+      <w:r>
+        <w:rPr>
+          <w:sz w:val="20"/>
+          <w:highlight w:val="yellow"/>
         </w:rPr>
         <w:t>the</w:t>
       </w:r>
@@ -3463,12 +3790,14 @@
         <w:rPr>
           <w:spacing w:val="-3"/>
           <w:sz w:val="20"/>
-        </w:rPr>
-        <w:t xml:space="preserve"> </w:t>
-      </w:r>
-      <w:r>
-        <w:rPr>
-          <w:sz w:val="20"/>
+          <w:highlight w:val="yellow"/>
+        </w:rPr>
+        <w:t xml:space="preserve"> </w:t>
+      </w:r>
+      <w:r>
+        <w:rPr>
+          <w:sz w:val="20"/>
+          <w:highlight w:val="yellow"/>
         </w:rPr>
         <w:t>initial</w:t>
       </w:r>
@@ -3476,12 +3805,14 @@
         <w:rPr>
           <w:spacing w:val="-3"/>
           <w:sz w:val="20"/>
-        </w:rPr>
-        <w:t xml:space="preserve"> </w:t>
-      </w:r>
-      <w:r>
-        <w:rPr>
-          <w:sz w:val="20"/>
+          <w:highlight w:val="yellow"/>
+        </w:rPr>
+        <w:t xml:space="preserve"> </w:t>
+      </w:r>
+      <w:r>
+        <w:rPr>
+          <w:sz w:val="20"/>
+          <w:highlight w:val="yellow"/>
         </w:rPr>
         <w:t>form</w:t>
       </w:r>
@@ -3489,36 +3820,40 @@
         <w:rPr>
           <w:spacing w:val="-3"/>
           <w:sz w:val="20"/>
-        </w:rPr>
-        <w:t xml:space="preserve"> </w:t>
-      </w:r>
-      <w:r>
-        <w:rPr>
-          <w:sz w:val="20"/>
+          <w:highlight w:val="yellow"/>
+        </w:rPr>
+        <w:t xml:space="preserve"> </w:t>
+      </w:r>
+      <w:r>
+        <w:rPr>
+          <w:sz w:val="20"/>
+          <w:highlight w:val="yellow"/>
         </w:rPr>
         <w:t>layout</w:t>
       </w:r>
     </w:p>
     <w:p>
       <w:pPr>
-        <w:pStyle w:val="Paragraphedeliste"/>
-        <w:numPr>
-          <w:ilvl w:val="0"/>
-          <w:numId w:val="1"/>
-        </w:numPr>
-        <w:tabs>
-          <w:tab w:val="left" w:pos="860"/>
-          <w:tab w:val="left" w:pos="861"/>
-        </w:tabs>
-        <w:ind w:hanging="361"/>
-        <w:rPr>
-          <w:rFonts w:ascii="Symbol" w:hAnsi="Symbol"/>
-          <w:sz w:val="20"/>
-        </w:rPr>
-      </w:pPr>
-      <w:r>
-        <w:rPr>
-          <w:sz w:val="20"/>
+        <w:pStyle w:val="ListParagraph"/>
+        <w:numPr>
+          <w:ilvl w:val="0"/>
+          <w:numId w:val="1"/>
+        </w:numPr>
+        <w:tabs>
+          <w:tab w:val="left" w:pos="860"/>
+          <w:tab w:val="left" w:pos="861"/>
+        </w:tabs>
+        <w:ind w:hanging="361"/>
+        <w:rPr>
+          <w:rFonts w:ascii="Symbol" w:hAnsi="Symbol"/>
+          <w:sz w:val="20"/>
+          <w:highlight w:val="yellow"/>
+        </w:rPr>
+      </w:pPr>
+      <w:r>
+        <w:rPr>
+          <w:sz w:val="20"/>
+          <w:highlight w:val="yellow"/>
         </w:rPr>
         <w:t>Bind</w:t>
       </w:r>
@@ -3526,12 +3861,14 @@
         <w:rPr>
           <w:spacing w:val="-1"/>
           <w:sz w:val="20"/>
-        </w:rPr>
-        <w:t xml:space="preserve"> </w:t>
-      </w:r>
-      <w:r>
-        <w:rPr>
-          <w:sz w:val="20"/>
+          <w:highlight w:val="yellow"/>
+        </w:rPr>
+        <w:t xml:space="preserve"> </w:t>
+      </w:r>
+      <w:r>
+        <w:rPr>
+          <w:sz w:val="20"/>
+          <w:highlight w:val="yellow"/>
         </w:rPr>
         <w:t>data</w:t>
       </w:r>
@@ -3539,12 +3876,14 @@
         <w:rPr>
           <w:spacing w:val="-2"/>
           <w:sz w:val="20"/>
-        </w:rPr>
-        <w:t xml:space="preserve"> </w:t>
-      </w:r>
-      <w:r>
-        <w:rPr>
-          <w:sz w:val="20"/>
+          <w:highlight w:val="yellow"/>
+        </w:rPr>
+        <w:t xml:space="preserve"> </w:t>
+      </w:r>
+      <w:r>
+        <w:rPr>
+          <w:sz w:val="20"/>
+          <w:highlight w:val="yellow"/>
         </w:rPr>
         <w:t>properties</w:t>
       </w:r>
@@ -3552,12 +3891,14 @@
         <w:rPr>
           <w:spacing w:val="-3"/>
           <w:sz w:val="20"/>
-        </w:rPr>
-        <w:t xml:space="preserve"> </w:t>
-      </w:r>
-      <w:r>
-        <w:rPr>
-          <w:sz w:val="20"/>
+          <w:highlight w:val="yellow"/>
+        </w:rPr>
+        <w:t xml:space="preserve"> </w:t>
+      </w:r>
+      <w:r>
+        <w:rPr>
+          <w:sz w:val="20"/>
+          <w:highlight w:val="yellow"/>
         </w:rPr>
         <w:t>to</w:t>
       </w:r>
@@ -3565,12 +3906,14 @@
         <w:rPr>
           <w:spacing w:val="-2"/>
           <w:sz w:val="20"/>
-        </w:rPr>
-        <w:t xml:space="preserve"> </w:t>
-      </w:r>
-      <w:r>
-        <w:rPr>
-          <w:sz w:val="20"/>
+          <w:highlight w:val="yellow"/>
+        </w:rPr>
+        <w:t xml:space="preserve"> </w:t>
+      </w:r>
+      <w:r>
+        <w:rPr>
+          <w:sz w:val="20"/>
+          <w:highlight w:val="yellow"/>
         </w:rPr>
         <w:t>each</w:t>
       </w:r>
@@ -3578,12 +3921,14 @@
         <w:rPr>
           <w:spacing w:val="-2"/>
           <w:sz w:val="20"/>
-        </w:rPr>
-        <w:t xml:space="preserve"> </w:t>
-      </w:r>
-      <w:r>
-        <w:rPr>
-          <w:sz w:val="20"/>
+          <w:highlight w:val="yellow"/>
+        </w:rPr>
+        <w:t xml:space="preserve"> </w:t>
+      </w:r>
+      <w:r>
+        <w:rPr>
+          <w:sz w:val="20"/>
+          <w:highlight w:val="yellow"/>
         </w:rPr>
         <w:t>form</w:t>
       </w:r>
@@ -3591,12 +3936,14 @@
         <w:rPr>
           <w:spacing w:val="-2"/>
           <w:sz w:val="20"/>
-        </w:rPr>
-        <w:t xml:space="preserve"> </w:t>
-      </w:r>
-      <w:r>
-        <w:rPr>
-          <w:sz w:val="20"/>
+          <w:highlight w:val="yellow"/>
+        </w:rPr>
+        <w:t xml:space="preserve"> </w:t>
+      </w:r>
+      <w:r>
+        <w:rPr>
+          <w:sz w:val="20"/>
+          <w:highlight w:val="yellow"/>
         </w:rPr>
         <w:t>input</w:t>
       </w:r>
@@ -3604,12 +3951,14 @@
         <w:rPr>
           <w:spacing w:val="-2"/>
           <w:sz w:val="20"/>
-        </w:rPr>
-        <w:t xml:space="preserve"> </w:t>
-      </w:r>
-      <w:r>
-        <w:rPr>
-          <w:sz w:val="20"/>
+          <w:highlight w:val="yellow"/>
+        </w:rPr>
+        <w:t xml:space="preserve"> </w:t>
+      </w:r>
+      <w:r>
+        <w:rPr>
+          <w:sz w:val="20"/>
+          <w:highlight w:val="yellow"/>
         </w:rPr>
         <w:t>control</w:t>
       </w:r>
@@ -3617,12 +3966,14 @@
         <w:rPr>
           <w:spacing w:val="-2"/>
           <w:sz w:val="20"/>
-        </w:rPr>
-        <w:t xml:space="preserve"> </w:t>
-      </w:r>
-      <w:r>
-        <w:rPr>
-          <w:sz w:val="20"/>
+          <w:highlight w:val="yellow"/>
+        </w:rPr>
+        <w:t xml:space="preserve"> </w:t>
+      </w:r>
+      <w:r>
+        <w:rPr>
+          <w:sz w:val="20"/>
+          <w:highlight w:val="yellow"/>
         </w:rPr>
         <w:t>with the</w:t>
       </w:r>
@@ -3630,25 +3981,31 @@
         <w:rPr>
           <w:spacing w:val="-3"/>
           <w:sz w:val="20"/>
-        </w:rPr>
-        <w:t xml:space="preserve"> </w:t>
-      </w:r>
-      <w:r>
-        <w:rPr>
-          <w:sz w:val="20"/>
+          <w:highlight w:val="yellow"/>
+        </w:rPr>
+        <w:t xml:space="preserve"> </w:t>
+      </w:r>
+      <w:proofErr w:type="spellStart"/>
+      <w:r>
+        <w:rPr>
+          <w:sz w:val="20"/>
+          <w:highlight w:val="yellow"/>
         </w:rPr>
         <w:t>ngModel</w:t>
       </w:r>
+      <w:proofErr w:type="spellEnd"/>
       <w:r>
         <w:rPr>
           <w:spacing w:val="2"/>
           <w:sz w:val="20"/>
-        </w:rPr>
-        <w:t xml:space="preserve"> </w:t>
-      </w:r>
-      <w:r>
-        <w:rPr>
-          <w:sz w:val="20"/>
+          <w:highlight w:val="yellow"/>
+        </w:rPr>
+        <w:t xml:space="preserve"> </w:t>
+      </w:r>
+      <w:r>
+        <w:rPr>
+          <w:sz w:val="20"/>
+          <w:highlight w:val="yellow"/>
         </w:rPr>
         <w:t>two-way data</w:t>
       </w:r>
@@ -3656,12 +4013,14 @@
         <w:rPr>
           <w:spacing w:val="-2"/>
           <w:sz w:val="20"/>
-        </w:rPr>
-        <w:t xml:space="preserve"> </w:t>
-      </w:r>
-      <w:r>
-        <w:rPr>
-          <w:sz w:val="20"/>
+          <w:highlight w:val="yellow"/>
+        </w:rPr>
+        <w:t xml:space="preserve"> </w:t>
+      </w:r>
+      <w:r>
+        <w:rPr>
+          <w:sz w:val="20"/>
+          <w:highlight w:val="yellow"/>
         </w:rPr>
         <w:t>binding</w:t>
       </w:r>
@@ -3669,36 +4028,40 @@
         <w:rPr>
           <w:spacing w:val="-4"/>
           <w:sz w:val="20"/>
-        </w:rPr>
-        <w:t xml:space="preserve"> </w:t>
-      </w:r>
-      <w:r>
-        <w:rPr>
-          <w:sz w:val="20"/>
+          <w:highlight w:val="yellow"/>
+        </w:rPr>
+        <w:t xml:space="preserve"> </w:t>
+      </w:r>
+      <w:r>
+        <w:rPr>
+          <w:sz w:val="20"/>
+          <w:highlight w:val="yellow"/>
         </w:rPr>
         <w:t>syntax</w:t>
       </w:r>
     </w:p>
     <w:p>
       <w:pPr>
-        <w:pStyle w:val="Paragraphedeliste"/>
-        <w:numPr>
-          <w:ilvl w:val="0"/>
-          <w:numId w:val="1"/>
-        </w:numPr>
-        <w:tabs>
-          <w:tab w:val="left" w:pos="860"/>
-          <w:tab w:val="left" w:pos="861"/>
-        </w:tabs>
-        <w:ind w:hanging="361"/>
-        <w:rPr>
-          <w:rFonts w:ascii="Symbol" w:hAnsi="Symbol"/>
-          <w:sz w:val="20"/>
-        </w:rPr>
-      </w:pPr>
-      <w:r>
-        <w:rPr>
-          <w:sz w:val="20"/>
+        <w:pStyle w:val="ListParagraph"/>
+        <w:numPr>
+          <w:ilvl w:val="0"/>
+          <w:numId w:val="1"/>
+        </w:numPr>
+        <w:tabs>
+          <w:tab w:val="left" w:pos="860"/>
+          <w:tab w:val="left" w:pos="861"/>
+        </w:tabs>
+        <w:ind w:hanging="361"/>
+        <w:rPr>
+          <w:rFonts w:ascii="Symbol" w:hAnsi="Symbol"/>
+          <w:sz w:val="20"/>
+          <w:highlight w:val="yellow"/>
+        </w:rPr>
+      </w:pPr>
+      <w:r>
+        <w:rPr>
+          <w:sz w:val="20"/>
+          <w:highlight w:val="yellow"/>
         </w:rPr>
         <w:t>Add</w:t>
       </w:r>
@@ -3706,12 +4069,14 @@
         <w:rPr>
           <w:spacing w:val="-2"/>
           <w:sz w:val="20"/>
-        </w:rPr>
-        <w:t xml:space="preserve"> </w:t>
-      </w:r>
-      <w:r>
-        <w:rPr>
-          <w:sz w:val="20"/>
+          <w:highlight w:val="yellow"/>
+        </w:rPr>
+        <w:t xml:space="preserve"> </w:t>
+      </w:r>
+      <w:r>
+        <w:rPr>
+          <w:sz w:val="20"/>
+          <w:highlight w:val="yellow"/>
         </w:rPr>
         <w:t>the</w:t>
       </w:r>
@@ -3719,12 +4084,14 @@
         <w:rPr>
           <w:spacing w:val="-2"/>
           <w:sz w:val="20"/>
-        </w:rPr>
-        <w:t xml:space="preserve"> </w:t>
-      </w:r>
-      <w:r>
-        <w:rPr>
-          <w:sz w:val="20"/>
+          <w:highlight w:val="yellow"/>
+        </w:rPr>
+        <w:t xml:space="preserve"> </w:t>
+      </w:r>
+      <w:r>
+        <w:rPr>
+          <w:sz w:val="20"/>
+          <w:highlight w:val="yellow"/>
         </w:rPr>
         <w:t>name</w:t>
       </w:r>
@@ -3732,12 +4099,14 @@
         <w:rPr>
           <w:spacing w:val="-4"/>
           <w:sz w:val="20"/>
-        </w:rPr>
-        <w:t xml:space="preserve"> </w:t>
-      </w:r>
-      <w:r>
-        <w:rPr>
-          <w:sz w:val="20"/>
+          <w:highlight w:val="yellow"/>
+        </w:rPr>
+        <w:t xml:space="preserve"> </w:t>
+      </w:r>
+      <w:r>
+        <w:rPr>
+          <w:sz w:val="20"/>
+          <w:highlight w:val="yellow"/>
         </w:rPr>
         <w:t>attribute</w:t>
       </w:r>
@@ -3745,12 +4114,14 @@
         <w:rPr>
           <w:spacing w:val="-2"/>
           <w:sz w:val="20"/>
-        </w:rPr>
-        <w:t xml:space="preserve"> </w:t>
-      </w:r>
-      <w:r>
-        <w:rPr>
-          <w:sz w:val="20"/>
+          <w:highlight w:val="yellow"/>
+        </w:rPr>
+        <w:t xml:space="preserve"> </w:t>
+      </w:r>
+      <w:r>
+        <w:rPr>
+          <w:sz w:val="20"/>
+          <w:highlight w:val="yellow"/>
         </w:rPr>
         <w:t>to</w:t>
       </w:r>
@@ -3758,12 +4129,14 @@
         <w:rPr>
           <w:spacing w:val="-1"/>
           <w:sz w:val="20"/>
-        </w:rPr>
-        <w:t xml:space="preserve"> </w:t>
-      </w:r>
-      <w:r>
-        <w:rPr>
-          <w:sz w:val="20"/>
+          <w:highlight w:val="yellow"/>
+        </w:rPr>
+        <w:t xml:space="preserve"> </w:t>
+      </w:r>
+      <w:r>
+        <w:rPr>
+          <w:sz w:val="20"/>
+          <w:highlight w:val="yellow"/>
         </w:rPr>
         <w:t>each</w:t>
       </w:r>
@@ -3771,12 +4144,14 @@
         <w:rPr>
           <w:spacing w:val="-2"/>
           <w:sz w:val="20"/>
-        </w:rPr>
-        <w:t xml:space="preserve"> </w:t>
-      </w:r>
-      <w:r>
-        <w:rPr>
-          <w:sz w:val="20"/>
+          <w:highlight w:val="yellow"/>
+        </w:rPr>
+        <w:t xml:space="preserve"> </w:t>
+      </w:r>
+      <w:r>
+        <w:rPr>
+          <w:sz w:val="20"/>
+          <w:highlight w:val="yellow"/>
         </w:rPr>
         <w:t>form</w:t>
       </w:r>
@@ -3784,12 +4159,14 @@
         <w:rPr>
           <w:spacing w:val="-2"/>
           <w:sz w:val="20"/>
-        </w:rPr>
-        <w:t xml:space="preserve"> </w:t>
-      </w:r>
-      <w:r>
-        <w:rPr>
-          <w:sz w:val="20"/>
+          <w:highlight w:val="yellow"/>
+        </w:rPr>
+        <w:t xml:space="preserve"> </w:t>
+      </w:r>
+      <w:r>
+        <w:rPr>
+          <w:sz w:val="20"/>
+          <w:highlight w:val="yellow"/>
         </w:rPr>
         <w:t>input</w:t>
       </w:r>
@@ -3797,36 +4174,40 @@
         <w:rPr>
           <w:spacing w:val="-1"/>
           <w:sz w:val="20"/>
-        </w:rPr>
-        <w:t xml:space="preserve"> </w:t>
-      </w:r>
-      <w:r>
-        <w:rPr>
-          <w:sz w:val="20"/>
+          <w:highlight w:val="yellow"/>
+        </w:rPr>
+        <w:t xml:space="preserve"> </w:t>
+      </w:r>
+      <w:r>
+        <w:rPr>
+          <w:sz w:val="20"/>
+          <w:highlight w:val="yellow"/>
         </w:rPr>
         <w:t>control</w:t>
       </w:r>
     </w:p>
     <w:p>
       <w:pPr>
-        <w:pStyle w:val="Paragraphedeliste"/>
-        <w:numPr>
-          <w:ilvl w:val="0"/>
-          <w:numId w:val="1"/>
-        </w:numPr>
-        <w:tabs>
-          <w:tab w:val="left" w:pos="860"/>
-          <w:tab w:val="left" w:pos="861"/>
-        </w:tabs>
-        <w:ind w:hanging="361"/>
-        <w:rPr>
-          <w:rFonts w:ascii="Symbol" w:hAnsi="Symbol"/>
-          <w:sz w:val="20"/>
-        </w:rPr>
-      </w:pPr>
-      <w:r>
-        <w:rPr>
-          <w:sz w:val="20"/>
+        <w:pStyle w:val="ListParagraph"/>
+        <w:numPr>
+          <w:ilvl w:val="0"/>
+          <w:numId w:val="1"/>
+        </w:numPr>
+        <w:tabs>
+          <w:tab w:val="left" w:pos="860"/>
+          <w:tab w:val="left" w:pos="861"/>
+        </w:tabs>
+        <w:ind w:hanging="361"/>
+        <w:rPr>
+          <w:rFonts w:ascii="Symbol" w:hAnsi="Symbol"/>
+          <w:sz w:val="20"/>
+          <w:highlight w:val="yellow"/>
+        </w:rPr>
+      </w:pPr>
+      <w:r>
+        <w:rPr>
+          <w:sz w:val="20"/>
+          <w:highlight w:val="yellow"/>
         </w:rPr>
         <w:t>Add</w:t>
       </w:r>
@@ -3834,12 +4215,14 @@
         <w:rPr>
           <w:spacing w:val="-3"/>
           <w:sz w:val="20"/>
-        </w:rPr>
-        <w:t xml:space="preserve"> </w:t>
-      </w:r>
-      <w:r>
-        <w:rPr>
-          <w:sz w:val="20"/>
+          <w:highlight w:val="yellow"/>
+        </w:rPr>
+        <w:t xml:space="preserve"> </w:t>
+      </w:r>
+      <w:r>
+        <w:rPr>
+          <w:sz w:val="20"/>
+          <w:highlight w:val="yellow"/>
         </w:rPr>
         <w:t>custom</w:t>
       </w:r>
@@ -3847,12 +4230,14 @@
         <w:rPr>
           <w:spacing w:val="-3"/>
           <w:sz w:val="20"/>
-        </w:rPr>
-        <w:t xml:space="preserve"> </w:t>
-      </w:r>
-      <w:r>
-        <w:rPr>
-          <w:sz w:val="20"/>
+          <w:highlight w:val="yellow"/>
+        </w:rPr>
+        <w:t xml:space="preserve"> </w:t>
+      </w:r>
+      <w:r>
+        <w:rPr>
+          <w:sz w:val="20"/>
+          <w:highlight w:val="yellow"/>
         </w:rPr>
         <w:t>CSS</w:t>
       </w:r>
@@ -3860,12 +4245,14 @@
         <w:rPr>
           <w:spacing w:val="-3"/>
           <w:sz w:val="20"/>
-        </w:rPr>
-        <w:t xml:space="preserve"> </w:t>
-      </w:r>
-      <w:r>
-        <w:rPr>
-          <w:sz w:val="20"/>
+          <w:highlight w:val="yellow"/>
+        </w:rPr>
+        <w:t xml:space="preserve"> </w:t>
+      </w:r>
+      <w:r>
+        <w:rPr>
+          <w:sz w:val="20"/>
+          <w:highlight w:val="yellow"/>
         </w:rPr>
         <w:t>to</w:t>
       </w:r>
@@ -3873,12 +4260,14 @@
         <w:rPr>
           <w:spacing w:val="-2"/>
           <w:sz w:val="20"/>
-        </w:rPr>
-        <w:t xml:space="preserve"> </w:t>
-      </w:r>
-      <w:r>
-        <w:rPr>
-          <w:sz w:val="20"/>
+          <w:highlight w:val="yellow"/>
+        </w:rPr>
+        <w:t xml:space="preserve"> </w:t>
+      </w:r>
+      <w:r>
+        <w:rPr>
+          <w:sz w:val="20"/>
+          <w:highlight w:val="yellow"/>
         </w:rPr>
         <w:t>provide</w:t>
       </w:r>
@@ -3886,12 +4275,14 @@
         <w:rPr>
           <w:spacing w:val="-3"/>
           <w:sz w:val="20"/>
-        </w:rPr>
-        <w:t xml:space="preserve"> </w:t>
-      </w:r>
-      <w:r>
-        <w:rPr>
-          <w:sz w:val="20"/>
+          <w:highlight w:val="yellow"/>
+        </w:rPr>
+        <w:t xml:space="preserve"> </w:t>
+      </w:r>
+      <w:r>
+        <w:rPr>
+          <w:sz w:val="20"/>
+          <w:highlight w:val="yellow"/>
         </w:rPr>
         <w:t>visual</w:t>
       </w:r>
@@ -3899,36 +4290,40 @@
         <w:rPr>
           <w:spacing w:val="-2"/>
           <w:sz w:val="20"/>
-        </w:rPr>
-        <w:t xml:space="preserve"> </w:t>
-      </w:r>
-      <w:r>
-        <w:rPr>
-          <w:sz w:val="20"/>
+          <w:highlight w:val="yellow"/>
+        </w:rPr>
+        <w:t xml:space="preserve"> </w:t>
+      </w:r>
+      <w:r>
+        <w:rPr>
+          <w:sz w:val="20"/>
+          <w:highlight w:val="yellow"/>
         </w:rPr>
         <w:t>feedback</w:t>
       </w:r>
     </w:p>
     <w:p>
       <w:pPr>
-        <w:pStyle w:val="Paragraphedeliste"/>
-        <w:numPr>
-          <w:ilvl w:val="0"/>
-          <w:numId w:val="1"/>
-        </w:numPr>
-        <w:tabs>
-          <w:tab w:val="left" w:pos="860"/>
-          <w:tab w:val="left" w:pos="861"/>
-        </w:tabs>
-        <w:ind w:hanging="361"/>
-        <w:rPr>
-          <w:rFonts w:ascii="Symbol" w:hAnsi="Symbol"/>
-          <w:sz w:val="20"/>
-        </w:rPr>
-      </w:pPr>
-      <w:r>
-        <w:rPr>
-          <w:sz w:val="20"/>
+        <w:pStyle w:val="ListParagraph"/>
+        <w:numPr>
+          <w:ilvl w:val="0"/>
+          <w:numId w:val="1"/>
+        </w:numPr>
+        <w:tabs>
+          <w:tab w:val="left" w:pos="860"/>
+          <w:tab w:val="left" w:pos="861"/>
+        </w:tabs>
+        <w:ind w:hanging="361"/>
+        <w:rPr>
+          <w:rFonts w:ascii="Symbol" w:hAnsi="Symbol"/>
+          <w:sz w:val="20"/>
+          <w:highlight w:val="yellow"/>
+        </w:rPr>
+      </w:pPr>
+      <w:r>
+        <w:rPr>
+          <w:sz w:val="20"/>
+          <w:highlight w:val="yellow"/>
         </w:rPr>
         <w:t>Show</w:t>
       </w:r>
@@ -3936,12 +4331,14 @@
         <w:rPr>
           <w:spacing w:val="-4"/>
           <w:sz w:val="20"/>
-        </w:rPr>
-        <w:t xml:space="preserve"> </w:t>
-      </w:r>
-      <w:r>
-        <w:rPr>
-          <w:sz w:val="20"/>
+          <w:highlight w:val="yellow"/>
+        </w:rPr>
+        <w:t xml:space="preserve"> </w:t>
+      </w:r>
+      <w:r>
+        <w:rPr>
+          <w:sz w:val="20"/>
+          <w:highlight w:val="yellow"/>
         </w:rPr>
         <w:t>and</w:t>
       </w:r>
@@ -3949,12 +4346,14 @@
         <w:rPr>
           <w:spacing w:val="-2"/>
           <w:sz w:val="20"/>
-        </w:rPr>
-        <w:t xml:space="preserve"> </w:t>
-      </w:r>
-      <w:r>
-        <w:rPr>
-          <w:sz w:val="20"/>
+          <w:highlight w:val="yellow"/>
+        </w:rPr>
+        <w:t xml:space="preserve"> </w:t>
+      </w:r>
+      <w:r>
+        <w:rPr>
+          <w:sz w:val="20"/>
+          <w:highlight w:val="yellow"/>
         </w:rPr>
         <w:t>hide</w:t>
       </w:r>
@@ -3962,12 +4361,14 @@
         <w:rPr>
           <w:spacing w:val="-3"/>
           <w:sz w:val="20"/>
-        </w:rPr>
-        <w:t xml:space="preserve"> </w:t>
-      </w:r>
-      <w:r>
-        <w:rPr>
-          <w:sz w:val="20"/>
+          <w:highlight w:val="yellow"/>
+        </w:rPr>
+        <w:t xml:space="preserve"> </w:t>
+      </w:r>
+      <w:r>
+        <w:rPr>
+          <w:sz w:val="20"/>
+          <w:highlight w:val="yellow"/>
         </w:rPr>
         <w:t>validation</w:t>
       </w:r>
@@ -3975,12 +4376,14 @@
         <w:rPr>
           <w:spacing w:val="-1"/>
           <w:sz w:val="20"/>
-        </w:rPr>
-        <w:t xml:space="preserve"> </w:t>
-      </w:r>
-      <w:r>
-        <w:rPr>
-          <w:sz w:val="20"/>
+          <w:highlight w:val="yellow"/>
+        </w:rPr>
+        <w:t xml:space="preserve"> </w:t>
+      </w:r>
+      <w:r>
+        <w:rPr>
+          <w:sz w:val="20"/>
+          <w:highlight w:val="yellow"/>
         </w:rPr>
         <w:t>error</w:t>
       </w:r>
@@ -3988,19 +4391,21 @@
         <w:rPr>
           <w:spacing w:val="-2"/>
           <w:sz w:val="20"/>
-        </w:rPr>
-        <w:t xml:space="preserve"> </w:t>
-      </w:r>
-      <w:r>
-        <w:rPr>
-          <w:sz w:val="20"/>
+          <w:highlight w:val="yellow"/>
+        </w:rPr>
+        <w:t xml:space="preserve"> </w:t>
+      </w:r>
+      <w:r>
+        <w:rPr>
+          <w:sz w:val="20"/>
+          <w:highlight w:val="yellow"/>
         </w:rPr>
         <w:t>messages</w:t>
       </w:r>
     </w:p>
     <w:p>
       <w:pPr>
-        <w:pStyle w:val="Paragraphedeliste"/>
+        <w:pStyle w:val="ListParagraph"/>
         <w:numPr>
           <w:ilvl w:val="0"/>
           <w:numId w:val="1"/>
@@ -4014,11 +4419,13 @@
           <w:rFonts w:ascii="Symbol" w:hAnsi="Symbol"/>
           <w:b/>
           <w:sz w:val="20"/>
-        </w:rPr>
-      </w:pPr>
-      <w:r>
-        <w:rPr>
-          <w:sz w:val="20"/>
+          <w:highlight w:val="yellow"/>
+        </w:rPr>
+      </w:pPr>
+      <w:r>
+        <w:rPr>
+          <w:sz w:val="20"/>
+          <w:highlight w:val="yellow"/>
         </w:rPr>
         <w:t>Handle</w:t>
       </w:r>
@@ -4026,12 +4433,14 @@
         <w:rPr>
           <w:spacing w:val="-6"/>
           <w:sz w:val="20"/>
-        </w:rPr>
-        <w:t xml:space="preserve"> </w:t>
-      </w:r>
-      <w:r>
-        <w:rPr>
-          <w:sz w:val="20"/>
+          <w:highlight w:val="yellow"/>
+        </w:rPr>
+        <w:t xml:space="preserve"> </w:t>
+      </w:r>
+      <w:r>
+        <w:rPr>
+          <w:sz w:val="20"/>
+          <w:highlight w:val="yellow"/>
         </w:rPr>
         <w:t>form</w:t>
       </w:r>
@@ -4039,12 +4448,14 @@
         <w:rPr>
           <w:spacing w:val="-4"/>
           <w:sz w:val="20"/>
-        </w:rPr>
-        <w:t xml:space="preserve"> </w:t>
-      </w:r>
-      <w:r>
-        <w:rPr>
-          <w:sz w:val="20"/>
+          <w:highlight w:val="yellow"/>
+        </w:rPr>
+        <w:t xml:space="preserve"> </w:t>
+      </w:r>
+      <w:r>
+        <w:rPr>
+          <w:sz w:val="20"/>
+          <w:highlight w:val="yellow"/>
         </w:rPr>
         <w:t>submission</w:t>
       </w:r>
@@ -4052,12 +4463,14 @@
         <w:rPr>
           <w:spacing w:val="-2"/>
           <w:sz w:val="20"/>
-        </w:rPr>
-        <w:t xml:space="preserve"> </w:t>
-      </w:r>
-      <w:r>
-        <w:rPr>
-          <w:sz w:val="20"/>
+          <w:highlight w:val="yellow"/>
+        </w:rPr>
+        <w:t xml:space="preserve"> </w:t>
+      </w:r>
+      <w:r>
+        <w:rPr>
+          <w:sz w:val="20"/>
+          <w:highlight w:val="yellow"/>
         </w:rPr>
         <w:t>with</w:t>
       </w:r>
@@ -4065,37 +4478,43 @@
         <w:rPr>
           <w:spacing w:val="1"/>
           <w:sz w:val="20"/>
-        </w:rPr>
-        <w:t xml:space="preserve"> </w:t>
-      </w:r>
+          <w:highlight w:val="yellow"/>
+        </w:rPr>
+        <w:t xml:space="preserve"> </w:t>
+      </w:r>
+      <w:proofErr w:type="spellStart"/>
       <w:r>
         <w:rPr>
           <w:b/>
           <w:sz w:val="20"/>
+          <w:highlight w:val="yellow"/>
         </w:rPr>
         <w:t>ngSubmit</w:t>
       </w:r>
-    </w:p>
-    <w:p>
-      <w:pPr>
-        <w:pStyle w:val="Paragraphedeliste"/>
-        <w:numPr>
-          <w:ilvl w:val="0"/>
-          <w:numId w:val="1"/>
-        </w:numPr>
-        <w:tabs>
-          <w:tab w:val="left" w:pos="860"/>
-          <w:tab w:val="left" w:pos="861"/>
-        </w:tabs>
-        <w:ind w:hanging="361"/>
-        <w:rPr>
-          <w:rFonts w:ascii="Symbol" w:hAnsi="Symbol"/>
-          <w:sz w:val="20"/>
-        </w:rPr>
-      </w:pPr>
-      <w:r>
-        <w:rPr>
-          <w:sz w:val="20"/>
+      <w:proofErr w:type="spellEnd"/>
+    </w:p>
+    <w:p>
+      <w:pPr>
+        <w:pStyle w:val="ListParagraph"/>
+        <w:numPr>
+          <w:ilvl w:val="0"/>
+          <w:numId w:val="1"/>
+        </w:numPr>
+        <w:tabs>
+          <w:tab w:val="left" w:pos="860"/>
+          <w:tab w:val="left" w:pos="861"/>
+        </w:tabs>
+        <w:ind w:hanging="361"/>
+        <w:rPr>
+          <w:rFonts w:ascii="Symbol" w:hAnsi="Symbol"/>
+          <w:sz w:val="20"/>
+          <w:highlight w:val="yellow"/>
+        </w:rPr>
+      </w:pPr>
+      <w:r>
+        <w:rPr>
+          <w:sz w:val="20"/>
+          <w:highlight w:val="yellow"/>
         </w:rPr>
         <w:t>Disable</w:t>
       </w:r>
@@ -4103,12 +4522,14 @@
         <w:rPr>
           <w:spacing w:val="-5"/>
           <w:sz w:val="20"/>
-        </w:rPr>
-        <w:t xml:space="preserve"> </w:t>
-      </w:r>
-      <w:r>
-        <w:rPr>
-          <w:sz w:val="20"/>
+          <w:highlight w:val="yellow"/>
+        </w:rPr>
+        <w:t xml:space="preserve"> </w:t>
+      </w:r>
+      <w:r>
+        <w:rPr>
+          <w:sz w:val="20"/>
+          <w:highlight w:val="yellow"/>
         </w:rPr>
         <w:t>the</w:t>
       </w:r>
@@ -4116,12 +4537,14 @@
         <w:rPr>
           <w:spacing w:val="-1"/>
           <w:sz w:val="20"/>
-        </w:rPr>
-        <w:t xml:space="preserve"> </w:t>
-      </w:r>
-      <w:r>
-        <w:rPr>
-          <w:sz w:val="20"/>
+          <w:highlight w:val="yellow"/>
+        </w:rPr>
+        <w:t xml:space="preserve"> </w:t>
+      </w:r>
+      <w:r>
+        <w:rPr>
+          <w:sz w:val="20"/>
+          <w:highlight w:val="yellow"/>
         </w:rPr>
         <w:t>form’s</w:t>
       </w:r>
@@ -4129,12 +4552,14 @@
         <w:rPr>
           <w:spacing w:val="-4"/>
           <w:sz w:val="20"/>
-        </w:rPr>
-        <w:t xml:space="preserve"> </w:t>
-      </w:r>
-      <w:r>
-        <w:rPr>
-          <w:sz w:val="20"/>
+          <w:highlight w:val="yellow"/>
+        </w:rPr>
+        <w:t xml:space="preserve"> </w:t>
+      </w:r>
+      <w:r>
+        <w:rPr>
+          <w:sz w:val="20"/>
+          <w:highlight w:val="yellow"/>
         </w:rPr>
         <w:t>submit</w:t>
       </w:r>
@@ -4142,12 +4567,14 @@
         <w:rPr>
           <w:spacing w:val="-2"/>
           <w:sz w:val="20"/>
-        </w:rPr>
-        <w:t xml:space="preserve"> </w:t>
-      </w:r>
-      <w:r>
-        <w:rPr>
-          <w:sz w:val="20"/>
+          <w:highlight w:val="yellow"/>
+        </w:rPr>
+        <w:t xml:space="preserve"> </w:t>
+      </w:r>
+      <w:r>
+        <w:rPr>
+          <w:sz w:val="20"/>
+          <w:highlight w:val="yellow"/>
         </w:rPr>
         <w:t>button</w:t>
       </w:r>
@@ -4155,12 +4582,14 @@
         <w:rPr>
           <w:spacing w:val="-3"/>
           <w:sz w:val="20"/>
-        </w:rPr>
-        <w:t xml:space="preserve"> </w:t>
-      </w:r>
-      <w:r>
-        <w:rPr>
-          <w:sz w:val="20"/>
+          <w:highlight w:val="yellow"/>
+        </w:rPr>
+        <w:t xml:space="preserve"> </w:t>
+      </w:r>
+      <w:r>
+        <w:rPr>
+          <w:sz w:val="20"/>
+          <w:highlight w:val="yellow"/>
         </w:rPr>
         <w:t>until</w:t>
       </w:r>
@@ -4168,12 +4597,14 @@
         <w:rPr>
           <w:spacing w:val="-2"/>
           <w:sz w:val="20"/>
-        </w:rPr>
-        <w:t xml:space="preserve"> </w:t>
-      </w:r>
-      <w:r>
-        <w:rPr>
-          <w:sz w:val="20"/>
+          <w:highlight w:val="yellow"/>
+        </w:rPr>
+        <w:t xml:space="preserve"> </w:t>
+      </w:r>
+      <w:r>
+        <w:rPr>
+          <w:sz w:val="20"/>
+          <w:highlight w:val="yellow"/>
         </w:rPr>
         <w:t>the</w:t>
       </w:r>
@@ -4181,12 +4612,14 @@
         <w:rPr>
           <w:spacing w:val="-3"/>
           <w:sz w:val="20"/>
-        </w:rPr>
-        <w:t xml:space="preserve"> </w:t>
-      </w:r>
-      <w:r>
-        <w:rPr>
-          <w:sz w:val="20"/>
+          <w:highlight w:val="yellow"/>
+        </w:rPr>
+        <w:t xml:space="preserve"> </w:t>
+      </w:r>
+      <w:r>
+        <w:rPr>
+          <w:sz w:val="20"/>
+          <w:highlight w:val="yellow"/>
         </w:rPr>
         <w:t>form</w:t>
       </w:r>
@@ -4194,12 +4627,14 @@
         <w:rPr>
           <w:spacing w:val="-3"/>
           <w:sz w:val="20"/>
-        </w:rPr>
-        <w:t xml:space="preserve"> </w:t>
-      </w:r>
-      <w:r>
-        <w:rPr>
-          <w:sz w:val="20"/>
+          <w:highlight w:val="yellow"/>
+        </w:rPr>
+        <w:t xml:space="preserve"> </w:t>
+      </w:r>
+      <w:r>
+        <w:rPr>
+          <w:sz w:val="20"/>
+          <w:highlight w:val="yellow"/>
         </w:rPr>
         <w:t>is</w:t>
       </w:r>
@@ -4207,36 +4642,40 @@
         <w:rPr>
           <w:spacing w:val="-4"/>
           <w:sz w:val="20"/>
-        </w:rPr>
-        <w:t xml:space="preserve"> </w:t>
-      </w:r>
-      <w:r>
-        <w:rPr>
-          <w:sz w:val="20"/>
+          <w:highlight w:val="yellow"/>
+        </w:rPr>
+        <w:t xml:space="preserve"> </w:t>
+      </w:r>
+      <w:r>
+        <w:rPr>
+          <w:sz w:val="20"/>
+          <w:highlight w:val="yellow"/>
         </w:rPr>
         <w:t>valid</w:t>
       </w:r>
     </w:p>
     <w:p>
       <w:pPr>
-        <w:pStyle w:val="Paragraphedeliste"/>
-        <w:numPr>
-          <w:ilvl w:val="0"/>
-          <w:numId w:val="1"/>
-        </w:numPr>
-        <w:tabs>
-          <w:tab w:val="left" w:pos="860"/>
-          <w:tab w:val="left" w:pos="861"/>
-        </w:tabs>
-        <w:ind w:hanging="361"/>
-        <w:rPr>
-          <w:rFonts w:ascii="Symbol" w:hAnsi="Symbol"/>
-          <w:sz w:val="20"/>
-        </w:rPr>
-      </w:pPr>
-      <w:r>
-        <w:rPr>
-          <w:sz w:val="20"/>
+        <w:pStyle w:val="ListParagraph"/>
+        <w:numPr>
+          <w:ilvl w:val="0"/>
+          <w:numId w:val="1"/>
+        </w:numPr>
+        <w:tabs>
+          <w:tab w:val="left" w:pos="860"/>
+          <w:tab w:val="left" w:pos="861"/>
+        </w:tabs>
+        <w:ind w:hanging="361"/>
+        <w:rPr>
+          <w:rFonts w:ascii="Symbol" w:hAnsi="Symbol"/>
+          <w:sz w:val="20"/>
+          <w:highlight w:val="yellow"/>
+        </w:rPr>
+      </w:pPr>
+      <w:r>
+        <w:rPr>
+          <w:sz w:val="20"/>
+          <w:highlight w:val="yellow"/>
         </w:rPr>
         <w:t>Resetting</w:t>
       </w:r>
@@ -4244,12 +4683,14 @@
         <w:rPr>
           <w:spacing w:val="-4"/>
           <w:sz w:val="20"/>
-        </w:rPr>
-        <w:t xml:space="preserve"> </w:t>
-      </w:r>
-      <w:r>
-        <w:rPr>
-          <w:sz w:val="20"/>
+          <w:highlight w:val="yellow"/>
+        </w:rPr>
+        <w:t xml:space="preserve"> </w:t>
+      </w:r>
+      <w:r>
+        <w:rPr>
+          <w:sz w:val="20"/>
+          <w:highlight w:val="yellow"/>
         </w:rPr>
         <w:t>the</w:t>
       </w:r>
@@ -4257,19 +4698,21 @@
         <w:rPr>
           <w:spacing w:val="-4"/>
           <w:sz w:val="20"/>
-        </w:rPr>
-        <w:t xml:space="preserve"> </w:t>
-      </w:r>
-      <w:r>
-        <w:rPr>
-          <w:sz w:val="20"/>
+          <w:highlight w:val="yellow"/>
+        </w:rPr>
+        <w:t xml:space="preserve"> </w:t>
+      </w:r>
+      <w:r>
+        <w:rPr>
+          <w:sz w:val="20"/>
+          <w:highlight w:val="yellow"/>
         </w:rPr>
         <w:t>form.</w:t>
       </w:r>
     </w:p>
     <w:p>
       <w:pPr>
-        <w:pStyle w:val="Titre1"/>
+        <w:pStyle w:val="Heading1"/>
       </w:pPr>
       <w:r>
         <w:lastRenderedPageBreak/>
@@ -4287,24 +4730,26 @@
     </w:p>
     <w:p>
       <w:pPr>
-        <w:pStyle w:val="Paragraphedeliste"/>
-        <w:numPr>
-          <w:ilvl w:val="0"/>
-          <w:numId w:val="1"/>
-        </w:numPr>
-        <w:tabs>
-          <w:tab w:val="left" w:pos="860"/>
-          <w:tab w:val="left" w:pos="861"/>
-        </w:tabs>
-        <w:ind w:hanging="361"/>
-        <w:rPr>
-          <w:rFonts w:ascii="Symbol" w:hAnsi="Symbol"/>
-          <w:sz w:val="20"/>
-        </w:rPr>
-      </w:pPr>
-      <w:r>
-        <w:rPr>
-          <w:sz w:val="20"/>
+        <w:pStyle w:val="ListParagraph"/>
+        <w:numPr>
+          <w:ilvl w:val="0"/>
+          <w:numId w:val="1"/>
+        </w:numPr>
+        <w:tabs>
+          <w:tab w:val="left" w:pos="860"/>
+          <w:tab w:val="left" w:pos="861"/>
+        </w:tabs>
+        <w:ind w:hanging="361"/>
+        <w:rPr>
+          <w:rFonts w:ascii="Symbol" w:hAnsi="Symbol"/>
+          <w:sz w:val="20"/>
+          <w:highlight w:val="yellow"/>
+        </w:rPr>
+      </w:pPr>
+      <w:r>
+        <w:rPr>
+          <w:sz w:val="20"/>
+          <w:highlight w:val="yellow"/>
         </w:rPr>
         <w:t>Reactive</w:t>
       </w:r>
@@ -4312,12 +4757,14 @@
         <w:rPr>
           <w:spacing w:val="-4"/>
           <w:sz w:val="20"/>
-        </w:rPr>
-        <w:t xml:space="preserve"> </w:t>
-      </w:r>
-      <w:r>
-        <w:rPr>
-          <w:sz w:val="20"/>
+          <w:highlight w:val="yellow"/>
+        </w:rPr>
+        <w:t xml:space="preserve"> </w:t>
+      </w:r>
+      <w:r>
+        <w:rPr>
+          <w:sz w:val="20"/>
+          <w:highlight w:val="yellow"/>
         </w:rPr>
         <w:t>Forms</w:t>
       </w:r>
@@ -4325,36 +4772,40 @@
         <w:rPr>
           <w:spacing w:val="-5"/>
           <w:sz w:val="20"/>
-        </w:rPr>
-        <w:t xml:space="preserve"> </w:t>
-      </w:r>
-      <w:r>
-        <w:rPr>
-          <w:sz w:val="20"/>
+          <w:highlight w:val="yellow"/>
+        </w:rPr>
+        <w:t xml:space="preserve"> </w:t>
+      </w:r>
+      <w:r>
+        <w:rPr>
+          <w:sz w:val="20"/>
+          <w:highlight w:val="yellow"/>
         </w:rPr>
         <w:t>Introduction</w:t>
       </w:r>
     </w:p>
     <w:p>
       <w:pPr>
-        <w:pStyle w:val="Paragraphedeliste"/>
-        <w:numPr>
-          <w:ilvl w:val="0"/>
-          <w:numId w:val="1"/>
-        </w:numPr>
-        <w:tabs>
-          <w:tab w:val="left" w:pos="860"/>
-          <w:tab w:val="left" w:pos="861"/>
-        </w:tabs>
-        <w:ind w:hanging="361"/>
-        <w:rPr>
-          <w:rFonts w:ascii="Symbol" w:hAnsi="Symbol"/>
-          <w:sz w:val="20"/>
-        </w:rPr>
-      </w:pPr>
-      <w:r>
-        <w:rPr>
-          <w:sz w:val="20"/>
+        <w:pStyle w:val="ListParagraph"/>
+        <w:numPr>
+          <w:ilvl w:val="0"/>
+          <w:numId w:val="1"/>
+        </w:numPr>
+        <w:tabs>
+          <w:tab w:val="left" w:pos="860"/>
+          <w:tab w:val="left" w:pos="861"/>
+        </w:tabs>
+        <w:ind w:hanging="361"/>
+        <w:rPr>
+          <w:rFonts w:ascii="Symbol" w:hAnsi="Symbol"/>
+          <w:sz w:val="20"/>
+          <w:highlight w:val="yellow"/>
+        </w:rPr>
+      </w:pPr>
+      <w:r>
+        <w:rPr>
+          <w:sz w:val="20"/>
+          <w:highlight w:val="yellow"/>
         </w:rPr>
         <w:t>More</w:t>
       </w:r>
@@ -4362,36 +4813,40 @@
         <w:rPr>
           <w:spacing w:val="-4"/>
           <w:sz w:val="20"/>
-        </w:rPr>
-        <w:t xml:space="preserve"> </w:t>
-      </w:r>
-      <w:r>
-        <w:rPr>
-          <w:sz w:val="20"/>
+          <w:highlight w:val="yellow"/>
+        </w:rPr>
+        <w:t xml:space="preserve"> </w:t>
+      </w:r>
+      <w:r>
+        <w:rPr>
+          <w:sz w:val="20"/>
+          <w:highlight w:val="yellow"/>
         </w:rPr>
         <w:t>Form Controls</w:t>
       </w:r>
     </w:p>
     <w:p>
       <w:pPr>
-        <w:pStyle w:val="Paragraphedeliste"/>
-        <w:numPr>
-          <w:ilvl w:val="0"/>
-          <w:numId w:val="1"/>
-        </w:numPr>
-        <w:tabs>
-          <w:tab w:val="left" w:pos="860"/>
-          <w:tab w:val="left" w:pos="861"/>
-        </w:tabs>
-        <w:ind w:hanging="361"/>
-        <w:rPr>
-          <w:rFonts w:ascii="Symbol" w:hAnsi="Symbol"/>
-          <w:sz w:val="20"/>
-        </w:rPr>
-      </w:pPr>
-      <w:r>
-        <w:rPr>
-          <w:sz w:val="20"/>
+        <w:pStyle w:val="ListParagraph"/>
+        <w:numPr>
+          <w:ilvl w:val="0"/>
+          <w:numId w:val="1"/>
+        </w:numPr>
+        <w:tabs>
+          <w:tab w:val="left" w:pos="860"/>
+          <w:tab w:val="left" w:pos="861"/>
+        </w:tabs>
+        <w:ind w:hanging="361"/>
+        <w:rPr>
+          <w:rFonts w:ascii="Symbol" w:hAnsi="Symbol"/>
+          <w:sz w:val="20"/>
+          <w:highlight w:val="yellow"/>
+        </w:rPr>
+      </w:pPr>
+      <w:r>
+        <w:rPr>
+          <w:sz w:val="20"/>
+          <w:highlight w:val="yellow"/>
         </w:rPr>
         <w:t>Form</w:t>
       </w:r>
@@ -4399,12 +4854,14 @@
         <w:rPr>
           <w:spacing w:val="-4"/>
           <w:sz w:val="20"/>
-        </w:rPr>
-        <w:t xml:space="preserve"> </w:t>
-      </w:r>
-      <w:r>
-        <w:rPr>
-          <w:sz w:val="20"/>
+          <w:highlight w:val="yellow"/>
+        </w:rPr>
+        <w:t xml:space="preserve"> </w:t>
+      </w:r>
+      <w:r>
+        <w:rPr>
+          <w:sz w:val="20"/>
+          <w:highlight w:val="yellow"/>
         </w:rPr>
         <w:t>Control</w:t>
       </w:r>
@@ -4412,39 +4869,43 @@
         <w:rPr>
           <w:spacing w:val="-4"/>
           <w:sz w:val="20"/>
-        </w:rPr>
-        <w:t xml:space="preserve"> </w:t>
-      </w:r>
-      <w:r>
-        <w:rPr>
-          <w:sz w:val="20"/>
+          <w:highlight w:val="yellow"/>
+        </w:rPr>
+        <w:t xml:space="preserve"> </w:t>
+      </w:r>
+      <w:r>
+        <w:rPr>
+          <w:sz w:val="20"/>
+          <w:highlight w:val="yellow"/>
         </w:rPr>
         <w:t>Properties</w:t>
       </w:r>
     </w:p>
     <w:p>
       <w:pPr>
-        <w:pStyle w:val="Paragraphedeliste"/>
-        <w:numPr>
-          <w:ilvl w:val="0"/>
-          <w:numId w:val="1"/>
-        </w:numPr>
-        <w:tabs>
-          <w:tab w:val="left" w:pos="860"/>
-          <w:tab w:val="left" w:pos="861"/>
-        </w:tabs>
-        <w:ind w:hanging="361"/>
-        <w:rPr>
-          <w:rFonts w:ascii="Symbol" w:hAnsi="Symbol"/>
-          <w:sz w:val="20"/>
-        </w:rPr>
-      </w:pPr>
+        <w:pStyle w:val="ListParagraph"/>
+        <w:numPr>
+          <w:ilvl w:val="0"/>
+          <w:numId w:val="1"/>
+        </w:numPr>
+        <w:tabs>
+          <w:tab w:val="left" w:pos="860"/>
+          <w:tab w:val="left" w:pos="861"/>
+        </w:tabs>
+        <w:ind w:hanging="361"/>
+        <w:rPr>
+          <w:rFonts w:ascii="Symbol" w:hAnsi="Symbol"/>
+          <w:sz w:val="20"/>
+        </w:rPr>
+      </w:pPr>
+      <w:proofErr w:type="spellStart"/>
       <w:r>
         <w:rPr>
           <w:sz w:val="20"/>
         </w:rPr>
         <w:t>setValue</w:t>
       </w:r>
+      <w:proofErr w:type="spellEnd"/>
       <w:r>
         <w:rPr>
           <w:spacing w:val="-4"/>
@@ -4465,33 +4926,37 @@
         </w:rPr>
         <w:t xml:space="preserve"> </w:t>
       </w:r>
+      <w:proofErr w:type="spellStart"/>
       <w:r>
         <w:rPr>
           <w:sz w:val="20"/>
         </w:rPr>
         <w:t>patchValue</w:t>
       </w:r>
-    </w:p>
-    <w:p>
-      <w:pPr>
-        <w:pStyle w:val="Paragraphedeliste"/>
-        <w:numPr>
-          <w:ilvl w:val="0"/>
-          <w:numId w:val="1"/>
-        </w:numPr>
-        <w:tabs>
-          <w:tab w:val="left" w:pos="860"/>
-          <w:tab w:val="left" w:pos="861"/>
-        </w:tabs>
-        <w:ind w:hanging="361"/>
-        <w:rPr>
-          <w:rFonts w:ascii="Symbol" w:hAnsi="Symbol"/>
-          <w:sz w:val="20"/>
-        </w:rPr>
-      </w:pPr>
-      <w:r>
-        <w:rPr>
-          <w:sz w:val="20"/>
+      <w:proofErr w:type="spellEnd"/>
+    </w:p>
+    <w:p>
+      <w:pPr>
+        <w:pStyle w:val="ListParagraph"/>
+        <w:numPr>
+          <w:ilvl w:val="0"/>
+          <w:numId w:val="1"/>
+        </w:numPr>
+        <w:tabs>
+          <w:tab w:val="left" w:pos="860"/>
+          <w:tab w:val="left" w:pos="861"/>
+        </w:tabs>
+        <w:ind w:hanging="361"/>
+        <w:rPr>
+          <w:rFonts w:ascii="Symbol" w:hAnsi="Symbol"/>
+          <w:sz w:val="20"/>
+          <w:highlight w:val="yellow"/>
+        </w:rPr>
+      </w:pPr>
+      <w:r>
+        <w:rPr>
+          <w:sz w:val="20"/>
+          <w:highlight w:val="yellow"/>
         </w:rPr>
         <w:t>Validating</w:t>
       </w:r>
@@ -4499,12 +4964,14 @@
         <w:rPr>
           <w:spacing w:val="-5"/>
           <w:sz w:val="20"/>
-        </w:rPr>
-        <w:t xml:space="preserve"> </w:t>
-      </w:r>
-      <w:r>
-        <w:rPr>
-          <w:sz w:val="20"/>
+          <w:highlight w:val="yellow"/>
+        </w:rPr>
+        <w:t xml:space="preserve"> </w:t>
+      </w:r>
+      <w:r>
+        <w:rPr>
+          <w:sz w:val="20"/>
+          <w:highlight w:val="yellow"/>
         </w:rPr>
         <w:t>Form</w:t>
       </w:r>
@@ -4512,36 +4979,40 @@
         <w:rPr>
           <w:spacing w:val="-5"/>
           <w:sz w:val="20"/>
-        </w:rPr>
-        <w:t xml:space="preserve"> </w:t>
-      </w:r>
-      <w:r>
-        <w:rPr>
-          <w:sz w:val="20"/>
+          <w:highlight w:val="yellow"/>
+        </w:rPr>
+        <w:t xml:space="preserve"> </w:t>
+      </w:r>
+      <w:r>
+        <w:rPr>
+          <w:sz w:val="20"/>
+          <w:highlight w:val="yellow"/>
         </w:rPr>
         <w:t>Elements</w:t>
       </w:r>
     </w:p>
     <w:p>
       <w:pPr>
-        <w:pStyle w:val="Paragraphedeliste"/>
-        <w:numPr>
-          <w:ilvl w:val="0"/>
-          <w:numId w:val="1"/>
-        </w:numPr>
-        <w:tabs>
-          <w:tab w:val="left" w:pos="860"/>
-          <w:tab w:val="left" w:pos="861"/>
-        </w:tabs>
-        <w:ind w:hanging="361"/>
-        <w:rPr>
-          <w:rFonts w:ascii="Symbol" w:hAnsi="Symbol"/>
-          <w:sz w:val="20"/>
-        </w:rPr>
-      </w:pPr>
-      <w:r>
-        <w:rPr>
-          <w:sz w:val="20"/>
+        <w:pStyle w:val="ListParagraph"/>
+        <w:numPr>
+          <w:ilvl w:val="0"/>
+          <w:numId w:val="1"/>
+        </w:numPr>
+        <w:tabs>
+          <w:tab w:val="left" w:pos="860"/>
+          <w:tab w:val="left" w:pos="861"/>
+        </w:tabs>
+        <w:ind w:hanging="361"/>
+        <w:rPr>
+          <w:rFonts w:ascii="Symbol" w:hAnsi="Symbol"/>
+          <w:sz w:val="20"/>
+          <w:highlight w:val="yellow"/>
+        </w:rPr>
+      </w:pPr>
+      <w:r>
+        <w:rPr>
+          <w:sz w:val="20"/>
+          <w:highlight w:val="yellow"/>
         </w:rPr>
         <w:t>Submitting</w:t>
       </w:r>
@@ -4549,12 +5020,14 @@
         <w:rPr>
           <w:spacing w:val="-5"/>
           <w:sz w:val="20"/>
-        </w:rPr>
-        <w:t xml:space="preserve"> </w:t>
-      </w:r>
-      <w:r>
-        <w:rPr>
-          <w:sz w:val="20"/>
+          <w:highlight w:val="yellow"/>
+        </w:rPr>
+        <w:t xml:space="preserve"> </w:t>
+      </w:r>
+      <w:r>
+        <w:rPr>
+          <w:sz w:val="20"/>
+          <w:highlight w:val="yellow"/>
         </w:rPr>
         <w:t>and</w:t>
       </w:r>
@@ -4562,12 +5035,14 @@
         <w:rPr>
           <w:spacing w:val="-3"/>
           <w:sz w:val="20"/>
-        </w:rPr>
-        <w:t xml:space="preserve"> </w:t>
-      </w:r>
-      <w:r>
-        <w:rPr>
-          <w:sz w:val="20"/>
+          <w:highlight w:val="yellow"/>
+        </w:rPr>
+        <w:t xml:space="preserve"> </w:t>
+      </w:r>
+      <w:r>
+        <w:rPr>
+          <w:sz w:val="20"/>
+          <w:highlight w:val="yellow"/>
         </w:rPr>
         <w:t>Resetting</w:t>
       </w:r>
@@ -4575,36 +5050,40 @@
         <w:rPr>
           <w:spacing w:val="-1"/>
           <w:sz w:val="20"/>
-        </w:rPr>
-        <w:t xml:space="preserve"> </w:t>
-      </w:r>
-      <w:r>
-        <w:rPr>
-          <w:sz w:val="20"/>
+          <w:highlight w:val="yellow"/>
+        </w:rPr>
+        <w:t xml:space="preserve"> </w:t>
+      </w:r>
+      <w:r>
+        <w:rPr>
+          <w:sz w:val="20"/>
+          <w:highlight w:val="yellow"/>
         </w:rPr>
         <w:t>forms</w:t>
       </w:r>
     </w:p>
     <w:p>
       <w:pPr>
-        <w:pStyle w:val="Paragraphedeliste"/>
-        <w:numPr>
-          <w:ilvl w:val="0"/>
-          <w:numId w:val="1"/>
-        </w:numPr>
-        <w:tabs>
-          <w:tab w:val="left" w:pos="860"/>
-          <w:tab w:val="left" w:pos="861"/>
-        </w:tabs>
-        <w:ind w:hanging="361"/>
-        <w:rPr>
-          <w:rFonts w:ascii="Symbol" w:hAnsi="Symbol"/>
-          <w:sz w:val="20"/>
-        </w:rPr>
-      </w:pPr>
-      <w:r>
-        <w:rPr>
-          <w:sz w:val="20"/>
+        <w:pStyle w:val="ListParagraph"/>
+        <w:numPr>
+          <w:ilvl w:val="0"/>
+          <w:numId w:val="1"/>
+        </w:numPr>
+        <w:tabs>
+          <w:tab w:val="left" w:pos="860"/>
+          <w:tab w:val="left" w:pos="861"/>
+        </w:tabs>
+        <w:ind w:hanging="361"/>
+        <w:rPr>
+          <w:rFonts w:ascii="Symbol" w:hAnsi="Symbol"/>
+          <w:sz w:val="20"/>
+          <w:highlight w:val="yellow"/>
+        </w:rPr>
+      </w:pPr>
+      <w:r>
+        <w:rPr>
+          <w:sz w:val="20"/>
+          <w:highlight w:val="yellow"/>
         </w:rPr>
         <w:t>Observing</w:t>
       </w:r>
@@ -4612,12 +5091,14 @@
         <w:rPr>
           <w:spacing w:val="-4"/>
           <w:sz w:val="20"/>
-        </w:rPr>
-        <w:t xml:space="preserve"> </w:t>
-      </w:r>
-      <w:r>
-        <w:rPr>
-          <w:sz w:val="20"/>
+          <w:highlight w:val="yellow"/>
+        </w:rPr>
+        <w:t xml:space="preserve"> </w:t>
+      </w:r>
+      <w:r>
+        <w:rPr>
+          <w:sz w:val="20"/>
+          <w:highlight w:val="yellow"/>
         </w:rPr>
         <w:t>and</w:t>
       </w:r>
@@ -4625,12 +5106,14 @@
         <w:rPr>
           <w:spacing w:val="-2"/>
           <w:sz w:val="20"/>
-        </w:rPr>
-        <w:t xml:space="preserve"> </w:t>
-      </w:r>
-      <w:r>
-        <w:rPr>
-          <w:sz w:val="20"/>
+          <w:highlight w:val="yellow"/>
+        </w:rPr>
+        <w:t xml:space="preserve"> </w:t>
+      </w:r>
+      <w:r>
+        <w:rPr>
+          <w:sz w:val="20"/>
+          <w:highlight w:val="yellow"/>
         </w:rPr>
         <w:t>Reacting</w:t>
       </w:r>
@@ -4638,12 +5121,14 @@
         <w:rPr>
           <w:spacing w:val="-3"/>
           <w:sz w:val="20"/>
-        </w:rPr>
-        <w:t xml:space="preserve"> </w:t>
-      </w:r>
-      <w:r>
-        <w:rPr>
-          <w:sz w:val="20"/>
+          <w:highlight w:val="yellow"/>
+        </w:rPr>
+        <w:t xml:space="preserve"> </w:t>
+      </w:r>
+      <w:r>
+        <w:rPr>
+          <w:sz w:val="20"/>
+          <w:highlight w:val="yellow"/>
         </w:rPr>
         <w:t>to</w:t>
       </w:r>
@@ -4651,12 +5136,14 @@
         <w:rPr>
           <w:spacing w:val="-2"/>
           <w:sz w:val="20"/>
-        </w:rPr>
-        <w:t xml:space="preserve"> </w:t>
-      </w:r>
-      <w:r>
-        <w:rPr>
-          <w:sz w:val="20"/>
+          <w:highlight w:val="yellow"/>
+        </w:rPr>
+        <w:t xml:space="preserve"> </w:t>
+      </w:r>
+      <w:r>
+        <w:rPr>
+          <w:sz w:val="20"/>
+          <w:highlight w:val="yellow"/>
         </w:rPr>
         <w:t>Form</w:t>
       </w:r>
@@ -4664,19 +5151,21 @@
         <w:rPr>
           <w:spacing w:val="-3"/>
           <w:sz w:val="20"/>
-        </w:rPr>
-        <w:t xml:space="preserve"> </w:t>
-      </w:r>
-      <w:r>
-        <w:rPr>
-          <w:sz w:val="20"/>
+          <w:highlight w:val="yellow"/>
+        </w:rPr>
+        <w:t xml:space="preserve"> </w:t>
+      </w:r>
+      <w:r>
+        <w:rPr>
+          <w:sz w:val="20"/>
+          <w:highlight w:val="yellow"/>
         </w:rPr>
         <w:t>Changes</w:t>
       </w:r>
     </w:p>
     <w:p>
       <w:pPr>
-        <w:pStyle w:val="Paragraphedeliste"/>
+        <w:pStyle w:val="ListParagraph"/>
         <w:numPr>
           <w:ilvl w:val="0"/>
           <w:numId w:val="1"/>
@@ -4690,11 +5179,13 @@
         <w:rPr>
           <w:rFonts w:ascii="Symbol" w:hAnsi="Symbol"/>
           <w:sz w:val="20"/>
+          <w:highlight w:val="yellow"/>
         </w:rPr>
       </w:pPr>
       <w:r>
         <w:rPr>
           <w:noProof/>
+          <w:highlight w:val="yellow"/>
         </w:rPr>
         <mc:AlternateContent>
           <mc:Choice Requires="wps">
@@ -4774,6 +5265,7 @@
       <w:r>
         <w:rPr>
           <w:sz w:val="20"/>
+          <w:highlight w:val="yellow"/>
         </w:rPr>
         <w:t>Using</w:t>
       </w:r>
@@ -4781,19 +5273,23 @@
         <w:rPr>
           <w:spacing w:val="-5"/>
           <w:sz w:val="20"/>
-        </w:rPr>
-        <w:t xml:space="preserve"> </w:t>
-      </w:r>
-      <w:r>
-        <w:rPr>
-          <w:sz w:val="20"/>
+          <w:highlight w:val="yellow"/>
+        </w:rPr>
+        <w:t xml:space="preserve"> </w:t>
+      </w:r>
+      <w:proofErr w:type="spellStart"/>
+      <w:r>
+        <w:rPr>
+          <w:sz w:val="20"/>
+          <w:highlight w:val="yellow"/>
         </w:rPr>
         <w:t>FormBuilder</w:t>
       </w:r>
-    </w:p>
-    <w:p>
-      <w:pPr>
-        <w:pStyle w:val="Titre1"/>
+      <w:proofErr w:type="spellEnd"/>
+    </w:p>
+    <w:p>
+      <w:pPr>
+        <w:pStyle w:val="Heading1"/>
       </w:pPr>
       <w:r>
         <w:t>Working</w:t>
@@ -4819,7 +5315,7 @@
     </w:p>
     <w:p>
       <w:pPr>
-        <w:pStyle w:val="Paragraphedeliste"/>
+        <w:pStyle w:val="ListParagraph"/>
         <w:numPr>
           <w:ilvl w:val="0"/>
           <w:numId w:val="1"/>
@@ -4857,7 +5353,7 @@
     </w:p>
     <w:p>
       <w:pPr>
-        <w:pStyle w:val="Paragraphedeliste"/>
+        <w:pStyle w:val="ListParagraph"/>
         <w:numPr>
           <w:ilvl w:val="0"/>
           <w:numId w:val="1"/>
@@ -4933,7 +5429,7 @@
     </w:p>
     <w:p>
       <w:pPr>
-        <w:pStyle w:val="Paragraphedeliste"/>
+        <w:pStyle w:val="ListParagraph"/>
         <w:numPr>
           <w:ilvl w:val="0"/>
           <w:numId w:val="1"/>
@@ -4970,7 +5466,7 @@
     </w:p>
     <w:p>
       <w:pPr>
-        <w:pStyle w:val="Paragraphedeliste"/>
+        <w:pStyle w:val="ListParagraph"/>
         <w:numPr>
           <w:ilvl w:val="0"/>
           <w:numId w:val="1"/>
@@ -5020,7 +5516,7 @@
     </w:p>
     <w:p>
       <w:pPr>
-        <w:pStyle w:val="Paragraphedeliste"/>
+        <w:pStyle w:val="ListParagraph"/>
         <w:numPr>
           <w:ilvl w:val="0"/>
           <w:numId w:val="1"/>
@@ -5083,7 +5579,7 @@
     </w:p>
     <w:p>
       <w:pPr>
-        <w:pStyle w:val="Paragraphedeliste"/>
+        <w:pStyle w:val="ListParagraph"/>
         <w:numPr>
           <w:ilvl w:val="0"/>
           <w:numId w:val="1"/>
@@ -5146,7 +5642,7 @@
     </w:p>
     <w:p>
       <w:pPr>
-        <w:pStyle w:val="Paragraphedeliste"/>
+        <w:pStyle w:val="ListParagraph"/>
         <w:numPr>
           <w:ilvl w:val="0"/>
           <w:numId w:val="1"/>
@@ -5262,7 +5758,7 @@
     </w:p>
     <w:p>
       <w:pPr>
-        <w:pStyle w:val="Corpsdetexte"/>
+        <w:pStyle w:val="BodyText"/>
         <w:spacing w:before="0"/>
         <w:ind w:left="0" w:firstLine="0"/>
         <w:rPr>
@@ -5272,7 +5768,7 @@
     </w:p>
     <w:p>
       <w:pPr>
-        <w:pStyle w:val="Titre1"/>
+        <w:pStyle w:val="Heading1"/>
       </w:pPr>
       <w:r>
         <w:t>Custom</w:t>
@@ -5289,7 +5785,7 @@
     </w:p>
     <w:p>
       <w:pPr>
-        <w:pStyle w:val="Paragraphedeliste"/>
+        <w:pStyle w:val="ListParagraph"/>
         <w:numPr>
           <w:ilvl w:val="0"/>
           <w:numId w:val="1"/>
@@ -5339,7 +5835,7 @@
     </w:p>
     <w:p>
       <w:pPr>
-        <w:pStyle w:val="Paragraphedeliste"/>
+        <w:pStyle w:val="ListParagraph"/>
         <w:numPr>
           <w:ilvl w:val="0"/>
           <w:numId w:val="1"/>
@@ -5367,16 +5863,18 @@
         </w:rPr>
         <w:t xml:space="preserve"> </w:t>
       </w:r>
+      <w:proofErr w:type="spellStart"/>
       <w:r>
         <w:rPr>
           <w:sz w:val="20"/>
         </w:rPr>
         <w:t>HostListener</w:t>
       </w:r>
-    </w:p>
-    <w:p>
-      <w:pPr>
-        <w:pStyle w:val="Paragraphedeliste"/>
+      <w:proofErr w:type="spellEnd"/>
+    </w:p>
+    <w:p>
+      <w:pPr>
+        <w:pStyle w:val="ListParagraph"/>
         <w:numPr>
           <w:ilvl w:val="0"/>
           <w:numId w:val="1"/>
@@ -5404,16 +5902,18 @@
         </w:rPr>
         <w:t xml:space="preserve"> </w:t>
       </w:r>
+      <w:proofErr w:type="spellStart"/>
       <w:r>
         <w:rPr>
           <w:sz w:val="20"/>
         </w:rPr>
         <w:t>HostBinding</w:t>
       </w:r>
-    </w:p>
-    <w:p>
-      <w:pPr>
-        <w:pStyle w:val="Paragraphedeliste"/>
+      <w:proofErr w:type="spellEnd"/>
+    </w:p>
+    <w:p>
+      <w:pPr>
+        <w:pStyle w:val="ListParagraph"/>
         <w:numPr>
           <w:ilvl w:val="0"/>
           <w:numId w:val="1"/>
@@ -5463,7 +5963,7 @@
     </w:p>
     <w:p>
       <w:pPr>
-        <w:pStyle w:val="Corpsdetexte"/>
+        <w:pStyle w:val="BodyText"/>
         <w:spacing w:before="0"/>
         <w:ind w:left="0" w:firstLine="0"/>
         <w:rPr>
@@ -5473,7 +5973,7 @@
     </w:p>
     <w:p>
       <w:pPr>
-        <w:pStyle w:val="Titre1"/>
+        <w:pStyle w:val="Heading1"/>
         <w:spacing w:before="194"/>
       </w:pPr>
       <w:r>
@@ -5491,7 +5991,7 @@
     </w:p>
     <w:p>
       <w:pPr>
-        <w:pStyle w:val="Paragraphedeliste"/>
+        <w:pStyle w:val="ListParagraph"/>
         <w:numPr>
           <w:ilvl w:val="0"/>
           <w:numId w:val="1"/>
@@ -5541,7 +6041,7 @@
     </w:p>
     <w:p>
       <w:pPr>
-        <w:pStyle w:val="Paragraphedeliste"/>
+        <w:pStyle w:val="ListParagraph"/>
         <w:numPr>
           <w:ilvl w:val="0"/>
           <w:numId w:val="1"/>
@@ -5617,7 +6117,7 @@
     </w:p>
     <w:p>
       <w:pPr>
-        <w:pStyle w:val="Paragraphedeliste"/>
+        <w:pStyle w:val="ListParagraph"/>
         <w:numPr>
           <w:ilvl w:val="0"/>
           <w:numId w:val="1"/>
@@ -5633,16 +6133,18 @@
           <w:sz w:val="20"/>
         </w:rPr>
       </w:pPr>
+      <w:proofErr w:type="spellStart"/>
       <w:r>
         <w:rPr>
           <w:sz w:val="20"/>
         </w:rPr>
         <w:t>ReflectiveInjector</w:t>
       </w:r>
-    </w:p>
-    <w:p>
-      <w:pPr>
-        <w:pStyle w:val="Paragraphedeliste"/>
+      <w:proofErr w:type="spellEnd"/>
+    </w:p>
+    <w:p>
+      <w:pPr>
+        <w:pStyle w:val="ListParagraph"/>
         <w:numPr>
           <w:ilvl w:val="0"/>
           <w:numId w:val="1"/>
@@ -5679,7 +6181,7 @@
     </w:p>
     <w:p>
       <w:pPr>
-        <w:pStyle w:val="Paragraphedeliste"/>
+        <w:pStyle w:val="ListParagraph"/>
         <w:numPr>
           <w:ilvl w:val="0"/>
           <w:numId w:val="1"/>
@@ -5729,7 +6231,7 @@
     </w:p>
     <w:p>
       <w:pPr>
-        <w:pStyle w:val="Paragraphedeliste"/>
+        <w:pStyle w:val="ListParagraph"/>
         <w:numPr>
           <w:ilvl w:val="0"/>
           <w:numId w:val="1"/>
@@ -5779,7 +6281,7 @@
     </w:p>
     <w:p>
       <w:pPr>
-        <w:pStyle w:val="Paragraphedeliste"/>
+        <w:pStyle w:val="ListParagraph"/>
         <w:numPr>
           <w:ilvl w:val="0"/>
           <w:numId w:val="1"/>
@@ -5842,7 +6344,7 @@
     </w:p>
     <w:p>
       <w:pPr>
-        <w:pStyle w:val="Paragraphedeliste"/>
+        <w:pStyle w:val="ListParagraph"/>
         <w:numPr>
           <w:ilvl w:val="0"/>
           <w:numId w:val="1"/>
@@ -5905,7 +6407,7 @@
     </w:p>
     <w:p>
       <w:pPr>
-        <w:pStyle w:val="Paragraphedeliste"/>
+        <w:pStyle w:val="ListParagraph"/>
         <w:numPr>
           <w:ilvl w:val="0"/>
           <w:numId w:val="1"/>
@@ -5942,7 +6444,7 @@
     </w:p>
     <w:p>
       <w:pPr>
-        <w:pStyle w:val="Corpsdetexte"/>
+        <w:pStyle w:val="BodyText"/>
         <w:spacing w:before="0"/>
         <w:ind w:left="0" w:firstLine="0"/>
         <w:rPr>
@@ -5952,7 +6454,7 @@
     </w:p>
     <w:p>
       <w:pPr>
-        <w:pStyle w:val="Titre1"/>
+        <w:pStyle w:val="Heading1"/>
         <w:spacing w:before="197"/>
       </w:pPr>
       <w:r>
@@ -5979,7 +6481,7 @@
     </w:p>
     <w:p>
       <w:pPr>
-        <w:pStyle w:val="Paragraphedeliste"/>
+        <w:pStyle w:val="ListParagraph"/>
         <w:numPr>
           <w:ilvl w:val="0"/>
           <w:numId w:val="1"/>
@@ -6056,7 +6558,7 @@
     </w:p>
     <w:p>
       <w:pPr>
-        <w:pStyle w:val="Paragraphedeliste"/>
+        <w:pStyle w:val="ListParagraph"/>
         <w:numPr>
           <w:ilvl w:val="0"/>
           <w:numId w:val="1"/>
@@ -6120,7 +6622,7 @@
     </w:p>
     <w:p>
       <w:pPr>
-        <w:pStyle w:val="Titre1"/>
+        <w:pStyle w:val="Heading1"/>
         <w:spacing w:before="197"/>
       </w:pPr>
       <w:r>
@@ -6156,7 +6658,7 @@
     </w:p>
     <w:p>
       <w:pPr>
-        <w:pStyle w:val="Paragraphedeliste"/>
+        <w:pStyle w:val="ListParagraph"/>
         <w:numPr>
           <w:ilvl w:val="0"/>
           <w:numId w:val="1"/>
@@ -6181,7 +6683,7 @@
     </w:p>
     <w:p>
       <w:pPr>
-        <w:pStyle w:val="Paragraphedeliste"/>
+        <w:pStyle w:val="ListParagraph"/>
         <w:numPr>
           <w:ilvl w:val="0"/>
           <w:numId w:val="1"/>
@@ -6231,7 +6733,7 @@
     </w:p>
     <w:p>
       <w:pPr>
-        <w:pStyle w:val="Paragraphedeliste"/>
+        <w:pStyle w:val="ListParagraph"/>
         <w:numPr>
           <w:ilvl w:val="0"/>
           <w:numId w:val="1"/>
@@ -6269,7 +6771,7 @@
     </w:p>
     <w:p>
       <w:pPr>
-        <w:pStyle w:val="Corpsdetexte"/>
+        <w:pStyle w:val="BodyText"/>
         <w:spacing w:before="0"/>
         <w:ind w:left="0" w:firstLine="0"/>
         <w:rPr>
@@ -6279,7 +6781,7 @@
     </w:p>
     <w:p>
       <w:pPr>
-        <w:pStyle w:val="Titre1"/>
+        <w:pStyle w:val="Heading1"/>
       </w:pPr>
       <w:r>
         <w:t>Http</w:t>
@@ -6305,27 +6807,29 @@
     </w:p>
     <w:p>
       <w:pPr>
-        <w:pStyle w:val="Paragraphedeliste"/>
-        <w:numPr>
-          <w:ilvl w:val="0"/>
-          <w:numId w:val="1"/>
-        </w:numPr>
-        <w:tabs>
-          <w:tab w:val="left" w:pos="860"/>
-          <w:tab w:val="left" w:pos="861"/>
-        </w:tabs>
-        <w:ind w:hanging="361"/>
-        <w:rPr>
-          <w:rFonts w:ascii="Symbol" w:hAnsi="Symbol"/>
-          <w:sz w:val="20"/>
-        </w:rPr>
-      </w:pPr>
+        <w:pStyle w:val="ListParagraph"/>
+        <w:numPr>
+          <w:ilvl w:val="0"/>
+          <w:numId w:val="1"/>
+        </w:numPr>
+        <w:tabs>
+          <w:tab w:val="left" w:pos="860"/>
+          <w:tab w:val="left" w:pos="861"/>
+        </w:tabs>
+        <w:ind w:hanging="361"/>
+        <w:rPr>
+          <w:rFonts w:ascii="Symbol" w:hAnsi="Symbol"/>
+          <w:sz w:val="20"/>
+        </w:rPr>
+      </w:pPr>
+      <w:proofErr w:type="spellStart"/>
       <w:r>
         <w:rPr>
           <w:sz w:val="20"/>
         </w:rPr>
         <w:t>HttpClientModule</w:t>
       </w:r>
+      <w:proofErr w:type="spellEnd"/>
       <w:r>
         <w:rPr>
           <w:spacing w:val="-7"/>
@@ -6346,12 +6850,14 @@
         </w:rPr>
         <w:t xml:space="preserve"> </w:t>
       </w:r>
+      <w:proofErr w:type="spellStart"/>
       <w:r>
         <w:rPr>
           <w:sz w:val="20"/>
         </w:rPr>
         <w:t>HttpClient</w:t>
       </w:r>
+      <w:proofErr w:type="spellEnd"/>
       <w:r>
         <w:rPr>
           <w:spacing w:val="-4"/>
@@ -6368,7 +6874,7 @@
     </w:p>
     <w:p>
       <w:pPr>
-        <w:pStyle w:val="Paragraphedeliste"/>
+        <w:pStyle w:val="ListParagraph"/>
         <w:numPr>
           <w:ilvl w:val="0"/>
           <w:numId w:val="1"/>
@@ -6589,7 +7095,7 @@
     </w:p>
     <w:p>
       <w:pPr>
-        <w:pStyle w:val="Paragraphedeliste"/>
+        <w:pStyle w:val="ListParagraph"/>
         <w:numPr>
           <w:ilvl w:val="0"/>
           <w:numId w:val="1"/>
@@ -6652,7 +7158,7 @@
     </w:p>
     <w:p>
       <w:pPr>
-        <w:pStyle w:val="Corpsdetexte"/>
+        <w:pStyle w:val="BodyText"/>
         <w:spacing w:before="0"/>
         <w:ind w:left="0" w:firstLine="0"/>
         <w:rPr>
@@ -6662,7 +7168,7 @@
     </w:p>
     <w:p>
       <w:pPr>
-        <w:pStyle w:val="Corpsdetexte"/>
+        <w:pStyle w:val="BodyText"/>
         <w:spacing w:before="0"/>
         <w:ind w:left="0" w:firstLine="0"/>
         <w:rPr>
@@ -6672,7 +7178,7 @@
     </w:p>
     <w:p>
       <w:pPr>
-        <w:pStyle w:val="Titre1"/>
+        <w:pStyle w:val="Heading1"/>
         <w:spacing w:before="194"/>
       </w:pPr>
       <w:r>
@@ -6744,7 +7250,7 @@
     </w:p>
     <w:p>
       <w:pPr>
-        <w:pStyle w:val="Paragraphedeliste"/>
+        <w:pStyle w:val="ListParagraph"/>
         <w:numPr>
           <w:ilvl w:val="0"/>
           <w:numId w:val="1"/>
@@ -6846,7 +7352,7 @@
     </w:p>
     <w:p>
       <w:pPr>
-        <w:pStyle w:val="Paragraphedeliste"/>
+        <w:pStyle w:val="ListParagraph"/>
         <w:numPr>
           <w:ilvl w:val="0"/>
           <w:numId w:val="1"/>
@@ -6948,7 +7454,7 @@
     </w:p>
     <w:p>
       <w:pPr>
-        <w:pStyle w:val="Paragraphedeliste"/>
+        <w:pStyle w:val="ListParagraph"/>
         <w:numPr>
           <w:ilvl w:val="0"/>
           <w:numId w:val="1"/>
@@ -7063,7 +7569,7 @@
     </w:p>
     <w:p>
       <w:pPr>
-        <w:pStyle w:val="Paragraphedeliste"/>
+        <w:pStyle w:val="ListParagraph"/>
         <w:numPr>
           <w:ilvl w:val="0"/>
           <w:numId w:val="1"/>
@@ -7192,7 +7698,7 @@
     </w:p>
     <w:p>
       <w:pPr>
-        <w:pStyle w:val="Paragraphedeliste"/>
+        <w:pStyle w:val="ListParagraph"/>
         <w:numPr>
           <w:ilvl w:val="0"/>
           <w:numId w:val="1"/>
@@ -7281,7 +7787,7 @@
     </w:p>
     <w:p>
       <w:pPr>
-        <w:pStyle w:val="Paragraphedeliste"/>
+        <w:pStyle w:val="ListParagraph"/>
         <w:numPr>
           <w:ilvl w:val="0"/>
           <w:numId w:val="1"/>
@@ -7396,7 +7902,7 @@
     </w:p>
     <w:p>
       <w:pPr>
-        <w:pStyle w:val="Paragraphedeliste"/>
+        <w:pStyle w:val="ListParagraph"/>
         <w:numPr>
           <w:ilvl w:val="0"/>
           <w:numId w:val="1"/>
@@ -7498,7 +8004,7 @@
     </w:p>
     <w:p>
       <w:pPr>
-        <w:pStyle w:val="Corpsdetexte"/>
+        <w:pStyle w:val="BodyText"/>
         <w:spacing w:before="0"/>
         <w:ind w:left="0" w:firstLine="0"/>
         <w:rPr>
@@ -7508,7 +8014,7 @@
     </w:p>
     <w:p>
       <w:pPr>
-        <w:pStyle w:val="Titre1"/>
+        <w:pStyle w:val="Heading1"/>
         <w:spacing w:before="197"/>
       </w:pPr>
       <w:r>
@@ -7553,7 +8059,7 @@
     </w:p>
     <w:p>
       <w:pPr>
-        <w:pStyle w:val="Paragraphedeliste"/>
+        <w:pStyle w:val="ListParagraph"/>
         <w:numPr>
           <w:ilvl w:val="0"/>
           <w:numId w:val="1"/>
@@ -7640,7 +8146,7 @@
     </w:p>
     <w:p>
       <w:pPr>
-        <w:pStyle w:val="Paragraphedeliste"/>
+        <w:pStyle w:val="ListParagraph"/>
         <w:numPr>
           <w:ilvl w:val="0"/>
           <w:numId w:val="1"/>
@@ -7696,7 +8202,7 @@
     </w:p>
     <w:p>
       <w:pPr>
-        <w:pStyle w:val="Paragraphedeliste"/>
+        <w:pStyle w:val="ListParagraph"/>
         <w:numPr>
           <w:ilvl w:val="0"/>
           <w:numId w:val="1"/>
@@ -7797,7 +8303,7 @@
     </w:p>
     <w:p>
       <w:pPr>
-        <w:pStyle w:val="Paragraphedeliste"/>
+        <w:pStyle w:val="ListParagraph"/>
         <w:tabs>
           <w:tab w:val="left" w:pos="860"/>
           <w:tab w:val="left" w:pos="861"/>
@@ -7812,7 +8318,7 @@
     </w:p>
     <w:p>
       <w:pPr>
-        <w:pStyle w:val="Titre1"/>
+        <w:pStyle w:val="Heading1"/>
         <w:spacing w:before="197"/>
       </w:pPr>
       <w:r>
@@ -7821,7 +8327,7 @@
     </w:p>
     <w:p>
       <w:pPr>
-        <w:pStyle w:val="Paragraphedeliste"/>
+        <w:pStyle w:val="ListParagraph"/>
         <w:numPr>
           <w:ilvl w:val="0"/>
           <w:numId w:val="1"/>
@@ -7848,7 +8354,7 @@
     </w:p>
     <w:p>
       <w:pPr>
-        <w:pStyle w:val="Paragraphedeliste"/>
+        <w:pStyle w:val="ListParagraph"/>
         <w:numPr>
           <w:ilvl w:val="0"/>
           <w:numId w:val="1"/>
@@ -7874,7 +8380,7 @@
     </w:p>
     <w:p>
       <w:pPr>
-        <w:pStyle w:val="Paragraphedeliste"/>
+        <w:pStyle w:val="ListParagraph"/>
         <w:numPr>
           <w:ilvl w:val="0"/>
           <w:numId w:val="1"/>
@@ -7900,7 +8406,7 @@
     </w:p>
     <w:p>
       <w:pPr>
-        <w:pStyle w:val="Paragraphedeliste"/>
+        <w:pStyle w:val="ListParagraph"/>
         <w:numPr>
           <w:ilvl w:val="0"/>
           <w:numId w:val="1"/>
@@ -7928,7 +8434,7 @@
     </w:p>
     <w:p>
       <w:pPr>
-        <w:pStyle w:val="Paragraphedeliste"/>
+        <w:pStyle w:val="ListParagraph"/>
         <w:numPr>
           <w:ilvl w:val="0"/>
           <w:numId w:val="1"/>
@@ -7956,7 +8462,7 @@
     </w:p>
     <w:p>
       <w:pPr>
-        <w:pStyle w:val="Paragraphedeliste"/>
+        <w:pStyle w:val="ListParagraph"/>
         <w:numPr>
           <w:ilvl w:val="0"/>
           <w:numId w:val="1"/>
@@ -8024,7 +8530,7 @@
 </file>
 
 <file path=word/endnotes.xml><?xml version="1.0" encoding="utf-8"?>
-<w:endnotes xmlns:wpc="http://schemas.microsoft.com/office/word/2010/wordprocessingCanvas" xmlns:cx="http://schemas.microsoft.com/office/drawing/2014/chartex" xmlns:cx1="http://schemas.microsoft.com/office/drawing/2015/9/8/chartex" xmlns:cx2="http://schemas.microsoft.com/office/drawing/2015/10/21/chartex" xmlns:cx3="http://schemas.microsoft.com/office/drawing/2016/5/9/chartex" xmlns:cx4="http://schemas.microsoft.com/office/drawing/2016/5/10/chartex" xmlns:cx5="http://schemas.microsoft.com/office/drawing/2016/5/11/chartex" xmlns:cx6="http://schemas.microsoft.com/office/drawing/2016/5/12/chartex" xmlns:cx7="http://schemas.microsoft.com/office/drawing/2016/5/13/chartex" xmlns:cx8="http://schemas.microsoft.com/office/drawing/2016/5/14/chartex" xmlns:mc="http://schemas.openxmlformats.org/markup-compatibility/2006" xmlns:aink="http://schemas.microsoft.com/office/drawing/2016/ink" xmlns:am3d="http://schemas.microsoft.com/office/drawing/2017/model3d" xmlns:o="urn:schemas-microsoft-com:office:office" xmlns:r="http://schemas.openxmlformats.org/officeDocument/2006/relationships" xmlns:m="http://schemas.openxmlformats.org/officeDocument/2006/math" xmlns:v="urn:schemas-microsoft-com:vml" xmlns:wp14="http://schemas.microsoft.com/office/word/2010/wordprocessingDrawing" xmlns:wp="http://schemas.openxmlformats.org/drawingml/2006/wordprocessingDrawing" xmlns:w10="urn:schemas-microsoft-com:office:word" xmlns:w="http://schemas.openxmlformats.org/wordprocessingml/2006/main" xmlns:w14="http://schemas.microsoft.com/office/word/2010/wordml" xmlns:w15="http://schemas.microsoft.com/office/word/2012/wordml" xmlns:w16cex="http://schemas.microsoft.com/office/word/2018/wordml/cex" xmlns:w16cid="http://schemas.microsoft.com/office/word/2016/wordml/cid" xmlns:w16="http://schemas.microsoft.com/office/word/2018/wordml" xmlns:w16se="http://schemas.microsoft.com/office/word/2015/wordml/symex" xmlns:wpg="http://schemas.microsoft.com/office/word/2010/wordprocessingGroup" xmlns:wpi="http://schemas.microsoft.com/office/word/2010/wordprocessingInk" xmlns:wne="http://schemas.microsoft.com/office/word/2006/wordml" xmlns:wps="http://schemas.microsoft.com/office/word/2010/wordprocessingShape" mc:Ignorable="w14 w15 w16se w16cid w16 w16cex wp14">
+<w:endnotes xmlns:wpc="http://schemas.microsoft.com/office/word/2010/wordprocessingCanvas" xmlns:cx="http://schemas.microsoft.com/office/drawing/2014/chartex" xmlns:cx1="http://schemas.microsoft.com/office/drawing/2015/9/8/chartex" xmlns:cx2="http://schemas.microsoft.com/office/drawing/2015/10/21/chartex" xmlns:cx3="http://schemas.microsoft.com/office/drawing/2016/5/9/chartex" xmlns:cx4="http://schemas.microsoft.com/office/drawing/2016/5/10/chartex" xmlns:cx5="http://schemas.microsoft.com/office/drawing/2016/5/11/chartex" xmlns:cx6="http://schemas.microsoft.com/office/drawing/2016/5/12/chartex" xmlns:cx7="http://schemas.microsoft.com/office/drawing/2016/5/13/chartex" xmlns:cx8="http://schemas.microsoft.com/office/drawing/2016/5/14/chartex" xmlns:mc="http://schemas.openxmlformats.org/markup-compatibility/2006" xmlns:aink="http://schemas.microsoft.com/office/drawing/2016/ink" xmlns:am3d="http://schemas.microsoft.com/office/drawing/2017/model3d" xmlns:o="urn:schemas-microsoft-com:office:office" xmlns:r="http://schemas.openxmlformats.org/officeDocument/2006/relationships" xmlns:m="http://schemas.openxmlformats.org/officeDocument/2006/math" xmlns:v="urn:schemas-microsoft-com:vml" xmlns:wp14="http://schemas.microsoft.com/office/word/2010/wordprocessingDrawing" xmlns:wp="http://schemas.openxmlformats.org/drawingml/2006/wordprocessingDrawing" xmlns:w10="urn:schemas-microsoft-com:office:word" xmlns:w="http://schemas.openxmlformats.org/wordprocessingml/2006/main" xmlns:w14="http://schemas.microsoft.com/office/word/2010/wordml" xmlns:w15="http://schemas.microsoft.com/office/word/2012/wordml" xmlns:w16cex="http://schemas.microsoft.com/office/word/2018/wordml/cex" xmlns:w16cid="http://schemas.microsoft.com/office/word/2016/wordml/cid" xmlns:w16="http://schemas.microsoft.com/office/word/2018/wordml" xmlns:w16sdtdh="http://schemas.microsoft.com/office/word/2020/wordml/sdtdatahash" xmlns:w16se="http://schemas.microsoft.com/office/word/2015/wordml/symex" xmlns:wpg="http://schemas.microsoft.com/office/word/2010/wordprocessingGroup" xmlns:wpi="http://schemas.microsoft.com/office/word/2010/wordprocessingInk" xmlns:wne="http://schemas.microsoft.com/office/word/2006/wordml" xmlns:wps="http://schemas.microsoft.com/office/word/2010/wordprocessingShape" mc:Ignorable="w14 w15 w16se w16cid w16 w16cex w16sdtdh wp14">
   <w:endnote w:type="separator" w:id="-1">
     <w:p>
       <w:r>
@@ -8043,7 +8549,7 @@
 </file>
 
 <file path=word/footnotes.xml><?xml version="1.0" encoding="utf-8"?>
-<w:footnotes xmlns:wpc="http://schemas.microsoft.com/office/word/2010/wordprocessingCanvas" xmlns:cx="http://schemas.microsoft.com/office/drawing/2014/chartex" xmlns:cx1="http://schemas.microsoft.com/office/drawing/2015/9/8/chartex" xmlns:cx2="http://schemas.microsoft.com/office/drawing/2015/10/21/chartex" xmlns:cx3="http://schemas.microsoft.com/office/drawing/2016/5/9/chartex" xmlns:cx4="http://schemas.microsoft.com/office/drawing/2016/5/10/chartex" xmlns:cx5="http://schemas.microsoft.com/office/drawing/2016/5/11/chartex" xmlns:cx6="http://schemas.microsoft.com/office/drawing/2016/5/12/chartex" xmlns:cx7="http://schemas.microsoft.com/office/drawing/2016/5/13/chartex" xmlns:cx8="http://schemas.microsoft.com/office/drawing/2016/5/14/chartex" xmlns:mc="http://schemas.openxmlformats.org/markup-compatibility/2006" xmlns:aink="http://schemas.microsoft.com/office/drawing/2016/ink" xmlns:am3d="http://schemas.microsoft.com/office/drawing/2017/model3d" xmlns:o="urn:schemas-microsoft-com:office:office" xmlns:r="http://schemas.openxmlformats.org/officeDocument/2006/relationships" xmlns:m="http://schemas.openxmlformats.org/officeDocument/2006/math" xmlns:v="urn:schemas-microsoft-com:vml" xmlns:wp14="http://schemas.microsoft.com/office/word/2010/wordprocessingDrawing" xmlns:wp="http://schemas.openxmlformats.org/drawingml/2006/wordprocessingDrawing" xmlns:w10="urn:schemas-microsoft-com:office:word" xmlns:w="http://schemas.openxmlformats.org/wordprocessingml/2006/main" xmlns:w14="http://schemas.microsoft.com/office/word/2010/wordml" xmlns:w15="http://schemas.microsoft.com/office/word/2012/wordml" xmlns:w16cex="http://schemas.microsoft.com/office/word/2018/wordml/cex" xmlns:w16cid="http://schemas.microsoft.com/office/word/2016/wordml/cid" xmlns:w16="http://schemas.microsoft.com/office/word/2018/wordml" xmlns:w16se="http://schemas.microsoft.com/office/word/2015/wordml/symex" xmlns:wpg="http://schemas.microsoft.com/office/word/2010/wordprocessingGroup" xmlns:wpi="http://schemas.microsoft.com/office/word/2010/wordprocessingInk" xmlns:wne="http://schemas.microsoft.com/office/word/2006/wordml" xmlns:wps="http://schemas.microsoft.com/office/word/2010/wordprocessingShape" mc:Ignorable="w14 w15 w16se w16cid w16 w16cex wp14">
+<w:footnotes xmlns:wpc="http://schemas.microsoft.com/office/word/2010/wordprocessingCanvas" xmlns:cx="http://schemas.microsoft.com/office/drawing/2014/chartex" xmlns:cx1="http://schemas.microsoft.com/office/drawing/2015/9/8/chartex" xmlns:cx2="http://schemas.microsoft.com/office/drawing/2015/10/21/chartex" xmlns:cx3="http://schemas.microsoft.com/office/drawing/2016/5/9/chartex" xmlns:cx4="http://schemas.microsoft.com/office/drawing/2016/5/10/chartex" xmlns:cx5="http://schemas.microsoft.com/office/drawing/2016/5/11/chartex" xmlns:cx6="http://schemas.microsoft.com/office/drawing/2016/5/12/chartex" xmlns:cx7="http://schemas.microsoft.com/office/drawing/2016/5/13/chartex" xmlns:cx8="http://schemas.microsoft.com/office/drawing/2016/5/14/chartex" xmlns:mc="http://schemas.openxmlformats.org/markup-compatibility/2006" xmlns:aink="http://schemas.microsoft.com/office/drawing/2016/ink" xmlns:am3d="http://schemas.microsoft.com/office/drawing/2017/model3d" xmlns:o="urn:schemas-microsoft-com:office:office" xmlns:r="http://schemas.openxmlformats.org/officeDocument/2006/relationships" xmlns:m="http://schemas.openxmlformats.org/officeDocument/2006/math" xmlns:v="urn:schemas-microsoft-com:vml" xmlns:wp14="http://schemas.microsoft.com/office/word/2010/wordprocessingDrawing" xmlns:wp="http://schemas.openxmlformats.org/drawingml/2006/wordprocessingDrawing" xmlns:w10="urn:schemas-microsoft-com:office:word" xmlns:w="http://schemas.openxmlformats.org/wordprocessingml/2006/main" xmlns:w14="http://schemas.microsoft.com/office/word/2010/wordml" xmlns:w15="http://schemas.microsoft.com/office/word/2012/wordml" xmlns:w16cex="http://schemas.microsoft.com/office/word/2018/wordml/cex" xmlns:w16cid="http://schemas.microsoft.com/office/word/2016/wordml/cid" xmlns:w16="http://schemas.microsoft.com/office/word/2018/wordml" xmlns:w16sdtdh="http://schemas.microsoft.com/office/word/2020/wordml/sdtdatahash" xmlns:w16se="http://schemas.microsoft.com/office/word/2015/wordml/symex" xmlns:wpg="http://schemas.microsoft.com/office/word/2010/wordprocessingGroup" xmlns:wpi="http://schemas.microsoft.com/office/word/2010/wordprocessingInk" xmlns:wne="http://schemas.microsoft.com/office/word/2006/wordml" xmlns:wps="http://schemas.microsoft.com/office/word/2010/wordprocessingShape" mc:Ignorable="w14 w15 w16se w16cid w16 w16cex w16sdtdh wp14">
   <w:footnote w:type="separator" w:id="-1">
     <w:p>
       <w:r>
@@ -8062,10 +8568,10 @@
 </file>
 
 <file path=word/header1.xml><?xml version="1.0" encoding="utf-8"?>
-<w:hdr xmlns:wpc="http://schemas.microsoft.com/office/word/2010/wordprocessingCanvas" xmlns:cx="http://schemas.microsoft.com/office/drawing/2014/chartex" xmlns:cx1="http://schemas.microsoft.com/office/drawing/2015/9/8/chartex" xmlns:cx2="http://schemas.microsoft.com/office/drawing/2015/10/21/chartex" xmlns:cx3="http://schemas.microsoft.com/office/drawing/2016/5/9/chartex" xmlns:cx4="http://schemas.microsoft.com/office/drawing/2016/5/10/chartex" xmlns:cx5="http://schemas.microsoft.com/office/drawing/2016/5/11/chartex" xmlns:cx6="http://schemas.microsoft.com/office/drawing/2016/5/12/chartex" xmlns:cx7="http://schemas.microsoft.com/office/drawing/2016/5/13/chartex" xmlns:cx8="http://schemas.microsoft.com/office/drawing/2016/5/14/chartex" xmlns:mc="http://schemas.openxmlformats.org/markup-compatibility/2006" xmlns:aink="http://schemas.microsoft.com/office/drawing/2016/ink" xmlns:am3d="http://schemas.microsoft.com/office/drawing/2017/model3d" xmlns:o="urn:schemas-microsoft-com:office:office" xmlns:r="http://schemas.openxmlformats.org/officeDocument/2006/relationships" xmlns:m="http://schemas.openxmlformats.org/officeDocument/2006/math" xmlns:v="urn:schemas-microsoft-com:vml" xmlns:wp14="http://schemas.microsoft.com/office/word/2010/wordprocessingDrawing" xmlns:wp="http://schemas.openxmlformats.org/drawingml/2006/wordprocessingDrawing" xmlns:w10="urn:schemas-microsoft-com:office:word" xmlns:w="http://schemas.openxmlformats.org/wordprocessingml/2006/main" xmlns:w14="http://schemas.microsoft.com/office/word/2010/wordml" xmlns:w15="http://schemas.microsoft.com/office/word/2012/wordml" xmlns:w16cex="http://schemas.microsoft.com/office/word/2018/wordml/cex" xmlns:w16cid="http://schemas.microsoft.com/office/word/2016/wordml/cid" xmlns:w16="http://schemas.microsoft.com/office/word/2018/wordml" xmlns:w16se="http://schemas.microsoft.com/office/word/2015/wordml/symex" xmlns:wpg="http://schemas.microsoft.com/office/word/2010/wordprocessingGroup" xmlns:wpi="http://schemas.microsoft.com/office/word/2010/wordprocessingInk" xmlns:wne="http://schemas.microsoft.com/office/word/2006/wordml" xmlns:wps="http://schemas.microsoft.com/office/word/2010/wordprocessingShape" mc:Ignorable="w14 w15 w16se w16cid w16 w16cex wp14">
+<w:hdr xmlns:wpc="http://schemas.microsoft.com/office/word/2010/wordprocessingCanvas" xmlns:cx="http://schemas.microsoft.com/office/drawing/2014/chartex" xmlns:cx1="http://schemas.microsoft.com/office/drawing/2015/9/8/chartex" xmlns:cx2="http://schemas.microsoft.com/office/drawing/2015/10/21/chartex" xmlns:cx3="http://schemas.microsoft.com/office/drawing/2016/5/9/chartex" xmlns:cx4="http://schemas.microsoft.com/office/drawing/2016/5/10/chartex" xmlns:cx5="http://schemas.microsoft.com/office/drawing/2016/5/11/chartex" xmlns:cx6="http://schemas.microsoft.com/office/drawing/2016/5/12/chartex" xmlns:cx7="http://schemas.microsoft.com/office/drawing/2016/5/13/chartex" xmlns:cx8="http://schemas.microsoft.com/office/drawing/2016/5/14/chartex" xmlns:mc="http://schemas.openxmlformats.org/markup-compatibility/2006" xmlns:aink="http://schemas.microsoft.com/office/drawing/2016/ink" xmlns:am3d="http://schemas.microsoft.com/office/drawing/2017/model3d" xmlns:o="urn:schemas-microsoft-com:office:office" xmlns:r="http://schemas.openxmlformats.org/officeDocument/2006/relationships" xmlns:m="http://schemas.openxmlformats.org/officeDocument/2006/math" xmlns:v="urn:schemas-microsoft-com:vml" xmlns:wp14="http://schemas.microsoft.com/office/word/2010/wordprocessingDrawing" xmlns:wp="http://schemas.openxmlformats.org/drawingml/2006/wordprocessingDrawing" xmlns:w10="urn:schemas-microsoft-com:office:word" xmlns:w="http://schemas.openxmlformats.org/wordprocessingml/2006/main" xmlns:w14="http://schemas.microsoft.com/office/word/2010/wordml" xmlns:w15="http://schemas.microsoft.com/office/word/2012/wordml" xmlns:w16cex="http://schemas.microsoft.com/office/word/2018/wordml/cex" xmlns:w16cid="http://schemas.microsoft.com/office/word/2016/wordml/cid" xmlns:w16="http://schemas.microsoft.com/office/word/2018/wordml" xmlns:w16sdtdh="http://schemas.microsoft.com/office/word/2020/wordml/sdtdatahash" xmlns:w16se="http://schemas.microsoft.com/office/word/2015/wordml/symex" xmlns:wpg="http://schemas.microsoft.com/office/word/2010/wordprocessingGroup" xmlns:wpi="http://schemas.microsoft.com/office/word/2010/wordprocessingInk" xmlns:wne="http://schemas.microsoft.com/office/word/2006/wordml" xmlns:wps="http://schemas.microsoft.com/office/word/2010/wordprocessingShape" mc:Ignorable="w14 w15 w16se w16cid w16 w16cex w16sdtdh wp14">
   <w:p>
     <w:pPr>
-      <w:pStyle w:val="Corpsdetexte"/>
+      <w:pStyle w:val="BodyText"/>
       <w:spacing w:before="0" w:line="14" w:lineRule="auto"/>
       <w:ind w:left="0" w:firstLine="0"/>
     </w:pPr>
@@ -8366,7 +8872,7 @@
 </file>
 
 <file path=word/numbering.xml><?xml version="1.0" encoding="utf-8"?>
-<w:numbering xmlns:wpc="http://schemas.microsoft.com/office/word/2010/wordprocessingCanvas" xmlns:cx="http://schemas.microsoft.com/office/drawing/2014/chartex" xmlns:cx1="http://schemas.microsoft.com/office/drawing/2015/9/8/chartex" xmlns:cx2="http://schemas.microsoft.com/office/drawing/2015/10/21/chartex" xmlns:cx3="http://schemas.microsoft.com/office/drawing/2016/5/9/chartex" xmlns:cx4="http://schemas.microsoft.com/office/drawing/2016/5/10/chartex" xmlns:cx5="http://schemas.microsoft.com/office/drawing/2016/5/11/chartex" xmlns:cx6="http://schemas.microsoft.com/office/drawing/2016/5/12/chartex" xmlns:cx7="http://schemas.microsoft.com/office/drawing/2016/5/13/chartex" xmlns:cx8="http://schemas.microsoft.com/office/drawing/2016/5/14/chartex" xmlns:mc="http://schemas.openxmlformats.org/markup-compatibility/2006" xmlns:aink="http://schemas.microsoft.com/office/drawing/2016/ink" xmlns:am3d="http://schemas.microsoft.com/office/drawing/2017/model3d" xmlns:o="urn:schemas-microsoft-com:office:office" xmlns:r="http://schemas.openxmlformats.org/officeDocument/2006/relationships" xmlns:m="http://schemas.openxmlformats.org/officeDocument/2006/math" xmlns:v="urn:schemas-microsoft-com:vml" xmlns:wp14="http://schemas.microsoft.com/office/word/2010/wordprocessingDrawing" xmlns:wp="http://schemas.openxmlformats.org/drawingml/2006/wordprocessingDrawing" xmlns:w10="urn:schemas-microsoft-com:office:word" xmlns:w="http://schemas.openxmlformats.org/wordprocessingml/2006/main" xmlns:w14="http://schemas.microsoft.com/office/word/2010/wordml" xmlns:w15="http://schemas.microsoft.com/office/word/2012/wordml" xmlns:w16cex="http://schemas.microsoft.com/office/word/2018/wordml/cex" xmlns:w16cid="http://schemas.microsoft.com/office/word/2016/wordml/cid" xmlns:w16="http://schemas.microsoft.com/office/word/2018/wordml" xmlns:w16se="http://schemas.microsoft.com/office/word/2015/wordml/symex" xmlns:wpg="http://schemas.microsoft.com/office/word/2010/wordprocessingGroup" xmlns:wpi="http://schemas.microsoft.com/office/word/2010/wordprocessingInk" xmlns:wne="http://schemas.microsoft.com/office/word/2006/wordml" xmlns:wps="http://schemas.microsoft.com/office/word/2010/wordprocessingShape" mc:Ignorable="w14 w15 w16se w16cid w16 w16cex wp14">
+<w:numbering xmlns:wpc="http://schemas.microsoft.com/office/word/2010/wordprocessingCanvas" xmlns:cx="http://schemas.microsoft.com/office/drawing/2014/chartex" xmlns:cx1="http://schemas.microsoft.com/office/drawing/2015/9/8/chartex" xmlns:cx2="http://schemas.microsoft.com/office/drawing/2015/10/21/chartex" xmlns:cx3="http://schemas.microsoft.com/office/drawing/2016/5/9/chartex" xmlns:cx4="http://schemas.microsoft.com/office/drawing/2016/5/10/chartex" xmlns:cx5="http://schemas.microsoft.com/office/drawing/2016/5/11/chartex" xmlns:cx6="http://schemas.microsoft.com/office/drawing/2016/5/12/chartex" xmlns:cx7="http://schemas.microsoft.com/office/drawing/2016/5/13/chartex" xmlns:cx8="http://schemas.microsoft.com/office/drawing/2016/5/14/chartex" xmlns:mc="http://schemas.openxmlformats.org/markup-compatibility/2006" xmlns:aink="http://schemas.microsoft.com/office/drawing/2016/ink" xmlns:am3d="http://schemas.microsoft.com/office/drawing/2017/model3d" xmlns:o="urn:schemas-microsoft-com:office:office" xmlns:r="http://schemas.openxmlformats.org/officeDocument/2006/relationships" xmlns:m="http://schemas.openxmlformats.org/officeDocument/2006/math" xmlns:v="urn:schemas-microsoft-com:vml" xmlns:wp14="http://schemas.microsoft.com/office/word/2010/wordprocessingDrawing" xmlns:wp="http://schemas.openxmlformats.org/drawingml/2006/wordprocessingDrawing" xmlns:w10="urn:schemas-microsoft-com:office:word" xmlns:w="http://schemas.openxmlformats.org/wordprocessingml/2006/main" xmlns:w14="http://schemas.microsoft.com/office/word/2010/wordml" xmlns:w15="http://schemas.microsoft.com/office/word/2012/wordml" xmlns:w16cex="http://schemas.microsoft.com/office/word/2018/wordml/cex" xmlns:w16cid="http://schemas.microsoft.com/office/word/2016/wordml/cid" xmlns:w16="http://schemas.microsoft.com/office/word/2018/wordml" xmlns:w16sdtdh="http://schemas.microsoft.com/office/word/2020/wordml/sdtdatahash" xmlns:w16se="http://schemas.microsoft.com/office/word/2015/wordml/symex" xmlns:wpg="http://schemas.microsoft.com/office/word/2010/wordprocessingGroup" xmlns:wpi="http://schemas.microsoft.com/office/word/2010/wordprocessingInk" xmlns:wne="http://schemas.microsoft.com/office/word/2006/wordml" xmlns:wps="http://schemas.microsoft.com/office/word/2010/wordprocessingShape" mc:Ignorable="w14 w15 w16se w16cid w16 w16cex w16sdtdh wp14">
   <w:abstractNum w:abstractNumId="0" w15:restartNumberingAfterBreak="0">
     <w:nsid w:val="63D66381"/>
     <w:multiLevelType w:val="hybridMultilevel"/>
@@ -8491,7 +8997,7 @@
 </file>
 
 <file path=word/styles.xml><?xml version="1.0" encoding="utf-8"?>
-<w:styles xmlns:mc="http://schemas.openxmlformats.org/markup-compatibility/2006" xmlns:r="http://schemas.openxmlformats.org/officeDocument/2006/relationships" xmlns:w="http://schemas.openxmlformats.org/wordprocessingml/2006/main" xmlns:w14="http://schemas.microsoft.com/office/word/2010/wordml" xmlns:w15="http://schemas.microsoft.com/office/word/2012/wordml" xmlns:w16cex="http://schemas.microsoft.com/office/word/2018/wordml/cex" xmlns:w16cid="http://schemas.microsoft.com/office/word/2016/wordml/cid" xmlns:w16="http://schemas.microsoft.com/office/word/2018/wordml" xmlns:w16se="http://schemas.microsoft.com/office/word/2015/wordml/symex" mc:Ignorable="w14 w15 w16se w16cid w16 w16cex">
+<w:styles xmlns:mc="http://schemas.openxmlformats.org/markup-compatibility/2006" xmlns:r="http://schemas.openxmlformats.org/officeDocument/2006/relationships" xmlns:w="http://schemas.openxmlformats.org/wordprocessingml/2006/main" xmlns:w14="http://schemas.microsoft.com/office/word/2010/wordml" xmlns:w15="http://schemas.microsoft.com/office/word/2012/wordml" xmlns:w16cex="http://schemas.microsoft.com/office/word/2018/wordml/cex" xmlns:w16cid="http://schemas.microsoft.com/office/word/2016/wordml/cid" xmlns:w16="http://schemas.microsoft.com/office/word/2018/wordml" xmlns:w16sdtdh="http://schemas.microsoft.com/office/word/2020/wordml/sdtdatahash" xmlns:w16se="http://schemas.microsoft.com/office/word/2015/wordml/symex" mc:Ignorable="w14 w15 w16se w16cid w16 w16cex w16sdtdh">
   <w:docDefaults>
     <w:rPrDefault>
       <w:rPr>
@@ -8894,7 +9400,7 @@
       <w:rFonts w:ascii="Calibri" w:eastAsia="Calibri" w:hAnsi="Calibri" w:cs="Calibri"/>
     </w:rPr>
   </w:style>
-  <w:style w:type="paragraph" w:styleId="Titre1">
+  <w:style w:type="paragraph" w:styleId="Heading1">
     <w:name w:val="heading 1"/>
     <w:basedOn w:val="Normal"/>
     <w:uiPriority w:val="9"/>
@@ -8911,13 +9417,13 @@
       <w:szCs w:val="20"/>
     </w:rPr>
   </w:style>
-  <w:style w:type="character" w:default="1" w:styleId="Policepardfaut">
+  <w:style w:type="character" w:default="1" w:styleId="DefaultParagraphFont">
     <w:name w:val="Default Paragraph Font"/>
     <w:uiPriority w:val="1"/>
     <w:semiHidden/>
     <w:unhideWhenUsed/>
   </w:style>
-  <w:style w:type="table" w:default="1" w:styleId="TableauNormal">
+  <w:style w:type="table" w:default="1" w:styleId="TableNormal">
     <w:name w:val="Normal Table"/>
     <w:uiPriority w:val="99"/>
     <w:semiHidden/>
@@ -8932,13 +9438,13 @@
       </w:tblCellMar>
     </w:tblPr>
   </w:style>
-  <w:style w:type="numbering" w:default="1" w:styleId="Aucuneliste">
+  <w:style w:type="numbering" w:default="1" w:styleId="NoList">
     <w:name w:val="No List"/>
     <w:uiPriority w:val="99"/>
     <w:semiHidden/>
     <w:unhideWhenUsed/>
   </w:style>
-  <w:style w:type="paragraph" w:styleId="Corpsdetexte">
+  <w:style w:type="paragraph" w:styleId="BodyText">
     <w:name w:val="Body Text"/>
     <w:basedOn w:val="Normal"/>
     <w:uiPriority w:val="1"/>
@@ -8952,7 +9458,7 @@
       <w:szCs w:val="20"/>
     </w:rPr>
   </w:style>
-  <w:style w:type="paragraph" w:styleId="Titre">
+  <w:style w:type="paragraph" w:styleId="Title">
     <w:name w:val="Title"/>
     <w:basedOn w:val="Normal"/>
     <w:uiPriority w:val="10"/>
@@ -8966,7 +9472,7 @@
       <w:szCs w:val="21"/>
     </w:rPr>
   </w:style>
-  <w:style w:type="paragraph" w:styleId="Paragraphedeliste">
+  <w:style w:type="paragraph" w:styleId="ListParagraph">
     <w:name w:val="List Paragraph"/>
     <w:basedOn w:val="Normal"/>
     <w:uiPriority w:val="1"/>
@@ -8982,10 +9488,10 @@
     <w:uiPriority w:val="1"/>
     <w:qFormat/>
   </w:style>
-  <w:style w:type="paragraph" w:styleId="En-tte">
+  <w:style w:type="paragraph" w:styleId="Header">
     <w:name w:val="header"/>
     <w:basedOn w:val="Normal"/>
-    <w:link w:val="En-tteCar"/>
+    <w:link w:val="HeaderChar"/>
     <w:uiPriority w:val="99"/>
     <w:unhideWhenUsed/>
     <w:rsid w:val="005019EA"/>
@@ -8996,20 +9502,20 @@
       </w:tabs>
     </w:pPr>
   </w:style>
-  <w:style w:type="character" w:customStyle="1" w:styleId="En-tteCar">
-    <w:name w:val="En-tête Car"/>
-    <w:basedOn w:val="Policepardfaut"/>
-    <w:link w:val="En-tte"/>
+  <w:style w:type="character" w:customStyle="1" w:styleId="HeaderChar">
+    <w:name w:val="Header Char"/>
+    <w:basedOn w:val="DefaultParagraphFont"/>
+    <w:link w:val="Header"/>
     <w:uiPriority w:val="99"/>
     <w:rsid w:val="005019EA"/>
     <w:rPr>
       <w:rFonts w:ascii="Calibri" w:eastAsia="Calibri" w:hAnsi="Calibri" w:cs="Calibri"/>
     </w:rPr>
   </w:style>
-  <w:style w:type="paragraph" w:styleId="Pieddepage">
+  <w:style w:type="paragraph" w:styleId="Footer">
     <w:name w:val="footer"/>
     <w:basedOn w:val="Normal"/>
-    <w:link w:val="PieddepageCar"/>
+    <w:link w:val="FooterChar"/>
     <w:uiPriority w:val="99"/>
     <w:unhideWhenUsed/>
     <w:rsid w:val="005019EA"/>
@@ -9020,10 +9526,10 @@
       </w:tabs>
     </w:pPr>
   </w:style>
-  <w:style w:type="character" w:customStyle="1" w:styleId="PieddepageCar">
-    <w:name w:val="Pied de page Car"/>
-    <w:basedOn w:val="Policepardfaut"/>
-    <w:link w:val="Pieddepage"/>
+  <w:style w:type="character" w:customStyle="1" w:styleId="FooterChar">
+    <w:name w:val="Footer Char"/>
+    <w:basedOn w:val="DefaultParagraphFont"/>
+    <w:link w:val="Footer"/>
     <w:uiPriority w:val="99"/>
     <w:rsid w:val="005019EA"/>
     <w:rPr>

--- a/Angular-SPFX-Jan-2022/Client -CG-Angular7_content.docx
+++ b/Angular-SPFX-Jan-2022/Client -CG-Angular7_content.docx
@@ -1128,11 +1128,13 @@
         <w:rPr>
           <w:rFonts w:ascii="Symbol" w:hAnsi="Symbol"/>
           <w:sz w:val="20"/>
-        </w:rPr>
-      </w:pPr>
-      <w:r>
-        <w:rPr>
-          <w:sz w:val="20"/>
+          <w:highlight w:val="yellow"/>
+        </w:rPr>
+      </w:pPr>
+      <w:r>
+        <w:rPr>
+          <w:sz w:val="20"/>
+          <w:highlight w:val="yellow"/>
         </w:rPr>
         <w:t>Services</w:t>
       </w:r>
@@ -1140,12 +1142,14 @@
         <w:rPr>
           <w:spacing w:val="-6"/>
           <w:sz w:val="20"/>
-        </w:rPr>
-        <w:t xml:space="preserve"> </w:t>
-      </w:r>
-      <w:r>
-        <w:rPr>
-          <w:sz w:val="20"/>
+          <w:highlight w:val="yellow"/>
+        </w:rPr>
+        <w:t xml:space="preserve"> </w:t>
+      </w:r>
+      <w:r>
+        <w:rPr>
+          <w:sz w:val="20"/>
+          <w:highlight w:val="yellow"/>
         </w:rPr>
         <w:t>and</w:t>
       </w:r>
@@ -1153,12 +1157,14 @@
         <w:rPr>
           <w:spacing w:val="-3"/>
           <w:sz w:val="20"/>
-        </w:rPr>
-        <w:t xml:space="preserve"> </w:t>
-      </w:r>
-      <w:r>
-        <w:rPr>
-          <w:sz w:val="20"/>
+          <w:highlight w:val="yellow"/>
+        </w:rPr>
+        <w:t xml:space="preserve"> </w:t>
+      </w:r>
+      <w:r>
+        <w:rPr>
+          <w:sz w:val="20"/>
+          <w:highlight w:val="yellow"/>
         </w:rPr>
         <w:t>Dependency</w:t>
       </w:r>
@@ -1166,12 +1172,14 @@
         <w:rPr>
           <w:spacing w:val="-3"/>
           <w:sz w:val="20"/>
-        </w:rPr>
-        <w:t xml:space="preserve"> </w:t>
-      </w:r>
-      <w:r>
-        <w:rPr>
-          <w:sz w:val="20"/>
+          <w:highlight w:val="yellow"/>
+        </w:rPr>
+        <w:t xml:space="preserve"> </w:t>
+      </w:r>
+      <w:r>
+        <w:rPr>
+          <w:sz w:val="20"/>
+          <w:highlight w:val="yellow"/>
         </w:rPr>
         <w:t>Injection</w:t>
       </w:r>
@@ -6004,11 +6012,13 @@
         <w:rPr>
           <w:rFonts w:ascii="Symbol" w:hAnsi="Symbol"/>
           <w:sz w:val="20"/>
-        </w:rPr>
-      </w:pPr>
-      <w:r>
-        <w:rPr>
-          <w:sz w:val="20"/>
+          <w:highlight w:val="yellow"/>
+        </w:rPr>
+      </w:pPr>
+      <w:r>
+        <w:rPr>
+          <w:sz w:val="20"/>
+          <w:highlight w:val="yellow"/>
         </w:rPr>
         <w:t>Understanding</w:t>
       </w:r>
@@ -6016,12 +6026,14 @@
         <w:rPr>
           <w:spacing w:val="-7"/>
           <w:sz w:val="20"/>
-        </w:rPr>
-        <w:t xml:space="preserve"> </w:t>
-      </w:r>
-      <w:r>
-        <w:rPr>
-          <w:sz w:val="20"/>
+          <w:highlight w:val="yellow"/>
+        </w:rPr>
+        <w:t xml:space="preserve"> </w:t>
+      </w:r>
+      <w:r>
+        <w:rPr>
+          <w:sz w:val="20"/>
+          <w:highlight w:val="yellow"/>
         </w:rPr>
         <w:t>Dependency</w:t>
       </w:r>
@@ -6029,12 +6041,14 @@
         <w:rPr>
           <w:spacing w:val="-6"/>
           <w:sz w:val="20"/>
-        </w:rPr>
-        <w:t xml:space="preserve"> </w:t>
-      </w:r>
-      <w:r>
-        <w:rPr>
-          <w:sz w:val="20"/>
+          <w:highlight w:val="yellow"/>
+        </w:rPr>
+        <w:t xml:space="preserve"> </w:t>
+      </w:r>
+      <w:r>
+        <w:rPr>
+          <w:sz w:val="20"/>
+          <w:highlight w:val="yellow"/>
         </w:rPr>
         <w:t>Injection</w:t>
       </w:r>
@@ -6054,11 +6068,13 @@
         <w:rPr>
           <w:rFonts w:ascii="Symbol" w:hAnsi="Symbol"/>
           <w:sz w:val="20"/>
-        </w:rPr>
-      </w:pPr>
-      <w:r>
-        <w:rPr>
-          <w:sz w:val="20"/>
+          <w:highlight w:val="yellow"/>
+        </w:rPr>
+      </w:pPr>
+      <w:r>
+        <w:rPr>
+          <w:sz w:val="20"/>
+          <w:highlight w:val="yellow"/>
         </w:rPr>
         <w:t>Understanding</w:t>
       </w:r>
@@ -6066,12 +6082,14 @@
         <w:rPr>
           <w:spacing w:val="-4"/>
           <w:sz w:val="20"/>
-        </w:rPr>
-        <w:t xml:space="preserve"> </w:t>
-      </w:r>
-      <w:r>
-        <w:rPr>
-          <w:sz w:val="20"/>
+          <w:highlight w:val="yellow"/>
+        </w:rPr>
+        <w:t xml:space="preserve"> </w:t>
+      </w:r>
+      <w:r>
+        <w:rPr>
+          <w:sz w:val="20"/>
+          <w:highlight w:val="yellow"/>
         </w:rPr>
         <w:t>DI</w:t>
       </w:r>
@@ -6079,12 +6097,14 @@
         <w:rPr>
           <w:spacing w:val="-3"/>
           <w:sz w:val="20"/>
-        </w:rPr>
-        <w:t xml:space="preserve"> </w:t>
-      </w:r>
-      <w:r>
-        <w:rPr>
-          <w:sz w:val="20"/>
+          <w:highlight w:val="yellow"/>
+        </w:rPr>
+        <w:t xml:space="preserve"> </w:t>
+      </w:r>
+      <w:r>
+        <w:rPr>
+          <w:sz w:val="20"/>
+          <w:highlight w:val="yellow"/>
         </w:rPr>
         <w:t>in</w:t>
       </w:r>
@@ -6092,12 +6112,14 @@
         <w:rPr>
           <w:spacing w:val="-3"/>
           <w:sz w:val="20"/>
-        </w:rPr>
-        <w:t xml:space="preserve"> </w:t>
-      </w:r>
-      <w:r>
-        <w:rPr>
-          <w:sz w:val="20"/>
+          <w:highlight w:val="yellow"/>
+        </w:rPr>
+        <w:t xml:space="preserve"> </w:t>
+      </w:r>
+      <w:r>
+        <w:rPr>
+          <w:sz w:val="20"/>
+          <w:highlight w:val="yellow"/>
         </w:rPr>
         <w:t>Angular</w:t>
       </w:r>
@@ -6105,12 +6127,14 @@
         <w:rPr>
           <w:spacing w:val="-3"/>
           <w:sz w:val="20"/>
-        </w:rPr>
-        <w:t xml:space="preserve"> </w:t>
-      </w:r>
-      <w:r>
-        <w:rPr>
-          <w:sz w:val="20"/>
+          <w:highlight w:val="yellow"/>
+        </w:rPr>
+        <w:t xml:space="preserve"> </w:t>
+      </w:r>
+      <w:r>
+        <w:rPr>
+          <w:sz w:val="20"/>
+          <w:highlight w:val="yellow"/>
         </w:rPr>
         <w:t>Framework</w:t>
       </w:r>
@@ -6131,12 +6155,14 @@
         <w:rPr>
           <w:rFonts w:ascii="Symbol" w:hAnsi="Symbol"/>
           <w:sz w:val="20"/>
+          <w:highlight w:val="yellow"/>
         </w:rPr>
       </w:pPr>
       <w:proofErr w:type="spellStart"/>
       <w:r>
         <w:rPr>
           <w:sz w:val="20"/>
+          <w:highlight w:val="yellow"/>
         </w:rPr>
         <w:t>ReflectiveInjector</w:t>
       </w:r>
@@ -6157,11 +6183,13 @@
         <w:rPr>
           <w:rFonts w:ascii="Symbol" w:hAnsi="Symbol"/>
           <w:sz w:val="20"/>
-        </w:rPr>
-      </w:pPr>
-      <w:r>
-        <w:rPr>
-          <w:sz w:val="20"/>
+          <w:highlight w:val="yellow"/>
+        </w:rPr>
+      </w:pPr>
+      <w:r>
+        <w:rPr>
+          <w:sz w:val="20"/>
+          <w:highlight w:val="yellow"/>
         </w:rPr>
         <w:t>Exploring</w:t>
       </w:r>
@@ -6169,12 +6197,14 @@
         <w:rPr>
           <w:spacing w:val="-5"/>
           <w:sz w:val="20"/>
-        </w:rPr>
-        <w:t xml:space="preserve"> </w:t>
-      </w:r>
-      <w:r>
-        <w:rPr>
-          <w:sz w:val="20"/>
+          <w:highlight w:val="yellow"/>
+        </w:rPr>
+        <w:t xml:space="preserve"> </w:t>
+      </w:r>
+      <w:r>
+        <w:rPr>
+          <w:sz w:val="20"/>
+          <w:highlight w:val="yellow"/>
         </w:rPr>
         <w:t>Provider</w:t>
       </w:r>
@@ -6194,11 +6224,13 @@
         <w:rPr>
           <w:rFonts w:ascii="Symbol" w:hAnsi="Symbol"/>
           <w:sz w:val="20"/>
-        </w:rPr>
-      </w:pPr>
-      <w:r>
-        <w:rPr>
-          <w:sz w:val="20"/>
+          <w:highlight w:val="yellow"/>
+        </w:rPr>
+      </w:pPr>
+      <w:r>
+        <w:rPr>
+          <w:sz w:val="20"/>
+          <w:highlight w:val="yellow"/>
         </w:rPr>
         <w:t>Types</w:t>
       </w:r>
@@ -6206,12 +6238,14 @@
         <w:rPr>
           <w:spacing w:val="-4"/>
           <w:sz w:val="20"/>
-        </w:rPr>
-        <w:t xml:space="preserve"> </w:t>
-      </w:r>
-      <w:r>
-        <w:rPr>
-          <w:sz w:val="20"/>
+          <w:highlight w:val="yellow"/>
+        </w:rPr>
+        <w:t xml:space="preserve"> </w:t>
+      </w:r>
+      <w:r>
+        <w:rPr>
+          <w:sz w:val="20"/>
+          <w:highlight w:val="yellow"/>
         </w:rPr>
         <w:t>of</w:t>
       </w:r>
@@ -6219,12 +6253,14 @@
         <w:rPr>
           <w:spacing w:val="-1"/>
           <w:sz w:val="20"/>
-        </w:rPr>
-        <w:t xml:space="preserve"> </w:t>
-      </w:r>
-      <w:r>
-        <w:rPr>
-          <w:sz w:val="20"/>
+          <w:highlight w:val="yellow"/>
+        </w:rPr>
+        <w:t xml:space="preserve"> </w:t>
+      </w:r>
+      <w:r>
+        <w:rPr>
+          <w:sz w:val="20"/>
+          <w:highlight w:val="yellow"/>
         </w:rPr>
         <w:t>Tokens</w:t>
       </w:r>
@@ -6244,11 +6280,13 @@
         <w:rPr>
           <w:rFonts w:ascii="Symbol" w:hAnsi="Symbol"/>
           <w:sz w:val="20"/>
-        </w:rPr>
-      </w:pPr>
-      <w:r>
-        <w:rPr>
-          <w:sz w:val="20"/>
+          <w:highlight w:val="yellow"/>
+        </w:rPr>
+      </w:pPr>
+      <w:r>
+        <w:rPr>
+          <w:sz w:val="20"/>
+          <w:highlight w:val="yellow"/>
         </w:rPr>
         <w:t>Types</w:t>
       </w:r>
@@ -6256,12 +6294,14 @@
         <w:rPr>
           <w:spacing w:val="-7"/>
           <w:sz w:val="20"/>
-        </w:rPr>
-        <w:t xml:space="preserve"> </w:t>
-      </w:r>
-      <w:r>
-        <w:rPr>
-          <w:sz w:val="20"/>
+          <w:highlight w:val="yellow"/>
+        </w:rPr>
+        <w:t xml:space="preserve"> </w:t>
+      </w:r>
+      <w:r>
+        <w:rPr>
+          <w:sz w:val="20"/>
+          <w:highlight w:val="yellow"/>
         </w:rPr>
         <w:t>of</w:t>
       </w:r>
@@ -6269,12 +6309,14 @@
         <w:rPr>
           <w:spacing w:val="-3"/>
           <w:sz w:val="20"/>
-        </w:rPr>
-        <w:t xml:space="preserve"> </w:t>
-      </w:r>
-      <w:r>
-        <w:rPr>
-          <w:sz w:val="20"/>
+          <w:highlight w:val="yellow"/>
+        </w:rPr>
+        <w:t xml:space="preserve"> </w:t>
+      </w:r>
+      <w:r>
+        <w:rPr>
+          <w:sz w:val="20"/>
+          <w:highlight w:val="yellow"/>
         </w:rPr>
         <w:t>Dependencies</w:t>
       </w:r>
@@ -6294,11 +6336,13 @@
         <w:rPr>
           <w:rFonts w:ascii="Symbol" w:hAnsi="Symbol"/>
           <w:sz w:val="20"/>
-        </w:rPr>
-      </w:pPr>
-      <w:r>
-        <w:rPr>
-          <w:sz w:val="20"/>
+          <w:highlight w:val="yellow"/>
+        </w:rPr>
+      </w:pPr>
+      <w:r>
+        <w:rPr>
+          <w:sz w:val="20"/>
+          <w:highlight w:val="yellow"/>
         </w:rPr>
         <w:t>Configuring</w:t>
       </w:r>
@@ -6306,12 +6350,14 @@
         <w:rPr>
           <w:spacing w:val="-4"/>
           <w:sz w:val="20"/>
-        </w:rPr>
-        <w:t xml:space="preserve"> </w:t>
-      </w:r>
-      <w:r>
-        <w:rPr>
-          <w:sz w:val="20"/>
+          <w:highlight w:val="yellow"/>
+        </w:rPr>
+        <w:t xml:space="preserve"> </w:t>
+      </w:r>
+      <w:r>
+        <w:rPr>
+          <w:sz w:val="20"/>
+          <w:highlight w:val="yellow"/>
         </w:rPr>
         <w:t>DI</w:t>
       </w:r>
@@ -6319,12 +6365,14 @@
         <w:rPr>
           <w:spacing w:val="-3"/>
           <w:sz w:val="20"/>
-        </w:rPr>
-        <w:t xml:space="preserve"> </w:t>
-      </w:r>
-      <w:r>
-        <w:rPr>
-          <w:sz w:val="20"/>
+          <w:highlight w:val="yellow"/>
+        </w:rPr>
+        <w:t xml:space="preserve"> </w:t>
+      </w:r>
+      <w:r>
+        <w:rPr>
+          <w:sz w:val="20"/>
+          <w:highlight w:val="yellow"/>
         </w:rPr>
         <w:t>using</w:t>
       </w:r>
@@ -6332,12 +6380,14 @@
         <w:rPr>
           <w:spacing w:val="-2"/>
           <w:sz w:val="20"/>
-        </w:rPr>
-        <w:t xml:space="preserve"> </w:t>
-      </w:r>
-      <w:r>
-        <w:rPr>
-          <w:sz w:val="20"/>
+          <w:highlight w:val="yellow"/>
+        </w:rPr>
+        <w:t xml:space="preserve"> </w:t>
+      </w:r>
+      <w:r>
+        <w:rPr>
+          <w:sz w:val="20"/>
+          <w:highlight w:val="yellow"/>
         </w:rPr>
         <w:t>Providers</w:t>
       </w:r>
@@ -6357,11 +6407,13 @@
         <w:rPr>
           <w:rFonts w:ascii="Symbol" w:hAnsi="Symbol"/>
           <w:sz w:val="20"/>
-        </w:rPr>
-      </w:pPr>
-      <w:r>
-        <w:rPr>
-          <w:sz w:val="20"/>
+          <w:highlight w:val="yellow"/>
+        </w:rPr>
+      </w:pPr>
+      <w:r>
+        <w:rPr>
+          <w:sz w:val="20"/>
+          <w:highlight w:val="yellow"/>
         </w:rPr>
         <w:t>Implementing</w:t>
       </w:r>
@@ -6369,12 +6421,14 @@
         <w:rPr>
           <w:spacing w:val="-3"/>
           <w:sz w:val="20"/>
-        </w:rPr>
-        <w:t xml:space="preserve"> </w:t>
-      </w:r>
-      <w:r>
-        <w:rPr>
-          <w:sz w:val="20"/>
+          <w:highlight w:val="yellow"/>
+        </w:rPr>
+        <w:t xml:space="preserve"> </w:t>
+      </w:r>
+      <w:r>
+        <w:rPr>
+          <w:sz w:val="20"/>
+          <w:highlight w:val="yellow"/>
         </w:rPr>
         <w:t>DI</w:t>
       </w:r>
@@ -6382,12 +6436,14 @@
         <w:rPr>
           <w:spacing w:val="-2"/>
           <w:sz w:val="20"/>
-        </w:rPr>
-        <w:t xml:space="preserve"> </w:t>
-      </w:r>
-      <w:r>
-        <w:rPr>
-          <w:sz w:val="20"/>
+          <w:highlight w:val="yellow"/>
+        </w:rPr>
+        <w:t xml:space="preserve"> </w:t>
+      </w:r>
+      <w:r>
+        <w:rPr>
+          <w:sz w:val="20"/>
+          <w:highlight w:val="yellow"/>
         </w:rPr>
         <w:t>in</w:t>
       </w:r>
@@ -6395,12 +6451,14 @@
         <w:rPr>
           <w:spacing w:val="-2"/>
           <w:sz w:val="20"/>
-        </w:rPr>
-        <w:t xml:space="preserve"> </w:t>
-      </w:r>
-      <w:r>
-        <w:rPr>
-          <w:sz w:val="20"/>
+          <w:highlight w:val="yellow"/>
+        </w:rPr>
+        <w:t xml:space="preserve"> </w:t>
+      </w:r>
+      <w:r>
+        <w:rPr>
+          <w:sz w:val="20"/>
+          <w:highlight w:val="yellow"/>
         </w:rPr>
         <w:t>Angular</w:t>
       </w:r>
@@ -6420,11 +6478,13 @@
         <w:rPr>
           <w:rFonts w:ascii="Symbol" w:hAnsi="Symbol"/>
           <w:sz w:val="20"/>
-        </w:rPr>
-      </w:pPr>
-      <w:r>
-        <w:rPr>
-          <w:sz w:val="20"/>
+          <w:highlight w:val="yellow"/>
+        </w:rPr>
+      </w:pPr>
+      <w:r>
+        <w:rPr>
+          <w:sz w:val="20"/>
+          <w:highlight w:val="yellow"/>
         </w:rPr>
         <w:t>Optional</w:t>
       </w:r>
@@ -6432,12 +6492,14 @@
         <w:rPr>
           <w:spacing w:val="-6"/>
           <w:sz w:val="20"/>
-        </w:rPr>
-        <w:t xml:space="preserve"> </w:t>
-      </w:r>
-      <w:r>
-        <w:rPr>
-          <w:sz w:val="20"/>
+          <w:highlight w:val="yellow"/>
+        </w:rPr>
+        <w:t xml:space="preserve"> </w:t>
+      </w:r>
+      <w:r>
+        <w:rPr>
+          <w:sz w:val="20"/>
+          <w:highlight w:val="yellow"/>
         </w:rPr>
         <w:t>Dependencies</w:t>
       </w:r>
@@ -6820,12 +6882,14 @@
         <w:rPr>
           <w:rFonts w:ascii="Symbol" w:hAnsi="Symbol"/>
           <w:sz w:val="20"/>
+          <w:highlight w:val="yellow"/>
         </w:rPr>
       </w:pPr>
       <w:proofErr w:type="spellStart"/>
       <w:r>
         <w:rPr>
           <w:sz w:val="20"/>
+          <w:highlight w:val="yellow"/>
         </w:rPr>
         <w:t>HttpClientModule</w:t>
       </w:r>
@@ -6834,12 +6898,14 @@
         <w:rPr>
           <w:spacing w:val="-7"/>
           <w:sz w:val="20"/>
-        </w:rPr>
-        <w:t xml:space="preserve"> </w:t>
-      </w:r>
-      <w:r>
-        <w:rPr>
-          <w:sz w:val="20"/>
+          <w:highlight w:val="yellow"/>
+        </w:rPr>
+        <w:t xml:space="preserve"> </w:t>
+      </w:r>
+      <w:r>
+        <w:rPr>
+          <w:sz w:val="20"/>
+          <w:highlight w:val="yellow"/>
         </w:rPr>
         <w:t>and</w:t>
       </w:r>
@@ -6847,6 +6913,7 @@
         <w:rPr>
           <w:spacing w:val="-4"/>
           <w:sz w:val="20"/>
+          <w:highlight w:val="yellow"/>
         </w:rPr>
         <w:t xml:space="preserve"> </w:t>
       </w:r>
@@ -6854,6 +6921,7 @@
       <w:r>
         <w:rPr>
           <w:sz w:val="20"/>
+          <w:highlight w:val="yellow"/>
         </w:rPr>
         <w:t>HttpClient</w:t>
       </w:r>
@@ -6862,12 +6930,14 @@
         <w:rPr>
           <w:spacing w:val="-4"/>
           <w:sz w:val="20"/>
-        </w:rPr>
-        <w:t xml:space="preserve"> </w:t>
-      </w:r>
-      <w:r>
-        <w:rPr>
-          <w:sz w:val="20"/>
+          <w:highlight w:val="yellow"/>
+        </w:rPr>
+        <w:t xml:space="preserve"> </w:t>
+      </w:r>
+      <w:r>
+        <w:rPr>
+          <w:sz w:val="20"/>
+          <w:highlight w:val="yellow"/>
         </w:rPr>
         <w:t>Classes</w:t>
       </w:r>
@@ -6888,11 +6958,13 @@
         <w:rPr>
           <w:rFonts w:ascii="Symbol" w:hAnsi="Symbol"/>
           <w:sz w:val="20"/>
+          <w:highlight w:val="yellow"/>
         </w:rPr>
       </w:pPr>
       <w:r>
         <w:rPr>
           <w:noProof/>
+          <w:highlight w:val="yellow"/>
         </w:rPr>
         <mc:AlternateContent>
           <mc:Choice Requires="wps">
@@ -6972,6 +7044,7 @@
       <w:r>
         <w:rPr>
           <w:sz w:val="20"/>
+          <w:highlight w:val="yellow"/>
         </w:rPr>
         <w:t>Writing</w:t>
       </w:r>
@@ -6979,12 +7052,14 @@
         <w:rPr>
           <w:spacing w:val="-3"/>
           <w:sz w:val="20"/>
-        </w:rPr>
-        <w:t xml:space="preserve"> </w:t>
-      </w:r>
-      <w:r>
-        <w:rPr>
-          <w:sz w:val="20"/>
+          <w:highlight w:val="yellow"/>
+        </w:rPr>
+        <w:t xml:space="preserve"> </w:t>
+      </w:r>
+      <w:r>
+        <w:rPr>
+          <w:sz w:val="20"/>
+          <w:highlight w:val="yellow"/>
         </w:rPr>
         <w:t>Service</w:t>
       </w:r>
@@ -6992,12 +7067,14 @@
         <w:rPr>
           <w:spacing w:val="-3"/>
           <w:sz w:val="20"/>
-        </w:rPr>
-        <w:t xml:space="preserve"> </w:t>
-      </w:r>
-      <w:r>
-        <w:rPr>
-          <w:sz w:val="20"/>
+          <w:highlight w:val="yellow"/>
+        </w:rPr>
+        <w:t xml:space="preserve"> </w:t>
+      </w:r>
+      <w:r>
+        <w:rPr>
+          <w:sz w:val="20"/>
+          <w:highlight w:val="yellow"/>
         </w:rPr>
         <w:t>with</w:t>
       </w:r>
@@ -7005,12 +7082,14 @@
         <w:rPr>
           <w:spacing w:val="-1"/>
           <w:sz w:val="20"/>
-        </w:rPr>
-        <w:t xml:space="preserve"> </w:t>
-      </w:r>
-      <w:r>
-        <w:rPr>
-          <w:sz w:val="20"/>
+          <w:highlight w:val="yellow"/>
+        </w:rPr>
+        <w:t xml:space="preserve"> </w:t>
+      </w:r>
+      <w:r>
+        <w:rPr>
+          <w:sz w:val="20"/>
+          <w:highlight w:val="yellow"/>
         </w:rPr>
         <w:t>Get</w:t>
       </w:r>
@@ -7018,12 +7097,14 @@
         <w:rPr>
           <w:spacing w:val="-2"/>
           <w:sz w:val="20"/>
-        </w:rPr>
-        <w:t xml:space="preserve"> </w:t>
-      </w:r>
-      <w:r>
-        <w:rPr>
-          <w:sz w:val="20"/>
+          <w:highlight w:val="yellow"/>
+        </w:rPr>
+        <w:t xml:space="preserve"> </w:t>
+      </w:r>
+      <w:r>
+        <w:rPr>
+          <w:sz w:val="20"/>
+          <w:highlight w:val="yellow"/>
         </w:rPr>
         <w:t>/</w:t>
       </w:r>
@@ -7031,12 +7112,14 @@
         <w:rPr>
           <w:spacing w:val="-3"/>
           <w:sz w:val="20"/>
-        </w:rPr>
-        <w:t xml:space="preserve"> </w:t>
-      </w:r>
-      <w:r>
-        <w:rPr>
-          <w:sz w:val="20"/>
+          <w:highlight w:val="yellow"/>
+        </w:rPr>
+        <w:t xml:space="preserve"> </w:t>
+      </w:r>
+      <w:r>
+        <w:rPr>
+          <w:sz w:val="20"/>
+          <w:highlight w:val="yellow"/>
         </w:rPr>
         <w:t>Add</w:t>
       </w:r>
@@ -7044,12 +7127,14 @@
         <w:rPr>
           <w:spacing w:val="-1"/>
           <w:sz w:val="20"/>
-        </w:rPr>
-        <w:t xml:space="preserve"> </w:t>
-      </w:r>
-      <w:r>
-        <w:rPr>
-          <w:sz w:val="20"/>
+          <w:highlight w:val="yellow"/>
+        </w:rPr>
+        <w:t xml:space="preserve"> </w:t>
+      </w:r>
+      <w:r>
+        <w:rPr>
+          <w:sz w:val="20"/>
+          <w:highlight w:val="yellow"/>
         </w:rPr>
         <w:t>/</w:t>
       </w:r>
@@ -7057,12 +7142,14 @@
         <w:rPr>
           <w:spacing w:val="-2"/>
           <w:sz w:val="20"/>
-        </w:rPr>
-        <w:t xml:space="preserve"> </w:t>
-      </w:r>
-      <w:r>
-        <w:rPr>
-          <w:sz w:val="20"/>
+          <w:highlight w:val="yellow"/>
+        </w:rPr>
+        <w:t xml:space="preserve"> </w:t>
+      </w:r>
+      <w:r>
+        <w:rPr>
+          <w:sz w:val="20"/>
+          <w:highlight w:val="yellow"/>
         </w:rPr>
         <w:t>Edit</w:t>
       </w:r>
@@ -7070,12 +7157,14 @@
         <w:rPr>
           <w:spacing w:val="-1"/>
           <w:sz w:val="20"/>
-        </w:rPr>
-        <w:t xml:space="preserve"> </w:t>
-      </w:r>
-      <w:r>
-        <w:rPr>
-          <w:sz w:val="20"/>
+          <w:highlight w:val="yellow"/>
+        </w:rPr>
+        <w:t xml:space="preserve"> </w:t>
+      </w:r>
+      <w:r>
+        <w:rPr>
+          <w:sz w:val="20"/>
+          <w:highlight w:val="yellow"/>
         </w:rPr>
         <w:t>/</w:t>
       </w:r>
@@ -7083,12 +7172,14 @@
         <w:rPr>
           <w:spacing w:val="-3"/>
           <w:sz w:val="20"/>
-        </w:rPr>
-        <w:t xml:space="preserve"> </w:t>
-      </w:r>
-      <w:r>
-        <w:rPr>
-          <w:sz w:val="20"/>
+          <w:highlight w:val="yellow"/>
+        </w:rPr>
+        <w:t xml:space="preserve"> </w:t>
+      </w:r>
+      <w:r>
+        <w:rPr>
+          <w:sz w:val="20"/>
+          <w:highlight w:val="yellow"/>
         </w:rPr>
         <w:t>Delete</w:t>
       </w:r>
@@ -7108,11 +7199,13 @@
         <w:rPr>
           <w:rFonts w:ascii="Symbol" w:hAnsi="Symbol"/>
           <w:sz w:val="20"/>
-        </w:rPr>
-      </w:pPr>
-      <w:r>
-        <w:rPr>
-          <w:sz w:val="20"/>
+          <w:highlight w:val="yellow"/>
+        </w:rPr>
+      </w:pPr>
+      <w:r>
+        <w:rPr>
+          <w:sz w:val="20"/>
+          <w:highlight w:val="yellow"/>
         </w:rPr>
         <w:t>Using</w:t>
       </w:r>
@@ -7120,12 +7213,14 @@
         <w:rPr>
           <w:spacing w:val="-4"/>
           <w:sz w:val="20"/>
-        </w:rPr>
-        <w:t xml:space="preserve"> </w:t>
-      </w:r>
-      <w:r>
-        <w:rPr>
-          <w:sz w:val="20"/>
+          <w:highlight w:val="yellow"/>
+        </w:rPr>
+        <w:t xml:space="preserve"> </w:t>
+      </w:r>
+      <w:r>
+        <w:rPr>
+          <w:sz w:val="20"/>
+          <w:highlight w:val="yellow"/>
         </w:rPr>
         <w:t>Service</w:t>
       </w:r>
@@ -7133,12 +7228,14 @@
         <w:rPr>
           <w:spacing w:val="-5"/>
           <w:sz w:val="20"/>
-        </w:rPr>
-        <w:t xml:space="preserve"> </w:t>
-      </w:r>
-      <w:r>
-        <w:rPr>
-          <w:sz w:val="20"/>
+          <w:highlight w:val="yellow"/>
+        </w:rPr>
+        <w:t xml:space="preserve"> </w:t>
+      </w:r>
+      <w:r>
+        <w:rPr>
+          <w:sz w:val="20"/>
+          <w:highlight w:val="yellow"/>
         </w:rPr>
         <w:t>in</w:t>
       </w:r>
@@ -7146,12 +7243,14 @@
         <w:rPr>
           <w:spacing w:val="-1"/>
           <w:sz w:val="20"/>
-        </w:rPr>
-        <w:t xml:space="preserve"> </w:t>
-      </w:r>
-      <w:r>
-        <w:rPr>
-          <w:sz w:val="20"/>
+          <w:highlight w:val="yellow"/>
+        </w:rPr>
+        <w:t xml:space="preserve"> </w:t>
+      </w:r>
+      <w:r>
+        <w:rPr>
+          <w:sz w:val="20"/>
+          <w:highlight w:val="yellow"/>
         </w:rPr>
         <w:t>Component</w:t>
       </w:r>
@@ -7263,11 +7362,13 @@
         <w:rPr>
           <w:rFonts w:ascii="Symbol" w:hAnsi="Symbol"/>
           <w:sz w:val="20"/>
-        </w:rPr>
-      </w:pPr>
-      <w:r>
-        <w:rPr>
-          <w:sz w:val="20"/>
+          <w:highlight w:val="yellow"/>
+        </w:rPr>
+      </w:pPr>
+      <w:r>
+        <w:rPr>
+          <w:sz w:val="20"/>
+          <w:highlight w:val="yellow"/>
         </w:rPr>
         <w:t>Create</w:t>
       </w:r>
@@ -7275,12 +7376,14 @@
         <w:rPr>
           <w:spacing w:val="-4"/>
           <w:sz w:val="20"/>
-        </w:rPr>
-        <w:t xml:space="preserve"> </w:t>
-      </w:r>
-      <w:r>
-        <w:rPr>
-          <w:sz w:val="20"/>
+          <w:highlight w:val="yellow"/>
+        </w:rPr>
+        <w:t xml:space="preserve"> </w:t>
+      </w:r>
+      <w:r>
+        <w:rPr>
+          <w:sz w:val="20"/>
+          <w:highlight w:val="yellow"/>
         </w:rPr>
         <w:t>and</w:t>
       </w:r>
@@ -7288,12 +7391,14 @@
         <w:rPr>
           <w:spacing w:val="-3"/>
           <w:sz w:val="20"/>
-        </w:rPr>
-        <w:t xml:space="preserve"> </w:t>
-      </w:r>
-      <w:r>
-        <w:rPr>
-          <w:sz w:val="20"/>
+          <w:highlight w:val="yellow"/>
+        </w:rPr>
+        <w:t xml:space="preserve"> </w:t>
+      </w:r>
+      <w:r>
+        <w:rPr>
+          <w:sz w:val="20"/>
+          <w:highlight w:val="yellow"/>
         </w:rPr>
         <w:t>ASP.NET</w:t>
       </w:r>
@@ -7301,12 +7406,14 @@
         <w:rPr>
           <w:spacing w:val="-4"/>
           <w:sz w:val="20"/>
-        </w:rPr>
-        <w:t xml:space="preserve"> </w:t>
-      </w:r>
-      <w:r>
-        <w:rPr>
-          <w:sz w:val="20"/>
+          <w:highlight w:val="yellow"/>
+        </w:rPr>
+        <w:t xml:space="preserve"> </w:t>
+      </w:r>
+      <w:r>
+        <w:rPr>
+          <w:sz w:val="20"/>
+          <w:highlight w:val="yellow"/>
         </w:rPr>
         <w:t>MVC</w:t>
       </w:r>
@@ -7314,12 +7421,14 @@
         <w:rPr>
           <w:spacing w:val="-5"/>
           <w:sz w:val="20"/>
-        </w:rPr>
-        <w:t xml:space="preserve"> </w:t>
-      </w:r>
-      <w:r>
-        <w:rPr>
-          <w:sz w:val="20"/>
+          <w:highlight w:val="yellow"/>
+        </w:rPr>
+        <w:t xml:space="preserve"> </w:t>
+      </w:r>
+      <w:r>
+        <w:rPr>
+          <w:sz w:val="20"/>
+          <w:highlight w:val="yellow"/>
         </w:rPr>
         <w:t>Web</w:t>
       </w:r>
@@ -7327,12 +7436,14 @@
         <w:rPr>
           <w:spacing w:val="-3"/>
           <w:sz w:val="20"/>
-        </w:rPr>
-        <w:t xml:space="preserve"> </w:t>
-      </w:r>
-      <w:r>
-        <w:rPr>
-          <w:sz w:val="20"/>
+          <w:highlight w:val="yellow"/>
+        </w:rPr>
+        <w:t xml:space="preserve"> </w:t>
+      </w:r>
+      <w:r>
+        <w:rPr>
+          <w:sz w:val="20"/>
+          <w:highlight w:val="yellow"/>
         </w:rPr>
         <w:t>API</w:t>
       </w:r>
@@ -7340,12 +7451,14 @@
         <w:rPr>
           <w:spacing w:val="-2"/>
           <w:sz w:val="20"/>
-        </w:rPr>
-        <w:t xml:space="preserve"> </w:t>
-      </w:r>
-      <w:r>
-        <w:rPr>
-          <w:sz w:val="20"/>
+          <w:highlight w:val="yellow"/>
+        </w:rPr>
+        <w:t xml:space="preserve"> </w:t>
+      </w:r>
+      <w:r>
+        <w:rPr>
+          <w:sz w:val="20"/>
+          <w:highlight w:val="yellow"/>
         </w:rPr>
         <w:t>Application</w:t>
       </w:r>
@@ -7365,11 +7478,13 @@
         <w:rPr>
           <w:rFonts w:ascii="Symbol" w:hAnsi="Symbol"/>
           <w:sz w:val="20"/>
-        </w:rPr>
-      </w:pPr>
-      <w:r>
-        <w:rPr>
-          <w:sz w:val="20"/>
+          <w:highlight w:val="yellow"/>
+        </w:rPr>
+      </w:pPr>
+      <w:r>
+        <w:rPr>
+          <w:sz w:val="20"/>
+          <w:highlight w:val="yellow"/>
         </w:rPr>
         <w:t>Add</w:t>
       </w:r>
@@ -7377,12 +7492,14 @@
         <w:rPr>
           <w:spacing w:val="-4"/>
           <w:sz w:val="20"/>
-        </w:rPr>
-        <w:t xml:space="preserve"> </w:t>
-      </w:r>
-      <w:r>
-        <w:rPr>
-          <w:sz w:val="20"/>
+          <w:highlight w:val="yellow"/>
+        </w:rPr>
+        <w:t xml:space="preserve"> </w:t>
+      </w:r>
+      <w:r>
+        <w:rPr>
+          <w:sz w:val="20"/>
+          <w:highlight w:val="yellow"/>
         </w:rPr>
         <w:t>Angular</w:t>
       </w:r>
@@ -7390,12 +7507,14 @@
         <w:rPr>
           <w:spacing w:val="-3"/>
           <w:sz w:val="20"/>
-        </w:rPr>
-        <w:t xml:space="preserve"> </w:t>
-      </w:r>
-      <w:r>
-        <w:rPr>
-          <w:sz w:val="20"/>
+          <w:highlight w:val="yellow"/>
+        </w:rPr>
+        <w:t xml:space="preserve"> </w:t>
+      </w:r>
+      <w:r>
+        <w:rPr>
+          <w:sz w:val="20"/>
+          <w:highlight w:val="yellow"/>
         </w:rPr>
         <w:t>Seed,</w:t>
       </w:r>
@@ -7403,12 +7522,14 @@
         <w:rPr>
           <w:spacing w:val="-3"/>
           <w:sz w:val="20"/>
-        </w:rPr>
-        <w:t xml:space="preserve"> </w:t>
-      </w:r>
-      <w:r>
-        <w:rPr>
-          <w:sz w:val="20"/>
+          <w:highlight w:val="yellow"/>
+        </w:rPr>
+        <w:t xml:space="preserve"> </w:t>
+      </w:r>
+      <w:r>
+        <w:rPr>
+          <w:sz w:val="20"/>
+          <w:highlight w:val="yellow"/>
         </w:rPr>
         <w:t>download</w:t>
       </w:r>
@@ -7416,12 +7537,14 @@
         <w:rPr>
           <w:spacing w:val="-3"/>
           <w:sz w:val="20"/>
-        </w:rPr>
-        <w:t xml:space="preserve"> </w:t>
-      </w:r>
-      <w:r>
-        <w:rPr>
-          <w:sz w:val="20"/>
+          <w:highlight w:val="yellow"/>
+        </w:rPr>
+        <w:t xml:space="preserve"> </w:t>
+      </w:r>
+      <w:r>
+        <w:rPr>
+          <w:sz w:val="20"/>
+          <w:highlight w:val="yellow"/>
         </w:rPr>
         <w:t>files</w:t>
       </w:r>
@@ -7429,12 +7552,14 @@
         <w:rPr>
           <w:spacing w:val="-5"/>
           <w:sz w:val="20"/>
-        </w:rPr>
-        <w:t xml:space="preserve"> </w:t>
-      </w:r>
-      <w:r>
-        <w:rPr>
-          <w:sz w:val="20"/>
+          <w:highlight w:val="yellow"/>
+        </w:rPr>
+        <w:t xml:space="preserve"> </w:t>
+      </w:r>
+      <w:r>
+        <w:rPr>
+          <w:sz w:val="20"/>
+          <w:highlight w:val="yellow"/>
         </w:rPr>
         <w:t>and Configure</w:t>
       </w:r>
@@ -7442,12 +7567,14 @@
         <w:rPr>
           <w:spacing w:val="-4"/>
           <w:sz w:val="20"/>
-        </w:rPr>
-        <w:t xml:space="preserve"> </w:t>
-      </w:r>
-      <w:r>
-        <w:rPr>
-          <w:sz w:val="20"/>
+          <w:highlight w:val="yellow"/>
+        </w:rPr>
+        <w:t xml:space="preserve"> </w:t>
+      </w:r>
+      <w:r>
+        <w:rPr>
+          <w:sz w:val="20"/>
+          <w:highlight w:val="yellow"/>
         </w:rPr>
         <w:t>Project</w:t>
       </w:r>
@@ -7467,11 +7594,13 @@
         <w:rPr>
           <w:rFonts w:ascii="Symbol" w:hAnsi="Symbol"/>
           <w:sz w:val="20"/>
-        </w:rPr>
-      </w:pPr>
-      <w:r>
-        <w:rPr>
-          <w:sz w:val="20"/>
+          <w:highlight w:val="yellow"/>
+        </w:rPr>
+      </w:pPr>
+      <w:r>
+        <w:rPr>
+          <w:sz w:val="20"/>
+          <w:highlight w:val="yellow"/>
         </w:rPr>
         <w:t>Setup</w:t>
       </w:r>
@@ -7479,12 +7608,14 @@
         <w:rPr>
           <w:spacing w:val="-4"/>
           <w:sz w:val="20"/>
-        </w:rPr>
-        <w:t xml:space="preserve"> </w:t>
-      </w:r>
-      <w:r>
-        <w:rPr>
-          <w:sz w:val="20"/>
+          <w:highlight w:val="yellow"/>
+        </w:rPr>
+        <w:t xml:space="preserve"> </w:t>
+      </w:r>
+      <w:r>
+        <w:rPr>
+          <w:sz w:val="20"/>
+          <w:highlight w:val="yellow"/>
         </w:rPr>
         <w:t>Project</w:t>
       </w:r>
@@ -7492,12 +7623,14 @@
         <w:rPr>
           <w:spacing w:val="-3"/>
           <w:sz w:val="20"/>
-        </w:rPr>
-        <w:t xml:space="preserve"> </w:t>
-      </w:r>
-      <w:r>
-        <w:rPr>
-          <w:sz w:val="20"/>
+          <w:highlight w:val="yellow"/>
+        </w:rPr>
+        <w:t xml:space="preserve"> </w:t>
+      </w:r>
+      <w:r>
+        <w:rPr>
+          <w:sz w:val="20"/>
+          <w:highlight w:val="yellow"/>
         </w:rPr>
         <w:t>for</w:t>
       </w:r>
@@ -7505,12 +7638,14 @@
         <w:rPr>
           <w:spacing w:val="-4"/>
           <w:sz w:val="20"/>
-        </w:rPr>
-        <w:t xml:space="preserve"> </w:t>
-      </w:r>
-      <w:r>
-        <w:rPr>
-          <w:sz w:val="20"/>
+          <w:highlight w:val="yellow"/>
+        </w:rPr>
+        <w:t xml:space="preserve"> </w:t>
+      </w:r>
+      <w:r>
+        <w:rPr>
+          <w:sz w:val="20"/>
+          <w:highlight w:val="yellow"/>
         </w:rPr>
         <w:t>Entity</w:t>
       </w:r>
@@ -7518,12 +7653,14 @@
         <w:rPr>
           <w:spacing w:val="-3"/>
           <w:sz w:val="20"/>
-        </w:rPr>
-        <w:t xml:space="preserve"> </w:t>
-      </w:r>
-      <w:r>
-        <w:rPr>
-          <w:sz w:val="20"/>
+          <w:highlight w:val="yellow"/>
+        </w:rPr>
+        <w:t xml:space="preserve"> </w:t>
+      </w:r>
+      <w:r>
+        <w:rPr>
+          <w:sz w:val="20"/>
+          <w:highlight w:val="yellow"/>
         </w:rPr>
         <w:t>Framework</w:t>
       </w:r>
@@ -7531,12 +7668,14 @@
         <w:rPr>
           <w:spacing w:val="-4"/>
           <w:sz w:val="20"/>
-        </w:rPr>
-        <w:t xml:space="preserve"> </w:t>
-      </w:r>
-      <w:r>
-        <w:rPr>
-          <w:sz w:val="20"/>
+          <w:highlight w:val="yellow"/>
+        </w:rPr>
+        <w:t xml:space="preserve"> </w:t>
+      </w:r>
+      <w:r>
+        <w:rPr>
+          <w:sz w:val="20"/>
+          <w:highlight w:val="yellow"/>
         </w:rPr>
         <w:t>Code</w:t>
       </w:r>
@@ -7544,12 +7683,14 @@
         <w:rPr>
           <w:spacing w:val="-4"/>
           <w:sz w:val="20"/>
-        </w:rPr>
-        <w:t xml:space="preserve"> </w:t>
-      </w:r>
-      <w:r>
-        <w:rPr>
-          <w:sz w:val="20"/>
+          <w:highlight w:val="yellow"/>
+        </w:rPr>
+        <w:t xml:space="preserve"> </w:t>
+      </w:r>
+      <w:r>
+        <w:rPr>
+          <w:sz w:val="20"/>
+          <w:highlight w:val="yellow"/>
         </w:rPr>
         <w:t>First</w:t>
       </w:r>
@@ -7557,12 +7698,14 @@
         <w:rPr>
           <w:spacing w:val="-3"/>
           <w:sz w:val="20"/>
-        </w:rPr>
-        <w:t xml:space="preserve"> </w:t>
-      </w:r>
-      <w:r>
-        <w:rPr>
-          <w:sz w:val="20"/>
+          <w:highlight w:val="yellow"/>
+        </w:rPr>
+        <w:t xml:space="preserve"> </w:t>
+      </w:r>
+      <w:r>
+        <w:rPr>
+          <w:sz w:val="20"/>
+          <w:highlight w:val="yellow"/>
         </w:rPr>
         <w:t>Model</w:t>
       </w:r>
@@ -7583,11 +7726,13 @@
         <w:rPr>
           <w:rFonts w:ascii="Symbol" w:hAnsi="Symbol"/>
           <w:sz w:val="20"/>
-        </w:rPr>
-      </w:pPr>
-      <w:r>
-        <w:rPr>
-          <w:sz w:val="20"/>
+          <w:highlight w:val="yellow"/>
+        </w:rPr>
+      </w:pPr>
+      <w:r>
+        <w:rPr>
+          <w:sz w:val="20"/>
+          <w:highlight w:val="yellow"/>
         </w:rPr>
         <w:t>Add</w:t>
       </w:r>
@@ -7595,12 +7740,14 @@
         <w:rPr>
           <w:spacing w:val="-3"/>
           <w:sz w:val="20"/>
-        </w:rPr>
-        <w:t xml:space="preserve"> </w:t>
-      </w:r>
-      <w:r>
-        <w:rPr>
-          <w:sz w:val="20"/>
+          <w:highlight w:val="yellow"/>
+        </w:rPr>
+        <w:t xml:space="preserve"> </w:t>
+      </w:r>
+      <w:r>
+        <w:rPr>
+          <w:sz w:val="20"/>
+          <w:highlight w:val="yellow"/>
         </w:rPr>
         <w:t>Web</w:t>
       </w:r>
@@ -7608,12 +7755,14 @@
         <w:rPr>
           <w:spacing w:val="-2"/>
           <w:sz w:val="20"/>
-        </w:rPr>
-        <w:t xml:space="preserve"> </w:t>
-      </w:r>
-      <w:r>
-        <w:rPr>
-          <w:sz w:val="20"/>
+          <w:highlight w:val="yellow"/>
+        </w:rPr>
+        <w:t xml:space="preserve"> </w:t>
+      </w:r>
+      <w:r>
+        <w:rPr>
+          <w:sz w:val="20"/>
+          <w:highlight w:val="yellow"/>
         </w:rPr>
         <w:t>API</w:t>
       </w:r>
@@ -7621,12 +7770,14 @@
         <w:rPr>
           <w:spacing w:val="-2"/>
           <w:sz w:val="20"/>
-        </w:rPr>
-        <w:t xml:space="preserve"> </w:t>
-      </w:r>
-      <w:r>
-        <w:rPr>
-          <w:sz w:val="20"/>
+          <w:highlight w:val="yellow"/>
+        </w:rPr>
+        <w:t xml:space="preserve"> </w:t>
+      </w:r>
+      <w:r>
+        <w:rPr>
+          <w:sz w:val="20"/>
+          <w:highlight w:val="yellow"/>
         </w:rPr>
         <w:t>Controller</w:t>
       </w:r>
@@ -7634,12 +7785,14 @@
         <w:rPr>
           <w:spacing w:val="-2"/>
           <w:sz w:val="20"/>
-        </w:rPr>
-        <w:t xml:space="preserve"> </w:t>
-      </w:r>
-      <w:r>
-        <w:rPr>
-          <w:sz w:val="20"/>
+          <w:highlight w:val="yellow"/>
+        </w:rPr>
+        <w:t xml:space="preserve"> </w:t>
+      </w:r>
+      <w:r>
+        <w:rPr>
+          <w:sz w:val="20"/>
+          <w:highlight w:val="yellow"/>
         </w:rPr>
         <w:t>to</w:t>
       </w:r>
@@ -7647,12 +7800,14 @@
         <w:rPr>
           <w:spacing w:val="-2"/>
           <w:sz w:val="20"/>
-        </w:rPr>
-        <w:t xml:space="preserve"> </w:t>
-      </w:r>
-      <w:r>
-        <w:rPr>
-          <w:sz w:val="20"/>
+          <w:highlight w:val="yellow"/>
+        </w:rPr>
+        <w:t xml:space="preserve"> </w:t>
+      </w:r>
+      <w:r>
+        <w:rPr>
+          <w:sz w:val="20"/>
+          <w:highlight w:val="yellow"/>
         </w:rPr>
         <w:t>perform</w:t>
       </w:r>
@@ -7660,12 +7815,14 @@
         <w:rPr>
           <w:spacing w:val="-3"/>
           <w:sz w:val="20"/>
-        </w:rPr>
-        <w:t xml:space="preserve"> </w:t>
-      </w:r>
-      <w:r>
-        <w:rPr>
-          <w:sz w:val="20"/>
+          <w:highlight w:val="yellow"/>
+        </w:rPr>
+        <w:t xml:space="preserve"> </w:t>
+      </w:r>
+      <w:r>
+        <w:rPr>
+          <w:sz w:val="20"/>
+          <w:highlight w:val="yellow"/>
         </w:rPr>
         <w:t>CRUD</w:t>
       </w:r>
@@ -7673,12 +7830,14 @@
         <w:rPr>
           <w:spacing w:val="-3"/>
           <w:sz w:val="20"/>
-        </w:rPr>
-        <w:t xml:space="preserve"> </w:t>
-      </w:r>
-      <w:r>
-        <w:rPr>
-          <w:sz w:val="20"/>
+          <w:highlight w:val="yellow"/>
+        </w:rPr>
+        <w:t xml:space="preserve"> </w:t>
+      </w:r>
+      <w:r>
+        <w:rPr>
+          <w:sz w:val="20"/>
+          <w:highlight w:val="yellow"/>
         </w:rPr>
         <w:t>Operations</w:t>
       </w:r>
@@ -7686,12 +7845,14 @@
         <w:rPr>
           <w:spacing w:val="-4"/>
           <w:sz w:val="20"/>
-        </w:rPr>
-        <w:t xml:space="preserve"> </w:t>
-      </w:r>
-      <w:r>
-        <w:rPr>
-          <w:sz w:val="20"/>
+          <w:highlight w:val="yellow"/>
+        </w:rPr>
+        <w:t xml:space="preserve"> </w:t>
+      </w:r>
+      <w:r>
+        <w:rPr>
+          <w:sz w:val="20"/>
+          <w:highlight w:val="yellow"/>
         </w:rPr>
         <w:t>using EF.</w:t>
       </w:r>
@@ -7711,11 +7872,13 @@
         <w:rPr>
           <w:rFonts w:ascii="Symbol" w:hAnsi="Symbol"/>
           <w:sz w:val="20"/>
-        </w:rPr>
-      </w:pPr>
-      <w:r>
-        <w:rPr>
-          <w:sz w:val="20"/>
+          <w:highlight w:val="yellow"/>
+        </w:rPr>
+      </w:pPr>
+      <w:r>
+        <w:rPr>
+          <w:sz w:val="20"/>
+          <w:highlight w:val="yellow"/>
         </w:rPr>
         <w:t>Create</w:t>
       </w:r>
@@ -7723,12 +7886,14 @@
         <w:rPr>
           <w:spacing w:val="-4"/>
           <w:sz w:val="20"/>
-        </w:rPr>
-        <w:t xml:space="preserve"> </w:t>
-      </w:r>
-      <w:r>
-        <w:rPr>
-          <w:sz w:val="20"/>
+          <w:highlight w:val="yellow"/>
+        </w:rPr>
+        <w:t xml:space="preserve"> </w:t>
+      </w:r>
+      <w:r>
+        <w:rPr>
+          <w:sz w:val="20"/>
+          <w:highlight w:val="yellow"/>
         </w:rPr>
         <w:t>Angular</w:t>
       </w:r>
@@ -7736,12 +7901,14 @@
         <w:rPr>
           <w:spacing w:val="-2"/>
           <w:sz w:val="20"/>
-        </w:rPr>
-        <w:t xml:space="preserve"> </w:t>
-      </w:r>
-      <w:r>
-        <w:rPr>
-          <w:sz w:val="20"/>
+          <w:highlight w:val="yellow"/>
+        </w:rPr>
+        <w:t xml:space="preserve"> </w:t>
+      </w:r>
+      <w:r>
+        <w:rPr>
+          <w:sz w:val="20"/>
+          <w:highlight w:val="yellow"/>
         </w:rPr>
         <w:t>Feature</w:t>
       </w:r>
@@ -7749,12 +7916,14 @@
         <w:rPr>
           <w:spacing w:val="-4"/>
           <w:sz w:val="20"/>
-        </w:rPr>
-        <w:t xml:space="preserve"> </w:t>
-      </w:r>
-      <w:r>
-        <w:rPr>
-          <w:sz w:val="20"/>
+          <w:highlight w:val="yellow"/>
+        </w:rPr>
+        <w:t xml:space="preserve"> </w:t>
+      </w:r>
+      <w:r>
+        <w:rPr>
+          <w:sz w:val="20"/>
+          <w:highlight w:val="yellow"/>
         </w:rPr>
         <w:t>and</w:t>
       </w:r>
@@ -7762,12 +7931,14 @@
         <w:rPr>
           <w:spacing w:val="-2"/>
           <w:sz w:val="20"/>
-        </w:rPr>
-        <w:t xml:space="preserve"> </w:t>
-      </w:r>
-      <w:r>
-        <w:rPr>
-          <w:sz w:val="20"/>
+          <w:highlight w:val="yellow"/>
+        </w:rPr>
+        <w:t xml:space="preserve"> </w:t>
+      </w:r>
+      <w:r>
+        <w:rPr>
+          <w:sz w:val="20"/>
+          <w:highlight w:val="yellow"/>
         </w:rPr>
         <w:t>Routing</w:t>
       </w:r>
@@ -7775,12 +7946,14 @@
         <w:rPr>
           <w:spacing w:val="-4"/>
           <w:sz w:val="20"/>
-        </w:rPr>
-        <w:t xml:space="preserve"> </w:t>
-      </w:r>
-      <w:r>
-        <w:rPr>
-          <w:sz w:val="20"/>
+          <w:highlight w:val="yellow"/>
+        </w:rPr>
+        <w:t xml:space="preserve"> </w:t>
+      </w:r>
+      <w:r>
+        <w:rPr>
+          <w:sz w:val="20"/>
+          <w:highlight w:val="yellow"/>
         </w:rPr>
         <w:t>Modules</w:t>
       </w:r>
@@ -7800,11 +7973,13 @@
         <w:rPr>
           <w:rFonts w:ascii="Symbol" w:hAnsi="Symbol"/>
           <w:sz w:val="20"/>
-        </w:rPr>
-      </w:pPr>
-      <w:r>
-        <w:rPr>
-          <w:sz w:val="20"/>
+          <w:highlight w:val="yellow"/>
+        </w:rPr>
+      </w:pPr>
+      <w:r>
+        <w:rPr>
+          <w:sz w:val="20"/>
+          <w:highlight w:val="yellow"/>
         </w:rPr>
         <w:t>Configure</w:t>
       </w:r>
@@ -7812,12 +7987,14 @@
         <w:rPr>
           <w:spacing w:val="-4"/>
           <w:sz w:val="20"/>
-        </w:rPr>
-        <w:t xml:space="preserve"> </w:t>
-      </w:r>
-      <w:r>
-        <w:rPr>
-          <w:sz w:val="20"/>
+          <w:highlight w:val="yellow"/>
+        </w:rPr>
+        <w:t xml:space="preserve"> </w:t>
+      </w:r>
+      <w:r>
+        <w:rPr>
+          <w:sz w:val="20"/>
+          <w:highlight w:val="yellow"/>
         </w:rPr>
         <w:t>Angular</w:t>
       </w:r>
@@ -7825,12 +8002,14 @@
         <w:rPr>
           <w:spacing w:val="-2"/>
           <w:sz w:val="20"/>
-        </w:rPr>
-        <w:t xml:space="preserve"> </w:t>
-      </w:r>
-      <w:r>
-        <w:rPr>
-          <w:sz w:val="20"/>
+          <w:highlight w:val="yellow"/>
+        </w:rPr>
+        <w:t xml:space="preserve"> </w:t>
+      </w:r>
+      <w:r>
+        <w:rPr>
+          <w:sz w:val="20"/>
+          <w:highlight w:val="yellow"/>
         </w:rPr>
         <w:t>to</w:t>
       </w:r>
@@ -7838,12 +8017,14 @@
         <w:rPr>
           <w:spacing w:val="-2"/>
           <w:sz w:val="20"/>
-        </w:rPr>
-        <w:t xml:space="preserve"> </w:t>
-      </w:r>
-      <w:r>
-        <w:rPr>
-          <w:sz w:val="20"/>
+          <w:highlight w:val="yellow"/>
+        </w:rPr>
+        <w:t xml:space="preserve"> </w:t>
+      </w:r>
+      <w:r>
+        <w:rPr>
+          <w:sz w:val="20"/>
+          <w:highlight w:val="yellow"/>
         </w:rPr>
         <w:t>use</w:t>
       </w:r>
@@ -7851,12 +8032,14 @@
         <w:rPr>
           <w:spacing w:val="-3"/>
           <w:sz w:val="20"/>
-        </w:rPr>
-        <w:t xml:space="preserve"> </w:t>
-      </w:r>
-      <w:r>
-        <w:rPr>
-          <w:sz w:val="20"/>
+          <w:highlight w:val="yellow"/>
+        </w:rPr>
+        <w:t xml:space="preserve"> </w:t>
+      </w:r>
+      <w:r>
+        <w:rPr>
+          <w:sz w:val="20"/>
+          <w:highlight w:val="yellow"/>
         </w:rPr>
         <w:t>HTTP</w:t>
       </w:r>
@@ -7864,12 +8047,14 @@
         <w:rPr>
           <w:spacing w:val="-2"/>
           <w:sz w:val="20"/>
-        </w:rPr>
-        <w:t xml:space="preserve"> </w:t>
-      </w:r>
-      <w:r>
-        <w:rPr>
-          <w:sz w:val="20"/>
+          <w:highlight w:val="yellow"/>
+        </w:rPr>
+        <w:t xml:space="preserve"> </w:t>
+      </w:r>
+      <w:r>
+        <w:rPr>
+          <w:sz w:val="20"/>
+          <w:highlight w:val="yellow"/>
         </w:rPr>
         <w:t>and</w:t>
       </w:r>
@@ -7877,12 +8062,14 @@
         <w:rPr>
           <w:spacing w:val="-2"/>
           <w:sz w:val="20"/>
-        </w:rPr>
-        <w:t xml:space="preserve"> </w:t>
-      </w:r>
-      <w:r>
-        <w:rPr>
-          <w:sz w:val="20"/>
+          <w:highlight w:val="yellow"/>
+        </w:rPr>
+        <w:t xml:space="preserve"> </w:t>
+      </w:r>
+      <w:r>
+        <w:rPr>
+          <w:sz w:val="20"/>
+          <w:highlight w:val="yellow"/>
         </w:rPr>
         <w:t>Json</w:t>
       </w:r>
@@ -7890,12 +8077,14 @@
         <w:rPr>
           <w:spacing w:val="-2"/>
           <w:sz w:val="20"/>
-        </w:rPr>
-        <w:t xml:space="preserve"> </w:t>
-      </w:r>
-      <w:r>
-        <w:rPr>
-          <w:sz w:val="20"/>
+          <w:highlight w:val="yellow"/>
+        </w:rPr>
+        <w:t xml:space="preserve"> </w:t>
+      </w:r>
+      <w:r>
+        <w:rPr>
+          <w:sz w:val="20"/>
+          <w:highlight w:val="yellow"/>
         </w:rPr>
         <w:t>Services.</w:t>
       </w:r>
@@ -7915,11 +8104,13 @@
         <w:rPr>
           <w:rFonts w:ascii="Symbol" w:hAnsi="Symbol"/>
           <w:sz w:val="20"/>
-        </w:rPr>
-      </w:pPr>
-      <w:r>
-        <w:rPr>
-          <w:sz w:val="20"/>
+          <w:highlight w:val="yellow"/>
+        </w:rPr>
+      </w:pPr>
+      <w:r>
+        <w:rPr>
+          <w:sz w:val="20"/>
+          <w:highlight w:val="yellow"/>
         </w:rPr>
         <w:t>Program</w:t>
       </w:r>
@@ -7927,12 +8118,14 @@
         <w:rPr>
           <w:spacing w:val="-4"/>
           <w:sz w:val="20"/>
-        </w:rPr>
-        <w:t xml:space="preserve"> </w:t>
-      </w:r>
-      <w:r>
-        <w:rPr>
-          <w:sz w:val="20"/>
+          <w:highlight w:val="yellow"/>
+        </w:rPr>
+        <w:t xml:space="preserve"> </w:t>
+      </w:r>
+      <w:r>
+        <w:rPr>
+          <w:sz w:val="20"/>
+          <w:highlight w:val="yellow"/>
         </w:rPr>
         <w:t>Angular</w:t>
       </w:r>
@@ -7940,12 +8133,14 @@
         <w:rPr>
           <w:spacing w:val="-3"/>
           <w:sz w:val="20"/>
-        </w:rPr>
-        <w:t xml:space="preserve"> </w:t>
-      </w:r>
-      <w:r>
-        <w:rPr>
-          <w:sz w:val="20"/>
+          <w:highlight w:val="yellow"/>
+        </w:rPr>
+        <w:t xml:space="preserve"> </w:t>
+      </w:r>
+      <w:r>
+        <w:rPr>
+          <w:sz w:val="20"/>
+          <w:highlight w:val="yellow"/>
         </w:rPr>
         <w:t>Modules</w:t>
       </w:r>
@@ -7953,12 +8148,14 @@
         <w:rPr>
           <w:spacing w:val="-5"/>
           <w:sz w:val="20"/>
-        </w:rPr>
-        <w:t xml:space="preserve"> </w:t>
-      </w:r>
-      <w:r>
-        <w:rPr>
-          <w:sz w:val="20"/>
+          <w:highlight w:val="yellow"/>
+        </w:rPr>
+        <w:t xml:space="preserve"> </w:t>
+      </w:r>
+      <w:r>
+        <w:rPr>
+          <w:sz w:val="20"/>
+          <w:highlight w:val="yellow"/>
         </w:rPr>
         <w:t>to</w:t>
       </w:r>
@@ -7966,12 +8163,14 @@
         <w:rPr>
           <w:spacing w:val="-3"/>
           <w:sz w:val="20"/>
-        </w:rPr>
-        <w:t xml:space="preserve"> </w:t>
-      </w:r>
-      <w:r>
-        <w:rPr>
-          <w:sz w:val="20"/>
+          <w:highlight w:val="yellow"/>
+        </w:rPr>
+        <w:t xml:space="preserve"> </w:t>
+      </w:r>
+      <w:r>
+        <w:rPr>
+          <w:sz w:val="20"/>
+          <w:highlight w:val="yellow"/>
         </w:rPr>
         <w:t>performing</w:t>
       </w:r>
@@ -7979,12 +8178,14 @@
         <w:rPr>
           <w:spacing w:val="-1"/>
           <w:sz w:val="20"/>
-        </w:rPr>
-        <w:t xml:space="preserve"> </w:t>
-      </w:r>
-      <w:r>
-        <w:rPr>
-          <w:sz w:val="20"/>
+          <w:highlight w:val="yellow"/>
+        </w:rPr>
+        <w:t xml:space="preserve"> </w:t>
+      </w:r>
+      <w:r>
+        <w:rPr>
+          <w:sz w:val="20"/>
+          <w:highlight w:val="yellow"/>
         </w:rPr>
         <w:t>CRUD</w:t>
       </w:r>
@@ -7992,12 +8193,14 @@
         <w:rPr>
           <w:spacing w:val="-3"/>
           <w:sz w:val="20"/>
-        </w:rPr>
-        <w:t xml:space="preserve"> </w:t>
-      </w:r>
-      <w:r>
-        <w:rPr>
-          <w:sz w:val="20"/>
+          <w:highlight w:val="yellow"/>
+        </w:rPr>
+        <w:t xml:space="preserve"> </w:t>
+      </w:r>
+      <w:r>
+        <w:rPr>
+          <w:sz w:val="20"/>
+          <w:highlight w:val="yellow"/>
         </w:rPr>
         <w:t>Operations.</w:t>
       </w:r>
@@ -8074,12 +8277,14 @@
           <w:rFonts w:ascii="Symbol" w:hAnsi="Symbol"/>
           <w:color w:val="212121"/>
           <w:sz w:val="20"/>
+          <w:highlight w:val="yellow"/>
         </w:rPr>
       </w:pPr>
       <w:r>
         <w:rPr>
           <w:color w:val="212121"/>
           <w:sz w:val="20"/>
+          <w:highlight w:val="yellow"/>
         </w:rPr>
         <w:t>Create</w:t>
       </w:r>
@@ -8088,6 +8293,7 @@
           <w:color w:val="212121"/>
           <w:spacing w:val="-4"/>
           <w:sz w:val="20"/>
+          <w:highlight w:val="yellow"/>
         </w:rPr>
         <w:t xml:space="preserve"> </w:t>
       </w:r>
@@ -8095,6 +8301,7 @@
         <w:rPr>
           <w:color w:val="212121"/>
           <w:sz w:val="20"/>
+          <w:highlight w:val="yellow"/>
         </w:rPr>
         <w:t>an</w:t>
       </w:r>
@@ -8103,6 +8310,7 @@
           <w:color w:val="212121"/>
           <w:spacing w:val="-2"/>
           <w:sz w:val="20"/>
+          <w:highlight w:val="yellow"/>
         </w:rPr>
         <w:t xml:space="preserve"> </w:t>
       </w:r>
@@ -8110,6 +8318,7 @@
         <w:rPr>
           <w:color w:val="212121"/>
           <w:sz w:val="20"/>
+          <w:highlight w:val="yellow"/>
         </w:rPr>
         <w:t>Angular</w:t>
       </w:r>
@@ -8118,6 +8327,7 @@
           <w:color w:val="212121"/>
           <w:spacing w:val="-2"/>
           <w:sz w:val="20"/>
+          <w:highlight w:val="yellow"/>
         </w:rPr>
         <w:t xml:space="preserve"> </w:t>
       </w:r>
@@ -8125,6 +8335,7 @@
         <w:rPr>
           <w:color w:val="212121"/>
           <w:sz w:val="20"/>
+          <w:highlight w:val="yellow"/>
         </w:rPr>
         <w:t>CLI</w:t>
       </w:r>
@@ -8133,6 +8344,7 @@
           <w:color w:val="212121"/>
           <w:spacing w:val="-4"/>
           <w:sz w:val="20"/>
+          <w:highlight w:val="yellow"/>
         </w:rPr>
         <w:t xml:space="preserve"> </w:t>
       </w:r>
@@ -8140,6 +8352,7 @@
         <w:rPr>
           <w:color w:val="212121"/>
           <w:sz w:val="20"/>
+          <w:highlight w:val="yellow"/>
         </w:rPr>
         <w:t>Project</w:t>
       </w:r>
@@ -8160,12 +8373,14 @@
           <w:rFonts w:ascii="Symbol" w:hAnsi="Symbol"/>
           <w:color w:val="212121"/>
           <w:sz w:val="20"/>
+          <w:highlight w:val="yellow"/>
         </w:rPr>
       </w:pPr>
       <w:r>
         <w:rPr>
           <w:color w:val="212121"/>
           <w:sz w:val="20"/>
+          <w:highlight w:val="yellow"/>
         </w:rPr>
         <w:t>Build</w:t>
       </w:r>
@@ -8174,6 +8389,7 @@
           <w:color w:val="212121"/>
           <w:spacing w:val="-2"/>
           <w:sz w:val="20"/>
+          <w:highlight w:val="yellow"/>
         </w:rPr>
         <w:t xml:space="preserve"> </w:t>
       </w:r>
@@ -8181,6 +8397,7 @@
         <w:rPr>
           <w:color w:val="212121"/>
           <w:sz w:val="20"/>
+          <w:highlight w:val="yellow"/>
         </w:rPr>
         <w:t>CLI</w:t>
       </w:r>
@@ -8189,6 +8406,7 @@
           <w:color w:val="212121"/>
           <w:spacing w:val="-4"/>
           <w:sz w:val="20"/>
+          <w:highlight w:val="yellow"/>
         </w:rPr>
         <w:t xml:space="preserve"> </w:t>
       </w:r>
@@ -8196,6 +8414,7 @@
         <w:rPr>
           <w:color w:val="212121"/>
           <w:sz w:val="20"/>
+          <w:highlight w:val="yellow"/>
         </w:rPr>
         <w:t>Project</w:t>
       </w:r>
@@ -8216,12 +8435,14 @@
           <w:rFonts w:ascii="Symbol" w:hAnsi="Symbol"/>
           <w:color w:val="212121"/>
           <w:sz w:val="20"/>
+          <w:highlight w:val="yellow"/>
         </w:rPr>
       </w:pPr>
       <w:r>
         <w:rPr>
           <w:color w:val="212121"/>
           <w:sz w:val="20"/>
+          <w:highlight w:val="yellow"/>
         </w:rPr>
         <w:t>Integrate</w:t>
       </w:r>
@@ -8230,6 +8451,7 @@
           <w:color w:val="212121"/>
           <w:spacing w:val="-3"/>
           <w:sz w:val="20"/>
+          <w:highlight w:val="yellow"/>
         </w:rPr>
         <w:t xml:space="preserve"> </w:t>
       </w:r>
@@ -8237,6 +8459,7 @@
         <w:rPr>
           <w:color w:val="212121"/>
           <w:sz w:val="20"/>
+          <w:highlight w:val="yellow"/>
         </w:rPr>
         <w:t>build</w:t>
       </w:r>
@@ -8245,6 +8468,7 @@
           <w:color w:val="212121"/>
           <w:spacing w:val="-1"/>
           <w:sz w:val="20"/>
+          <w:highlight w:val="yellow"/>
         </w:rPr>
         <w:t xml:space="preserve"> </w:t>
       </w:r>
@@ -8252,6 +8476,7 @@
         <w:rPr>
           <w:color w:val="212121"/>
           <w:sz w:val="20"/>
+          <w:highlight w:val="yellow"/>
         </w:rPr>
         <w:t>output</w:t>
       </w:r>
@@ -8260,6 +8485,7 @@
           <w:color w:val="212121"/>
           <w:spacing w:val="-2"/>
           <w:sz w:val="20"/>
+          <w:highlight w:val="yellow"/>
         </w:rPr>
         <w:t xml:space="preserve"> </w:t>
       </w:r>
@@ -8267,6 +8493,7 @@
         <w:rPr>
           <w:color w:val="212121"/>
           <w:sz w:val="20"/>
+          <w:highlight w:val="yellow"/>
         </w:rPr>
         <w:t>with</w:t>
       </w:r>
@@ -8275,6 +8502,7 @@
           <w:color w:val="212121"/>
           <w:spacing w:val="-2"/>
           <w:sz w:val="20"/>
+          <w:highlight w:val="yellow"/>
         </w:rPr>
         <w:t xml:space="preserve"> </w:t>
       </w:r>
@@ -8282,6 +8510,7 @@
         <w:rPr>
           <w:color w:val="212121"/>
           <w:sz w:val="20"/>
+          <w:highlight w:val="yellow"/>
         </w:rPr>
         <w:t>MVC</w:t>
       </w:r>
@@ -8290,6 +8519,7 @@
           <w:color w:val="212121"/>
           <w:spacing w:val="-4"/>
           <w:sz w:val="20"/>
+          <w:highlight w:val="yellow"/>
         </w:rPr>
         <w:t xml:space="preserve"> </w:t>
       </w:r>
@@ -8297,6 +8527,7 @@
         <w:rPr>
           <w:color w:val="212121"/>
           <w:sz w:val="20"/>
+          <w:highlight w:val="yellow"/>
         </w:rPr>
         <w:t>Application</w:t>
       </w:r>

--- a/Angular-SPFX-Jan-2022/Client -CG-Angular7_content.docx
+++ b/Angular-SPFX-Jan-2022/Client -CG-Angular7_content.docx
@@ -2150,11 +2150,13 @@
         <w:rPr>
           <w:rFonts w:ascii="Symbol" w:hAnsi="Symbol"/>
           <w:sz w:val="20"/>
-        </w:rPr>
-      </w:pPr>
-      <w:r>
-        <w:rPr>
-          <w:sz w:val="20"/>
+          <w:highlight w:val="yellow"/>
+        </w:rPr>
+      </w:pPr>
+      <w:r>
+        <w:rPr>
+          <w:sz w:val="20"/>
+          <w:highlight w:val="yellow"/>
         </w:rPr>
         <w:t>Parameterized</w:t>
       </w:r>
@@ -2162,12 +2164,14 @@
         <w:rPr>
           <w:spacing w:val="-2"/>
           <w:sz w:val="20"/>
-        </w:rPr>
-        <w:t xml:space="preserve"> </w:t>
-      </w:r>
-      <w:r>
-        <w:rPr>
-          <w:sz w:val="20"/>
+          <w:highlight w:val="yellow"/>
+        </w:rPr>
+        <w:t xml:space="preserve"> </w:t>
+      </w:r>
+      <w:r>
+        <w:rPr>
+          <w:sz w:val="20"/>
+          <w:highlight w:val="yellow"/>
         </w:rPr>
         <w:t>routes</w:t>
       </w:r>
@@ -2258,11 +2262,13 @@
         <w:rPr>
           <w:rFonts w:ascii="Symbol" w:hAnsi="Symbol"/>
           <w:sz w:val="20"/>
-        </w:rPr>
-      </w:pPr>
-      <w:r>
-        <w:rPr>
-          <w:sz w:val="20"/>
+          <w:highlight w:val="yellow"/>
+        </w:rPr>
+      </w:pPr>
+      <w:r>
+        <w:rPr>
+          <w:sz w:val="20"/>
+          <w:highlight w:val="yellow"/>
         </w:rPr>
         <w:t>Router</w:t>
       </w:r>
@@ -2270,12 +2276,14 @@
         <w:rPr>
           <w:spacing w:val="-3"/>
           <w:sz w:val="20"/>
-        </w:rPr>
-        <w:t xml:space="preserve"> </w:t>
-      </w:r>
-      <w:r>
-        <w:rPr>
-          <w:sz w:val="20"/>
+          <w:highlight w:val="yellow"/>
+        </w:rPr>
+        <w:t xml:space="preserve"> </w:t>
+      </w:r>
+      <w:r>
+        <w:rPr>
+          <w:sz w:val="20"/>
+          <w:highlight w:val="yellow"/>
         </w:rPr>
         <w:t>Guards</w:t>
       </w:r>
@@ -2283,12 +2291,14 @@
         <w:rPr>
           <w:spacing w:val="-3"/>
           <w:sz w:val="20"/>
-        </w:rPr>
-        <w:t xml:space="preserve"> </w:t>
-      </w:r>
-      <w:r>
-        <w:rPr>
-          <w:sz w:val="20"/>
+          <w:highlight w:val="yellow"/>
+        </w:rPr>
+        <w:t xml:space="preserve"> </w:t>
+      </w:r>
+      <w:r>
+        <w:rPr>
+          <w:sz w:val="20"/>
+          <w:highlight w:val="yellow"/>
         </w:rPr>
         <w:t>&amp;</w:t>
       </w:r>
@@ -2296,12 +2306,14 @@
         <w:rPr>
           <w:spacing w:val="-1"/>
           <w:sz w:val="20"/>
-        </w:rPr>
-        <w:t xml:space="preserve"> </w:t>
-      </w:r>
-      <w:r>
-        <w:rPr>
-          <w:sz w:val="20"/>
+          <w:highlight w:val="yellow"/>
+        </w:rPr>
+        <w:t xml:space="preserve"> </w:t>
+      </w:r>
+      <w:r>
+        <w:rPr>
+          <w:sz w:val="20"/>
+          <w:highlight w:val="yellow"/>
         </w:rPr>
         <w:t>Routing Strategies</w:t>
       </w:r>
@@ -6557,11 +6569,13 @@
         <w:rPr>
           <w:rFonts w:ascii="Symbol" w:hAnsi="Symbol"/>
           <w:sz w:val="20"/>
-        </w:rPr>
-      </w:pPr>
-      <w:r>
-        <w:rPr>
-          <w:sz w:val="20"/>
+          <w:highlight w:val="yellow"/>
+        </w:rPr>
+      </w:pPr>
+      <w:r>
+        <w:rPr>
+          <w:sz w:val="20"/>
+          <w:highlight w:val="yellow"/>
         </w:rPr>
         <w:t>Building</w:t>
       </w:r>
@@ -6569,12 +6583,14 @@
         <w:rPr>
           <w:spacing w:val="-5"/>
           <w:sz w:val="20"/>
-        </w:rPr>
-        <w:t xml:space="preserve"> </w:t>
-      </w:r>
-      <w:r>
-        <w:rPr>
-          <w:sz w:val="20"/>
+          <w:highlight w:val="yellow"/>
+        </w:rPr>
+        <w:t xml:space="preserve"> </w:t>
+      </w:r>
+      <w:r>
+        <w:rPr>
+          <w:sz w:val="20"/>
+          <w:highlight w:val="yellow"/>
         </w:rPr>
         <w:t>and</w:t>
       </w:r>
@@ -6582,12 +6598,14 @@
         <w:rPr>
           <w:spacing w:val="-3"/>
           <w:sz w:val="20"/>
-        </w:rPr>
-        <w:t xml:space="preserve"> </w:t>
-      </w:r>
-      <w:r>
-        <w:rPr>
-          <w:sz w:val="20"/>
+          <w:highlight w:val="yellow"/>
+        </w:rPr>
+        <w:t xml:space="preserve"> </w:t>
+      </w:r>
+      <w:r>
+        <w:rPr>
+          <w:sz w:val="20"/>
+          <w:highlight w:val="yellow"/>
         </w:rPr>
         <w:t>Injecting</w:t>
       </w:r>
@@ -6595,12 +6613,14 @@
         <w:rPr>
           <w:spacing w:val="-4"/>
           <w:sz w:val="20"/>
-        </w:rPr>
-        <w:t xml:space="preserve"> </w:t>
-      </w:r>
-      <w:r>
-        <w:rPr>
-          <w:sz w:val="20"/>
+          <w:highlight w:val="yellow"/>
+        </w:rPr>
+        <w:t xml:space="preserve"> </w:t>
+      </w:r>
+      <w:r>
+        <w:rPr>
+          <w:sz w:val="20"/>
+          <w:highlight w:val="yellow"/>
         </w:rPr>
         <w:t>Custom</w:t>
       </w:r>
@@ -6608,12 +6628,14 @@
         <w:rPr>
           <w:spacing w:val="-2"/>
           <w:sz w:val="20"/>
-        </w:rPr>
-        <w:t xml:space="preserve"> </w:t>
-      </w:r>
-      <w:r>
-        <w:rPr>
-          <w:sz w:val="20"/>
+          <w:highlight w:val="yellow"/>
+        </w:rPr>
+        <w:t xml:space="preserve"> </w:t>
+      </w:r>
+      <w:r>
+        <w:rPr>
+          <w:sz w:val="20"/>
+          <w:highlight w:val="yellow"/>
         </w:rPr>
         <w:t>Services</w:t>
       </w:r>
@@ -6634,11 +6656,13 @@
         <w:rPr>
           <w:rFonts w:ascii="Symbol" w:hAnsi="Symbol"/>
           <w:sz w:val="20"/>
-        </w:rPr>
-      </w:pPr>
-      <w:r>
-        <w:rPr>
-          <w:sz w:val="20"/>
+          <w:highlight w:val="yellow"/>
+        </w:rPr>
+      </w:pPr>
+      <w:r>
+        <w:rPr>
+          <w:sz w:val="20"/>
+          <w:highlight w:val="yellow"/>
         </w:rPr>
         <w:t>Service</w:t>
       </w:r>
@@ -6646,12 +6670,14 @@
         <w:rPr>
           <w:spacing w:val="-5"/>
           <w:sz w:val="20"/>
-        </w:rPr>
-        <w:t xml:space="preserve"> </w:t>
-      </w:r>
-      <w:r>
-        <w:rPr>
-          <w:sz w:val="20"/>
+          <w:highlight w:val="yellow"/>
+        </w:rPr>
+        <w:t xml:space="preserve"> </w:t>
+      </w:r>
+      <w:r>
+        <w:rPr>
+          <w:sz w:val="20"/>
+          <w:highlight w:val="yellow"/>
         </w:rPr>
         <w:t>using</w:t>
       </w:r>
@@ -6659,12 +6685,14 @@
         <w:rPr>
           <w:spacing w:val="-4"/>
           <w:sz w:val="20"/>
-        </w:rPr>
-        <w:t xml:space="preserve"> </w:t>
-      </w:r>
-      <w:r>
-        <w:rPr>
-          <w:sz w:val="20"/>
+          <w:highlight w:val="yellow"/>
+        </w:rPr>
+        <w:t xml:space="preserve"> </w:t>
+      </w:r>
+      <w:r>
+        <w:rPr>
+          <w:sz w:val="20"/>
+          <w:highlight w:val="yellow"/>
         </w:rPr>
         <w:t>another</w:t>
       </w:r>
@@ -6672,12 +6700,14 @@
         <w:rPr>
           <w:spacing w:val="-3"/>
           <w:sz w:val="20"/>
-        </w:rPr>
-        <w:t xml:space="preserve"> </w:t>
-      </w:r>
-      <w:r>
-        <w:rPr>
-          <w:sz w:val="20"/>
+          <w:highlight w:val="yellow"/>
+        </w:rPr>
+        <w:t xml:space="preserve"> </w:t>
+      </w:r>
+      <w:r>
+        <w:rPr>
+          <w:sz w:val="20"/>
+          <w:highlight w:val="yellow"/>
         </w:rPr>
         <w:t>Service</w:t>
       </w:r>
